--- a/client/content/resume/resume.DOCX
+++ b/client/content/resume/resume.DOCX
@@ -1,128 +1,84 @@
 
 <file path=word/document.xml><?xml version="1.0" encoding="utf-8"?>
-<w:document xmlns:ve="http://schemas.openxmlformats.org/markup-compatibility/2006" xmlns:o="urn:schemas-microsoft-com:office:office" xmlns:r="http://schemas.openxmlformats.org/officeDocument/2006/relationships" xmlns:m="http://schemas.openxmlformats.org/officeDocument/2006/math" xmlns:v="urn:schemas-microsoft-com:vml" xmlns:wp="http://schemas.openxmlformats.org/drawingml/2006/wordprocessingDrawing" xmlns:w10="urn:schemas-microsoft-com:office:word" xmlns:w="http://schemas.openxmlformats.org/wordprocessingml/2006/main" xmlns:wne="http://schemas.microsoft.com/office/word/2006/wordml">
-  <!-- Generated by Aspose.Words for .NET 18.5 -->
-  <w:background w:color="ffffff">
-    <v:background id="_x0000_s1025" filled="t" fillcolor="white"/>
-  </w:background>
+<w:document xmlns:wpc="http://schemas.microsoft.com/office/word/2010/wordprocessingCanvas" xmlns:cx="http://schemas.microsoft.com/office/drawing/2014/chartex" xmlns:cx1="http://schemas.microsoft.com/office/drawing/2015/9/8/chartex" xmlns:cx2="http://schemas.microsoft.com/office/drawing/2015/10/21/chartex" xmlns:cx3="http://schemas.microsoft.com/office/drawing/2016/5/9/chartex" xmlns:cx4="http://schemas.microsoft.com/office/drawing/2016/5/10/chartex" xmlns:cx5="http://schemas.microsoft.com/office/drawing/2016/5/11/chartex" xmlns:cx6="http://schemas.microsoft.com/office/drawing/2016/5/12/chartex" xmlns:cx7="http://schemas.microsoft.com/office/drawing/2016/5/13/chartex" xmlns:cx8="http://schemas.microsoft.com/office/drawing/2016/5/14/chartex" xmlns:mc="http://schemas.openxmlformats.org/markup-compatibility/2006" xmlns:aink="http://schemas.microsoft.com/office/drawing/2016/ink" xmlns:am3d="http://schemas.microsoft.com/office/drawing/2017/model3d" xmlns:o="urn:schemas-microsoft-com:office:office" xmlns:r="http://schemas.openxmlformats.org/officeDocument/2006/relationships" xmlns:m="http://schemas.openxmlformats.org/officeDocument/2006/math" xmlns:v="urn:schemas-microsoft-com:vml" xmlns:wp14="http://schemas.microsoft.com/office/word/2010/wordprocessingDrawing" xmlns:wp="http://schemas.openxmlformats.org/drawingml/2006/wordprocessingDrawing" xmlns:w10="urn:schemas-microsoft-com:office:word" xmlns:w="http://schemas.openxmlformats.org/wordprocessingml/2006/main" xmlns:w14="http://schemas.microsoft.com/office/word/2010/wordml" xmlns:w15="http://schemas.microsoft.com/office/word/2012/wordml" xmlns:w16cid="http://schemas.microsoft.com/office/word/2016/wordml/cid" xmlns:w16se="http://schemas.microsoft.com/office/word/2015/wordml/symex" xmlns:wpg="http://schemas.microsoft.com/office/word/2010/wordprocessingGroup" xmlns:wpi="http://schemas.microsoft.com/office/word/2010/wordprocessingInk" xmlns:wne="http://schemas.microsoft.com/office/word/2006/wordml" xmlns:wps="http://schemas.microsoft.com/office/word/2010/wordprocessingShape" mc:Ignorable="w14 w15 w16se w16cid wp14">
+  <w:background w:color="FFFFFF"/>
   <w:body>
     <w:p>
       <w:pPr>
         <w:pStyle w:val="divdocumentdivname"/>
         <w:pBdr>
           <w:top w:val="single" w:sz="8" w:space="0" w:color="576D7B"/>
-          <w:left w:val="none" w:sz="0" w:space="0" w:color="auto"/>
           <w:bottom w:val="single" w:sz="8" w:space="16" w:color="576D7B"/>
-          <w:right w:val="none" w:sz="0" w:space="0" w:color="auto"/>
         </w:pBdr>
-        <w:spacing w:before="0" w:after="0" w:line="800" w:lineRule="atLeast"/>
-        <w:ind w:left="0" w:right="0"/>
+        <w:spacing w:line="800" w:lineRule="atLeast"/>
         <w:jc w:val="center"/>
         <w:rPr>
-          <w:rFonts w:ascii="Times New Roman" w:eastAsia="Times New Roman" w:hAnsi="Times New Roman" w:cs="Times New Roman"/>
-          <w:b/>
-          <w:bCs/>
-          <w:smallCaps/>
-          <w:color w:val="576D7B"/>
-          <w:sz w:val="48"/>
-          <w:szCs w:val="48"/>
-          <w:bdr w:val="none" w:sz="0" w:space="0" w:color="auto"/>
-          <w:vertAlign w:val="baseline"/>
-        </w:rPr>
-      </w:pPr>
-      <w:r>
-        <w:rPr>
-          <w:rStyle w:val="span"/>
-          <w:rFonts w:ascii="Times New Roman" w:eastAsia="Times New Roman" w:hAnsi="Times New Roman" w:cs="Times New Roman"/>
           <w:b/>
           <w:bCs/>
           <w:smallCaps/>
           <w:sz w:val="48"/>
           <w:szCs w:val="48"/>
         </w:rPr>
-        <w:t>Shamila</w:t>
-      </w:r>
-      <w:r>
-        <w:rPr>
-          <w:rFonts w:ascii="Times New Roman" w:eastAsia="Times New Roman" w:hAnsi="Times New Roman" w:cs="Times New Roman"/>
+      </w:pPr>
+      <w:proofErr w:type="spellStart"/>
+      <w:r>
+        <w:rPr>
+          <w:rStyle w:val="span"/>
           <w:b/>
           <w:bCs/>
           <w:smallCaps/>
           <w:sz w:val="48"/>
           <w:szCs w:val="48"/>
-          <w:bdr w:val="none" w:sz="0" w:space="0" w:color="auto"/>
-          <w:vertAlign w:val="baseline"/>
-        </w:rPr>
-        <w:t xml:space="preserve"> </w:t>
-      </w:r>
-      <w:r>
-        <w:rPr>
-          <w:rStyle w:val="span"/>
-          <w:rFonts w:ascii="Times New Roman" w:eastAsia="Times New Roman" w:hAnsi="Times New Roman" w:cs="Times New Roman"/>
+        </w:rPr>
+        <w:t>Shamila</w:t>
+      </w:r>
+      <w:proofErr w:type="spellEnd"/>
+      <w:r>
+        <w:rPr>
           <w:b/>
           <w:bCs/>
           <w:smallCaps/>
           <w:sz w:val="48"/>
           <w:szCs w:val="48"/>
         </w:rPr>
+        <w:t xml:space="preserve"> </w:t>
+      </w:r>
+      <w:proofErr w:type="spellStart"/>
+      <w:r>
+        <w:rPr>
+          <w:rStyle w:val="span"/>
+          <w:b/>
+          <w:bCs/>
+          <w:smallCaps/>
+          <w:sz w:val="48"/>
+          <w:szCs w:val="48"/>
+        </w:rPr>
         <w:t>Mosharraf</w:t>
       </w:r>
+      <w:proofErr w:type="spellEnd"/>
     </w:p>
     <w:p>
       <w:pPr>
         <w:pStyle w:val="divdocumentdivlowerborder"/>
-        <w:pBdr>
-          <w:top w:val="single" w:sz="24" w:space="0" w:color="576D7B"/>
-          <w:left w:val="none" w:sz="0" w:space="0" w:color="auto"/>
-          <w:bottom w:val="none" w:sz="0" w:space="0" w:color="auto"/>
-          <w:right w:val="none" w:sz="0" w:space="0" w:color="auto"/>
-        </w:pBdr>
-        <w:spacing w:before="40" w:after="0"/>
-        <w:ind w:left="0" w:right="0"/>
-        <w:rPr>
-          <w:rFonts w:ascii="Times New Roman" w:eastAsia="Times New Roman" w:hAnsi="Times New Roman" w:cs="Times New Roman"/>
-          <w:color w:val="576D7B"/>
+        <w:spacing w:before="40"/>
+      </w:pPr>
+      <w:r>
+        <w:t> </w:t>
+      </w:r>
+    </w:p>
+    <w:p>
+      <w:pPr>
+        <w:pStyle w:val="div"/>
+        <w:spacing w:line="0" w:lineRule="atLeast"/>
+        <w:rPr>
           <w:sz w:val="0"/>
           <w:szCs w:val="0"/>
-          <w:bdr w:val="none" w:sz="0" w:space="0" w:color="auto"/>
-          <w:vertAlign w:val="baseline"/>
-        </w:rPr>
-      </w:pPr>
-      <w:r>
-        <w:rPr>
-          <w:rFonts w:ascii="Times New Roman" w:eastAsia="Times New Roman" w:hAnsi="Times New Roman" w:cs="Times New Roman"/>
-          <w:bdr w:val="none" w:sz="0" w:space="0" w:color="auto"/>
-          <w:vertAlign w:val="baseline"/>
-        </w:rPr>
-        <w:t> </w:t>
-      </w:r>
-    </w:p>
-    <w:p>
-      <w:pPr>
-        <w:pStyle w:val="div"/>
-        <w:pBdr>
-          <w:top w:val="none" w:sz="0" w:space="0" w:color="auto"/>
-          <w:left w:val="none" w:sz="0" w:space="0" w:color="auto"/>
-          <w:bottom w:val="none" w:sz="0" w:space="0" w:color="auto"/>
-          <w:right w:val="none" w:sz="0" w:space="0" w:color="auto"/>
-        </w:pBdr>
-        <w:spacing w:before="0" w:after="0" w:line="0" w:lineRule="atLeast"/>
-        <w:ind w:left="0" w:right="0"/>
-        <w:rPr>
-          <w:rFonts w:ascii="Times New Roman" w:eastAsia="Times New Roman" w:hAnsi="Times New Roman" w:cs="Times New Roman"/>
+        </w:rPr>
+      </w:pPr>
+      <w:r>
+        <w:rPr>
           <w:sz w:val="0"/>
           <w:szCs w:val="0"/>
-          <w:bdr w:val="none" w:sz="0" w:space="0" w:color="auto"/>
-          <w:vertAlign w:val="baseline"/>
-        </w:rPr>
-      </w:pPr>
-      <w:r>
-        <w:rPr>
-          <w:rFonts w:ascii="Times New Roman" w:eastAsia="Times New Roman" w:hAnsi="Times New Roman" w:cs="Times New Roman"/>
-          <w:sz w:val="0"/>
-          <w:szCs w:val="0"/>
-          <w:bdr w:val="none" w:sz="0" w:space="0" w:color="auto"/>
-          <w:vertAlign w:val="baseline"/>
         </w:rPr>
         <w:t> </w:t>
       </w:r>
@@ -131,177 +87,110 @@
       <w:pPr>
         <w:pStyle w:val="divaddress"/>
         <w:pBdr>
-          <w:top w:val="none" w:sz="0" w:space="0" w:color="auto"/>
-          <w:left w:val="none" w:sz="0" w:space="0" w:color="auto"/>
           <w:bottom w:val="none" w:sz="0" w:space="10" w:color="auto"/>
-          <w:right w:val="none" w:sz="0" w:space="0" w:color="auto"/>
         </w:pBdr>
         <w:spacing w:before="200"/>
-        <w:ind w:left="0" w:right="0"/>
-        <w:rPr>
-          <w:rFonts w:ascii="Times New Roman" w:eastAsia="Times New Roman" w:hAnsi="Times New Roman" w:cs="Times New Roman"/>
+      </w:pPr>
+      <w:r>
+        <w:rPr>
+          <w:rStyle w:val="span"/>
           <w:sz w:val="22"/>
           <w:szCs w:val="22"/>
-          <w:bdr w:val="none" w:sz="0" w:space="0" w:color="auto"/>
-          <w:vertAlign w:val="baseline"/>
-        </w:rPr>
-      </w:pPr>
-      <w:r>
-        <w:rPr>
-          <w:rStyle w:val="span"/>
-          <w:rFonts w:ascii="Times New Roman" w:eastAsia="Times New Roman" w:hAnsi="Times New Roman" w:cs="Times New Roman"/>
+        </w:rPr>
+        <w:t>Santa Clara, CA</w:t>
+      </w:r>
+      <w:r>
+        <w:rPr>
+          <w:rStyle w:val="divdocumentdivaddressli"/>
+        </w:rPr>
+        <w:t xml:space="preserve"> </w:t>
+      </w:r>
+      <w:r>
+        <w:rPr>
+          <w:rStyle w:val="span"/>
           <w:sz w:val="22"/>
           <w:szCs w:val="22"/>
         </w:rPr>
-        <w:t>Santa Clara</w:t>
-      </w:r>
-      <w:r>
-        <w:rPr>
-          <w:rStyle w:val="span"/>
-          <w:rFonts w:ascii="Times New Roman" w:eastAsia="Times New Roman" w:hAnsi="Times New Roman" w:cs="Times New Roman"/>
+        <w:t>95050</w:t>
+      </w:r>
+      <w:r>
+        <w:rPr>
+          <w:rStyle w:val="divdocumentdivaddressli"/>
+        </w:rPr>
+        <w:t xml:space="preserve"> </w:t>
+      </w:r>
+      <w:r>
+        <w:rPr>
+          <w:rStyle w:val="documentbullet"/>
           <w:sz w:val="22"/>
           <w:szCs w:val="22"/>
         </w:rPr>
-        <w:t xml:space="preserve">, </w:t>
-      </w:r>
-      <w:r>
-        <w:rPr>
-          <w:rStyle w:val="span"/>
-          <w:rFonts w:ascii="Times New Roman" w:eastAsia="Times New Roman" w:hAnsi="Times New Roman" w:cs="Times New Roman"/>
+        <w:t>♦</w:t>
+      </w:r>
+      <w:r>
+        <w:rPr>
+          <w:rStyle w:val="divdocumentdivaddressli"/>
+        </w:rPr>
+        <w:t xml:space="preserve"> </w:t>
+      </w:r>
+      <w:r>
+        <w:rPr>
+          <w:rStyle w:val="span"/>
           <w:sz w:val="22"/>
           <w:szCs w:val="22"/>
         </w:rPr>
-        <w:t>CA</w:t>
-      </w:r>
-      <w:r>
-        <w:rPr>
-          <w:rStyle w:val="divdocumentdivaddressli"/>
-          <w:rFonts w:ascii="Times New Roman" w:eastAsia="Times New Roman" w:hAnsi="Times New Roman" w:cs="Times New Roman"/>
-        </w:rPr>
+        <w:t>(408) 466-5098</w:t>
+      </w:r>
+      <w:r>
         <w:t xml:space="preserve"> </w:t>
       </w:r>
       <w:r>
         <w:rPr>
-          <w:rStyle w:val="span"/>
-          <w:rFonts w:ascii="Times New Roman" w:eastAsia="Times New Roman" w:hAnsi="Times New Roman" w:cs="Times New Roman"/>
+          <w:rStyle w:val="documentbullet"/>
           <w:sz w:val="22"/>
           <w:szCs w:val="22"/>
         </w:rPr>
-        <w:t>95050</w:t>
+        <w:t>♦</w:t>
       </w:r>
       <w:r>
         <w:rPr>
           <w:rStyle w:val="divdocumentdivaddressli"/>
-          <w:rFonts w:ascii="Times New Roman" w:eastAsia="Times New Roman" w:hAnsi="Times New Roman" w:cs="Times New Roman"/>
         </w:rPr>
         <w:t xml:space="preserve"> </w:t>
       </w:r>
       <w:r>
         <w:rPr>
-          <w:rStyle w:val="documentbullet"/>
-          <w:rFonts w:ascii="Times New Roman" w:eastAsia="Times New Roman" w:hAnsi="Times New Roman" w:cs="Times New Roman"/>
+          <w:rStyle w:val="span"/>
           <w:sz w:val="22"/>
           <w:szCs w:val="22"/>
-          <w:vertAlign w:val="baseline"/>
-        </w:rPr>
-        <w:t>♦</w:t>
-      </w:r>
-      <w:r>
-        <w:rPr>
-          <w:rStyle w:val="divdocumentdivaddressli"/>
-          <w:rFonts w:ascii="Times New Roman" w:eastAsia="Times New Roman" w:hAnsi="Times New Roman" w:cs="Times New Roman"/>
-        </w:rPr>
+        </w:rPr>
+        <w:t>shamila.m09@gmail.com</w:t>
+      </w:r>
+      <w:r>
         <w:t xml:space="preserve"> </w:t>
       </w:r>
-      <w:r>
-        <w:rPr>
-          <w:rStyle w:val="span"/>
-          <w:rFonts w:ascii="Times New Roman" w:eastAsia="Times New Roman" w:hAnsi="Times New Roman" w:cs="Times New Roman"/>
-          <w:sz w:val="22"/>
-          <w:szCs w:val="22"/>
-        </w:rPr>
-        <w:t>(408) 466-5098</w:t>
-      </w:r>
-      <w:r>
-        <w:rPr>
-          <w:rFonts w:ascii="Times New Roman" w:eastAsia="Times New Roman" w:hAnsi="Times New Roman" w:cs="Times New Roman"/>
-          <w:bdr w:val="none" w:sz="0" w:space="0" w:color="auto"/>
-        </w:rPr>
-        <w:t xml:space="preserve"> </w:t>
-      </w:r>
-      <w:r>
-        <w:rPr>
-          <w:rStyle w:val="documentbullet"/>
-          <w:rFonts w:ascii="Times New Roman" w:eastAsia="Times New Roman" w:hAnsi="Times New Roman" w:cs="Times New Roman"/>
-          <w:sz w:val="22"/>
-          <w:szCs w:val="22"/>
-          <w:vertAlign w:val="baseline"/>
-        </w:rPr>
-        <w:t>♦</w:t>
-      </w:r>
-      <w:r>
-        <w:rPr>
-          <w:rStyle w:val="divdocumentdivaddressli"/>
-          <w:rFonts w:ascii="Times New Roman" w:eastAsia="Times New Roman" w:hAnsi="Times New Roman" w:cs="Times New Roman"/>
-        </w:rPr>
-        <w:t xml:space="preserve"> </w:t>
-      </w:r>
-      <w:r>
-        <w:rPr>
-          <w:rStyle w:val="span"/>
-          <w:rFonts w:ascii="Times New Roman" w:eastAsia="Times New Roman" w:hAnsi="Times New Roman" w:cs="Times New Roman"/>
-          <w:sz w:val="22"/>
-          <w:szCs w:val="22"/>
-        </w:rPr>
-        <w:t>shamila.m09@gmail.com</w:t>
-      </w:r>
-      <w:r>
-        <w:rPr>
-          <w:rFonts w:ascii="Times New Roman" w:eastAsia="Times New Roman" w:hAnsi="Times New Roman" w:cs="Times New Roman"/>
-          <w:bdr w:val="none" w:sz="0" w:space="0" w:color="auto"/>
-        </w:rPr>
-        <w:t xml:space="preserve"> </w:t>
-      </w:r>
     </w:p>
     <w:p>
       <w:pPr>
         <w:pStyle w:val="divdocumentdivheading"/>
-        <w:pBdr>
-          <w:top w:val="none" w:sz="0" w:space="0" w:color="auto"/>
-          <w:left w:val="none" w:sz="0" w:space="0" w:color="auto"/>
-          <w:bottom w:val="none" w:sz="0" w:space="0" w:color="auto"/>
-          <w:right w:val="none" w:sz="0" w:space="0" w:color="auto"/>
-        </w:pBdr>
         <w:tabs>
           <w:tab w:val="left" w:pos="3717"/>
           <w:tab w:val="left" w:pos="10760"/>
         </w:tabs>
         <w:spacing w:before="260" w:line="400" w:lineRule="atLeast"/>
-        <w:ind w:left="0" w:right="0"/>
         <w:jc w:val="center"/>
         <w:rPr>
-          <w:rFonts w:ascii="Times New Roman" w:eastAsia="Times New Roman" w:hAnsi="Times New Roman" w:cs="Times New Roman"/>
-          <w:b w:val="0"/>
-          <w:bCs w:val="0"/>
           <w:smallCaps/>
-          <w:bdr w:val="none" w:sz="0" w:space="0" w:color="auto"/>
-          <w:vertAlign w:val="baseline"/>
-        </w:rPr>
-      </w:pPr>
-      <w:r>
-        <w:rPr>
-          <w:rFonts w:ascii="Times New Roman" w:eastAsia="Times New Roman" w:hAnsi="Times New Roman" w:cs="Times New Roman"/>
-          <w:b w:val="0"/>
-          <w:bCs w:val="0"/>
+        </w:rPr>
+      </w:pPr>
+      <w:r>
+        <w:rPr>
           <w:smallCaps/>
-          <w:bdr w:val="none" w:sz="0" w:space="0" w:color="auto"/>
-          <w:vertAlign w:val="baseline"/>
         </w:rPr>
         <w:t xml:space="preserve"> </w:t>
       </w:r>
       <w:r>
         <w:rPr>
-          <w:rFonts w:ascii="Times New Roman" w:eastAsia="Times New Roman" w:hAnsi="Times New Roman" w:cs="Times New Roman"/>
           <w:strike/>
           <w:color w:val="576D7B"/>
           <w:sz w:val="30"/>
@@ -311,9 +200,6 @@
       <w:r>
         <w:rPr>
           <w:rStyle w:val="divdocumentdivsectiontitle"/>
-          <w:rFonts w:ascii="Times New Roman" w:eastAsia="Times New Roman" w:hAnsi="Times New Roman" w:cs="Times New Roman"/>
-          <w:b w:val="0"/>
-          <w:bCs w:val="0"/>
           <w:smallCaps/>
           <w:shd w:val="clear" w:color="auto" w:fill="FFFFFF"/>
         </w:rPr>
@@ -321,7 +207,6 @@
       </w:r>
       <w:r>
         <w:rPr>
-          <w:rFonts w:ascii="Times New Roman" w:eastAsia="Times New Roman" w:hAnsi="Times New Roman" w:cs="Times New Roman"/>
           <w:strike/>
           <w:color w:val="576D7B"/>
           <w:sz w:val="30"/>
@@ -332,68 +217,41 @@
     <w:p>
       <w:pPr>
         <w:pStyle w:val="p"/>
-        <w:pBdr>
-          <w:top w:val="none" w:sz="0" w:space="0" w:color="auto"/>
-          <w:left w:val="none" w:sz="0" w:space="0" w:color="auto"/>
-          <w:bottom w:val="none" w:sz="0" w:space="0" w:color="auto"/>
-          <w:right w:val="none" w:sz="0" w:space="0" w:color="auto"/>
-        </w:pBdr>
-        <w:spacing w:before="0" w:after="0" w:line="400" w:lineRule="atLeast"/>
-        <w:ind w:left="0" w:right="0"/>
-        <w:rPr>
-          <w:rFonts w:ascii="Times New Roman" w:eastAsia="Times New Roman" w:hAnsi="Times New Roman" w:cs="Times New Roman"/>
-          <w:bdr w:val="none" w:sz="0" w:space="0" w:color="auto"/>
-          <w:vertAlign w:val="baseline"/>
-        </w:rPr>
-      </w:pPr>
-      <w:r>
-        <w:rPr>
-          <w:rFonts w:ascii="Times New Roman" w:eastAsia="Times New Roman" w:hAnsi="Times New Roman" w:cs="Times New Roman"/>
-          <w:bdr w:val="none" w:sz="0" w:space="0" w:color="auto"/>
-          <w:vertAlign w:val="baseline"/>
-        </w:rPr>
-        <w:t>Full stack developer with expertise in MEAN stack, Python as well as backend development of API and RESTful services.  Designed and developed new websites and web applications from the ground up as well as maintained and rehabilitated existing sites, according to pre-defined client centric specifications.  Thrived in a Scrum team environment to redesign a non profit's webpage in an effort to increase customer satisfaction and improve user experience. Dedicated to constantly improving tools and infrastructure to maximize productivity, minimize system downtime and quickly respond to the changing needs of the business.</w:t>
+        <w:spacing w:line="400" w:lineRule="atLeast"/>
+      </w:pPr>
+      <w:r>
+        <w:t xml:space="preserve">Full stack developer with expertise in MEAN stack, as well as backend development of API and RESTful services.  Designed and developed new websites and web applications from the ground up as well as maintained and rehabilitated existing sites, according to pre-defined client centric specifications.  Thrived in a Scrum team environment to redesign a </w:t>
+      </w:r>
+      <w:proofErr w:type="spellStart"/>
+      <w:r>
+        <w:t>non profit's</w:t>
+      </w:r>
+      <w:proofErr w:type="spellEnd"/>
+      <w:r>
+        <w:t xml:space="preserve"> webpage in an effort to increase customer satisfaction and improve user experience. Dedicated to constantly improving tools and infrastructure to maximize productivity, minimize system downtime and quickly respond to the changing needs of the business.</w:t>
       </w:r>
     </w:p>
     <w:p>
       <w:pPr>
         <w:pStyle w:val="divdocumentdivheading"/>
-        <w:pBdr>
-          <w:top w:val="none" w:sz="0" w:space="0" w:color="auto"/>
-          <w:left w:val="none" w:sz="0" w:space="0" w:color="auto"/>
-          <w:bottom w:val="none" w:sz="0" w:space="0" w:color="auto"/>
-          <w:right w:val="none" w:sz="0" w:space="0" w:color="auto"/>
-        </w:pBdr>
         <w:tabs>
           <w:tab w:val="left" w:pos="4853"/>
           <w:tab w:val="left" w:pos="10760"/>
         </w:tabs>
         <w:spacing w:before="260" w:line="400" w:lineRule="atLeast"/>
-        <w:ind w:left="0" w:right="0"/>
         <w:jc w:val="center"/>
         <w:rPr>
-          <w:rFonts w:ascii="Times New Roman" w:eastAsia="Times New Roman" w:hAnsi="Times New Roman" w:cs="Times New Roman"/>
-          <w:b w:val="0"/>
-          <w:bCs w:val="0"/>
           <w:smallCaps/>
-          <w:bdr w:val="none" w:sz="0" w:space="0" w:color="auto"/>
-          <w:vertAlign w:val="baseline"/>
-        </w:rPr>
-      </w:pPr>
-      <w:r>
-        <w:rPr>
-          <w:rFonts w:ascii="Times New Roman" w:eastAsia="Times New Roman" w:hAnsi="Times New Roman" w:cs="Times New Roman"/>
-          <w:b w:val="0"/>
-          <w:bCs w:val="0"/>
+        </w:rPr>
+      </w:pPr>
+      <w:r>
+        <w:rPr>
           <w:smallCaps/>
-          <w:bdr w:val="none" w:sz="0" w:space="0" w:color="auto"/>
-          <w:vertAlign w:val="baseline"/>
         </w:rPr>
         <w:t xml:space="preserve"> </w:t>
       </w:r>
       <w:r>
         <w:rPr>
-          <w:rFonts w:ascii="Times New Roman" w:eastAsia="Times New Roman" w:hAnsi="Times New Roman" w:cs="Times New Roman"/>
           <w:strike/>
           <w:color w:val="576D7B"/>
           <w:sz w:val="30"/>
@@ -403,9 +261,6 @@
       <w:r>
         <w:rPr>
           <w:rStyle w:val="divdocumentdivsectiontitle"/>
-          <w:rFonts w:ascii="Times New Roman" w:eastAsia="Times New Roman" w:hAnsi="Times New Roman" w:cs="Times New Roman"/>
-          <w:b w:val="0"/>
-          <w:bCs w:val="0"/>
           <w:smallCaps/>
           <w:shd w:val="clear" w:color="auto" w:fill="FFFFFF"/>
         </w:rPr>
@@ -413,7 +268,6 @@
       </w:r>
       <w:r>
         <w:rPr>
-          <w:rFonts w:ascii="Times New Roman" w:eastAsia="Times New Roman" w:hAnsi="Times New Roman" w:cs="Times New Roman"/>
           <w:strike/>
           <w:color w:val="576D7B"/>
           <w:sz w:val="30"/>
@@ -428,53 +282,31 @@
         <w:tblInd w:w="5" w:type="dxa"/>
         <w:tblLayout w:type="fixed"/>
         <w:tblCellMar>
-          <w:top w:w="0" w:type="dxa"/>
           <w:left w:w="0" w:type="dxa"/>
-          <w:bottom w:w="0" w:type="dxa"/>
           <w:right w:w="0" w:type="dxa"/>
         </w:tblCellMar>
-        <w:tblLook w:val="05E0"/>
+        <w:tblLook w:val="05E0" w:firstRow="1" w:lastRow="1" w:firstColumn="1" w:lastColumn="1" w:noHBand="0" w:noVBand="1"/>
       </w:tblPr>
       <w:tblGrid>
         <w:gridCol w:w="5378"/>
         <w:gridCol w:w="5378"/>
       </w:tblGrid>
       <w:tr>
-        <w:tblPrEx>
-          <w:tblW w:w="0" w:type="auto"/>
-          <w:tblInd w:w="5" w:type="dxa"/>
-          <w:tblLayout w:type="fixed"/>
-          <w:tblCellMar>
-            <w:top w:w="0" w:type="dxa"/>
-            <w:left w:w="0" w:type="dxa"/>
-            <w:bottom w:w="0" w:type="dxa"/>
-            <w:right w:w="0" w:type="dxa"/>
-          </w:tblCellMar>
-          <w:tblLook w:val="05E0"/>
-        </w:tblPrEx>
         <w:tc>
           <w:tcPr>
             <w:tcW w:w="5378" w:type="dxa"/>
-            <w:noWrap w:val="0"/>
             <w:tcMar>
               <w:top w:w="5" w:type="dxa"/>
               <w:left w:w="5" w:type="dxa"/>
               <w:bottom w:w="5" w:type="dxa"/>
               <w:right w:w="5" w:type="dxa"/>
             </w:tcMar>
-            <w:vAlign w:val="top"/>
             <w:hideMark/>
           </w:tcPr>
           <w:p>
             <w:pPr>
               <w:pStyle w:val="p"/>
-              <w:spacing w:before="0" w:after="0" w:line="400" w:lineRule="atLeast"/>
-              <w:ind w:left="0" w:right="0"/>
-              <w:rPr>
-                <w:rFonts w:ascii="Times New Roman" w:eastAsia="Times New Roman" w:hAnsi="Times New Roman" w:cs="Times New Roman"/>
-                <w:bdr w:val="none" w:sz="0" w:space="0" w:color="auto"/>
-                <w:vertAlign w:val="baseline"/>
-              </w:rPr>
+              <w:spacing w:line="400" w:lineRule="atLeast"/>
             </w:pPr>
           </w:p>
           <w:p>
@@ -484,21 +316,25 @@
                 <w:ilvl w:val="0"/>
                 <w:numId w:val="1"/>
               </w:numPr>
-              <w:spacing w:before="0" w:after="0" w:line="400" w:lineRule="atLeast"/>
-              <w:ind w:left="460" w:right="0" w:hanging="210"/>
-              <w:rPr>
-                <w:rFonts w:ascii="Times New Roman" w:eastAsia="Times New Roman" w:hAnsi="Times New Roman" w:cs="Times New Roman"/>
-                <w:bdr w:val="none" w:sz="0" w:space="0" w:color="auto"/>
-                <w:vertAlign w:val="baseline"/>
-              </w:rPr>
+              <w:spacing w:line="400" w:lineRule="atLeast"/>
+              <w:ind w:left="460" w:hanging="210"/>
             </w:pPr>
             <w:r>
-              <w:rPr>
-                <w:rFonts w:ascii="Times New Roman" w:eastAsia="Times New Roman" w:hAnsi="Times New Roman" w:cs="Times New Roman"/>
-                <w:bdr w:val="none" w:sz="0" w:space="0" w:color="auto"/>
-                <w:vertAlign w:val="baseline"/>
-              </w:rPr>
-              <w:t>JavaScript, Angular, Express, Node.js, NoSQL (MongoDB), Mongoose, MySQL</w:t>
+              <w:t>JavaScript, Angular</w:t>
+            </w:r>
+            <w:r>
+              <w:t>JS</w:t>
+            </w:r>
+            <w:r>
+              <w:t>,</w:t>
+            </w:r>
+            <w:r>
+              <w:t xml:space="preserve"> ReactJS,</w:t>
+            </w:r>
+            <w:bookmarkStart w:id="0" w:name="_GoBack"/>
+            <w:bookmarkEnd w:id="0"/>
+            <w:r>
+              <w:t xml:space="preserve"> Express, Node.js, NoSQL (MongoDB), Mongoose, MySQL</w:t>
             </w:r>
           </w:p>
           <w:p>
@@ -508,33 +344,17 @@
                 <w:ilvl w:val="0"/>
                 <w:numId w:val="1"/>
               </w:numPr>
-              <w:spacing w:before="0" w:after="0" w:line="400" w:lineRule="atLeast"/>
-              <w:ind w:left="460" w:right="0" w:hanging="210"/>
-              <w:rPr>
-                <w:rFonts w:ascii="Times New Roman" w:eastAsia="Times New Roman" w:hAnsi="Times New Roman" w:cs="Times New Roman"/>
-                <w:bdr w:val="none" w:sz="0" w:space="0" w:color="auto"/>
-                <w:vertAlign w:val="baseline"/>
-              </w:rPr>
+              <w:spacing w:line="400" w:lineRule="atLeast"/>
+              <w:ind w:left="460" w:hanging="210"/>
             </w:pPr>
             <w:r>
-              <w:rPr>
-                <w:rFonts w:ascii="Times New Roman" w:eastAsia="Times New Roman" w:hAnsi="Times New Roman" w:cs="Times New Roman"/>
-                <w:bdr w:val="none" w:sz="0" w:space="0" w:color="auto"/>
-                <w:vertAlign w:val="baseline"/>
-              </w:rPr>
               <w:t>HTML5, CSS3, Gulp, Sass, jQuery, Bootstrap, HTTP</w:t>
             </w:r>
           </w:p>
           <w:p>
             <w:pPr>
               <w:pStyle w:val="p"/>
-              <w:spacing w:before="0" w:after="0" w:line="400" w:lineRule="atLeast"/>
-              <w:ind w:left="0" w:right="0"/>
-              <w:rPr>
-                <w:rFonts w:ascii="Times New Roman" w:eastAsia="Times New Roman" w:hAnsi="Times New Roman" w:cs="Times New Roman"/>
-                <w:bdr w:val="none" w:sz="0" w:space="0" w:color="auto"/>
-                <w:vertAlign w:val="baseline"/>
-              </w:rPr>
+              <w:spacing w:line="400" w:lineRule="atLeast"/>
             </w:pPr>
           </w:p>
         </w:tc>
@@ -544,26 +364,18 @@
             <w:tcBorders>
               <w:left w:val="single" w:sz="8" w:space="0" w:color="FEFDFD"/>
             </w:tcBorders>
-            <w:noWrap w:val="0"/>
             <w:tcMar>
               <w:top w:w="5" w:type="dxa"/>
               <w:left w:w="10" w:type="dxa"/>
               <w:bottom w:w="5" w:type="dxa"/>
               <w:right w:w="5" w:type="dxa"/>
             </w:tcMar>
-            <w:vAlign w:val="top"/>
             <w:hideMark/>
           </w:tcPr>
           <w:p>
             <w:pPr>
               <w:pStyle w:val="p"/>
-              <w:spacing w:before="0" w:after="0" w:line="400" w:lineRule="atLeast"/>
-              <w:ind w:left="0" w:right="0"/>
-              <w:rPr>
-                <w:rFonts w:ascii="Times New Roman" w:eastAsia="Times New Roman" w:hAnsi="Times New Roman" w:cs="Times New Roman"/>
-                <w:bdr w:val="none" w:sz="0" w:space="0" w:color="auto"/>
-                <w:vertAlign w:val="baseline"/>
-              </w:rPr>
+              <w:spacing w:line="400" w:lineRule="atLeast"/>
             </w:pPr>
           </w:p>
           <w:p>
@@ -573,20 +385,10 @@
                 <w:ilvl w:val="0"/>
                 <w:numId w:val="2"/>
               </w:numPr>
-              <w:spacing w:before="0" w:after="0" w:line="400" w:lineRule="atLeast"/>
-              <w:ind w:left="460" w:right="0" w:hanging="210"/>
-              <w:rPr>
-                <w:rFonts w:ascii="Times New Roman" w:eastAsia="Times New Roman" w:hAnsi="Times New Roman" w:cs="Times New Roman"/>
-                <w:bdr w:val="none" w:sz="0" w:space="0" w:color="auto"/>
-                <w:vertAlign w:val="baseline"/>
-              </w:rPr>
+              <w:spacing w:line="400" w:lineRule="atLeast"/>
+              <w:ind w:left="460" w:hanging="210"/>
             </w:pPr>
             <w:r>
-              <w:rPr>
-                <w:rFonts w:ascii="Times New Roman" w:eastAsia="Times New Roman" w:hAnsi="Times New Roman" w:cs="Times New Roman"/>
-                <w:bdr w:val="none" w:sz="0" w:space="0" w:color="auto"/>
-                <w:vertAlign w:val="baseline"/>
-              </w:rPr>
               <w:t>Python, PHP</w:t>
             </w:r>
           </w:p>
@@ -597,20 +399,10 @@
                 <w:ilvl w:val="0"/>
                 <w:numId w:val="2"/>
               </w:numPr>
-              <w:spacing w:before="0" w:after="0" w:line="400" w:lineRule="atLeast"/>
-              <w:ind w:left="460" w:right="0" w:hanging="210"/>
-              <w:rPr>
-                <w:rFonts w:ascii="Times New Roman" w:eastAsia="Times New Roman" w:hAnsi="Times New Roman" w:cs="Times New Roman"/>
-                <w:bdr w:val="none" w:sz="0" w:space="0" w:color="auto"/>
-                <w:vertAlign w:val="baseline"/>
-              </w:rPr>
+              <w:spacing w:line="400" w:lineRule="atLeast"/>
+              <w:ind w:left="460" w:hanging="210"/>
             </w:pPr>
             <w:r>
-              <w:rPr>
-                <w:rFonts w:ascii="Times New Roman" w:eastAsia="Times New Roman" w:hAnsi="Times New Roman" w:cs="Times New Roman"/>
-                <w:bdr w:val="none" w:sz="0" w:space="0" w:color="auto"/>
-                <w:vertAlign w:val="baseline"/>
-              </w:rPr>
               <w:t>Apache</w:t>
             </w:r>
           </w:p>
@@ -621,22 +413,17 @@
                 <w:ilvl w:val="0"/>
                 <w:numId w:val="2"/>
               </w:numPr>
-              <w:spacing w:before="0" w:after="0" w:line="400" w:lineRule="atLeast"/>
-              <w:ind w:left="460" w:right="0" w:hanging="210"/>
-              <w:rPr>
-                <w:rFonts w:ascii="Times New Roman" w:eastAsia="Times New Roman" w:hAnsi="Times New Roman" w:cs="Times New Roman"/>
-                <w:bdr w:val="none" w:sz="0" w:space="0" w:color="auto"/>
-                <w:vertAlign w:val="baseline"/>
-              </w:rPr>
+              <w:spacing w:line="400" w:lineRule="atLeast"/>
+              <w:ind w:left="460" w:hanging="210"/>
             </w:pPr>
             <w:r>
-              <w:rPr>
-                <w:rFonts w:ascii="Times New Roman" w:eastAsia="Times New Roman" w:hAnsi="Times New Roman" w:cs="Times New Roman"/>
-                <w:bdr w:val="none" w:sz="0" w:space="0" w:color="auto"/>
-                <w:vertAlign w:val="baseline"/>
-              </w:rPr>
-              <w:t>Git, Github</w:t>
+              <w:t xml:space="preserve">Git, </w:t>
             </w:r>
+            <w:proofErr w:type="spellStart"/>
+            <w:r>
+              <w:t>Github</w:t>
+            </w:r>
+            <w:proofErr w:type="spellEnd"/>
           </w:p>
         </w:tc>
       </w:tr>
@@ -644,42 +431,24 @@
     <w:p>
       <w:pPr>
         <w:pStyle w:val="divdocumentdivheading"/>
-        <w:pBdr>
-          <w:top w:val="none" w:sz="0" w:space="0" w:color="auto"/>
-          <w:left w:val="none" w:sz="0" w:space="0" w:color="auto"/>
-          <w:bottom w:val="none" w:sz="0" w:space="0" w:color="auto"/>
-          <w:right w:val="none" w:sz="0" w:space="0" w:color="auto"/>
-        </w:pBdr>
         <w:tabs>
           <w:tab w:val="left" w:pos="4292"/>
           <w:tab w:val="left" w:pos="10760"/>
         </w:tabs>
         <w:spacing w:before="260" w:line="400" w:lineRule="atLeast"/>
-        <w:ind w:left="0" w:right="0"/>
         <w:jc w:val="center"/>
         <w:rPr>
-          <w:rFonts w:ascii="Times New Roman" w:eastAsia="Times New Roman" w:hAnsi="Times New Roman" w:cs="Times New Roman"/>
-          <w:b w:val="0"/>
-          <w:bCs w:val="0"/>
           <w:smallCaps/>
-          <w:bdr w:val="none" w:sz="0" w:space="0" w:color="auto"/>
-          <w:vertAlign w:val="baseline"/>
-        </w:rPr>
-      </w:pPr>
-      <w:r>
-        <w:rPr>
-          <w:rFonts w:ascii="Times New Roman" w:eastAsia="Times New Roman" w:hAnsi="Times New Roman" w:cs="Times New Roman"/>
-          <w:b w:val="0"/>
-          <w:bCs w:val="0"/>
+        </w:rPr>
+      </w:pPr>
+      <w:r>
+        <w:rPr>
           <w:smallCaps/>
-          <w:bdr w:val="none" w:sz="0" w:space="0" w:color="auto"/>
-          <w:vertAlign w:val="baseline"/>
         </w:rPr>
         <w:t xml:space="preserve"> </w:t>
       </w:r>
       <w:r>
         <w:rPr>
-          <w:rFonts w:ascii="Times New Roman" w:eastAsia="Times New Roman" w:hAnsi="Times New Roman" w:cs="Times New Roman"/>
           <w:strike/>
           <w:color w:val="576D7B"/>
           <w:sz w:val="30"/>
@@ -689,9 +458,6 @@
       <w:r>
         <w:rPr>
           <w:rStyle w:val="divdocumentdivsectiontitle"/>
-          <w:rFonts w:ascii="Times New Roman" w:eastAsia="Times New Roman" w:hAnsi="Times New Roman" w:cs="Times New Roman"/>
-          <w:b w:val="0"/>
-          <w:bCs w:val="0"/>
           <w:smallCaps/>
           <w:shd w:val="clear" w:color="auto" w:fill="FFFFFF"/>
         </w:rPr>
@@ -699,7 +465,6 @@
       </w:r>
       <w:r>
         <w:rPr>
-          <w:rFonts w:ascii="Times New Roman" w:eastAsia="Times New Roman" w:hAnsi="Times New Roman" w:cs="Times New Roman"/>
           <w:strike/>
           <w:color w:val="576D7B"/>
           <w:sz w:val="30"/>
@@ -710,59 +475,23 @@
     <w:p>
       <w:pPr>
         <w:pStyle w:val="divdocumentsinglecolumn"/>
-        <w:pBdr>
-          <w:top w:val="none" w:sz="0" w:space="0" w:color="auto"/>
-          <w:left w:val="none" w:sz="0" w:space="0" w:color="auto"/>
-          <w:bottom w:val="none" w:sz="0" w:space="0" w:color="auto"/>
-          <w:right w:val="none" w:sz="0" w:space="0" w:color="auto"/>
-        </w:pBdr>
-        <w:spacing w:before="0" w:line="400" w:lineRule="atLeast"/>
-        <w:ind w:left="0" w:right="0"/>
-        <w:rPr>
-          <w:rFonts w:ascii="Times New Roman" w:eastAsia="Times New Roman" w:hAnsi="Times New Roman" w:cs="Times New Roman"/>
-          <w:bdr w:val="none" w:sz="0" w:space="0" w:color="auto"/>
-          <w:vertAlign w:val="baseline"/>
-        </w:rPr>
+        <w:spacing w:line="400" w:lineRule="atLeast"/>
       </w:pPr>
       <w:r>
         <w:rPr>
           <w:rStyle w:val="spanjobtitle"/>
-          <w:rFonts w:ascii="Times New Roman" w:eastAsia="Times New Roman" w:hAnsi="Times New Roman" w:cs="Times New Roman"/>
         </w:rPr>
         <w:t>Contract Developer</w:t>
       </w:r>
       <w:r>
         <w:rPr>
           <w:rStyle w:val="span"/>
-          <w:rFonts w:ascii="Times New Roman" w:eastAsia="Times New Roman" w:hAnsi="Times New Roman" w:cs="Times New Roman"/>
-        </w:rPr>
-        <w:t xml:space="preserve">, </w:t>
-      </w:r>
-      <w:r>
-        <w:rPr>
-          <w:rStyle w:val="span"/>
-          <w:rFonts w:ascii="Times New Roman" w:eastAsia="Times New Roman" w:hAnsi="Times New Roman" w:cs="Times New Roman"/>
-        </w:rPr>
-        <w:t>2016</w:t>
-      </w:r>
-      <w:r>
-        <w:rPr>
-          <w:rStyle w:val="span"/>
-          <w:rFonts w:ascii="Times New Roman" w:eastAsia="Times New Roman" w:hAnsi="Times New Roman" w:cs="Times New Roman"/>
-        </w:rPr>
-        <w:t xml:space="preserve"> to </w:t>
-      </w:r>
-      <w:r>
-        <w:rPr>
-          <w:rStyle w:val="span"/>
-          <w:rFonts w:ascii="Times New Roman" w:eastAsia="Times New Roman" w:hAnsi="Times New Roman" w:cs="Times New Roman"/>
-        </w:rPr>
-        <w:t>2016</w:t>
+        </w:rPr>
+        <w:t>, 2016 to 2016</w:t>
       </w:r>
       <w:r>
         <w:rPr>
           <w:rStyle w:val="spanpaddedline"/>
-          <w:rFonts w:ascii="Times New Roman" w:eastAsia="Times New Roman" w:hAnsi="Times New Roman" w:cs="Times New Roman"/>
         </w:rPr>
         <w:t xml:space="preserve"> </w:t>
       </w:r>
@@ -770,48 +499,19 @@
     <w:p>
       <w:pPr>
         <w:pStyle w:val="spanpaddedlineParagraph"/>
-        <w:spacing w:before="0" w:after="0" w:line="400" w:lineRule="atLeast"/>
-        <w:ind w:left="0" w:right="0"/>
-        <w:rPr>
-          <w:rFonts w:ascii="Times New Roman" w:eastAsia="Times New Roman" w:hAnsi="Times New Roman" w:cs="Times New Roman"/>
-          <w:bdr w:val="none" w:sz="0" w:space="0" w:color="auto"/>
-          <w:vertAlign w:val="baseline"/>
-        </w:rPr>
+        <w:spacing w:line="400" w:lineRule="atLeast"/>
       </w:pPr>
       <w:r>
         <w:rPr>
           <w:rStyle w:val="spancompanyname"/>
-          <w:rFonts w:ascii="Times New Roman" w:eastAsia="Times New Roman" w:hAnsi="Times New Roman" w:cs="Times New Roman"/>
         </w:rPr>
         <w:t>FMFA</w:t>
       </w:r>
       <w:r>
         <w:rPr>
           <w:rStyle w:val="span"/>
-          <w:rFonts w:ascii="Times New Roman" w:eastAsia="Times New Roman" w:hAnsi="Times New Roman" w:cs="Times New Roman"/>
-        </w:rPr>
-        <w:t xml:space="preserve"> – </w:t>
-      </w:r>
-      <w:r>
-        <w:rPr>
-          <w:rStyle w:val="span"/>
-          <w:rFonts w:ascii="Times New Roman" w:eastAsia="Times New Roman" w:hAnsi="Times New Roman" w:cs="Times New Roman"/>
-        </w:rPr>
-        <w:t>San Jose</w:t>
-      </w:r>
-      <w:r>
-        <w:rPr>
-          <w:rStyle w:val="span"/>
-          <w:rFonts w:ascii="Times New Roman" w:eastAsia="Times New Roman" w:hAnsi="Times New Roman" w:cs="Times New Roman"/>
-        </w:rPr>
-        <w:t xml:space="preserve">, </w:t>
-      </w:r>
-      <w:r>
-        <w:rPr>
-          <w:rStyle w:val="span"/>
-          <w:rFonts w:ascii="Times New Roman" w:eastAsia="Times New Roman" w:hAnsi="Times New Roman" w:cs="Times New Roman"/>
-        </w:rPr>
-        <w:t>CA</w:t>
+        </w:rPr>
+        <w:t xml:space="preserve"> – San Jose, CA</w:t>
       </w:r>
     </w:p>
     <w:p>
@@ -821,23 +521,31 @@
           <w:ilvl w:val="0"/>
           <w:numId w:val="3"/>
         </w:numPr>
-        <w:spacing w:before="0" w:after="0" w:line="400" w:lineRule="atLeast"/>
-        <w:ind w:left="460" w:right="0" w:hanging="210"/>
-        <w:rPr>
-          <w:rStyle w:val="span"/>
-          <w:rFonts w:ascii="Times New Roman" w:eastAsia="Times New Roman" w:hAnsi="Times New Roman" w:cs="Times New Roman"/>
-          <w:bdr w:val="none" w:sz="0" w:space="0" w:color="auto"/>
-          <w:vertAlign w:val="baseline"/>
-        </w:rPr>
-      </w:pPr>
-      <w:r>
-        <w:rPr>
-          <w:rStyle w:val="span"/>
-          <w:rFonts w:ascii="Times New Roman" w:eastAsia="Times New Roman" w:hAnsi="Times New Roman" w:cs="Times New Roman"/>
-          <w:bdr w:val="none" w:sz="0" w:space="0" w:color="auto"/>
-          <w:vertAlign w:val="baseline"/>
-        </w:rPr>
-        <w:t>Worked with a team of 7 engineers in a Scrum team environment to redesign a non profit's webpage.</w:t>
+        <w:spacing w:line="400" w:lineRule="atLeast"/>
+        <w:ind w:left="460" w:hanging="210"/>
+        <w:rPr>
+          <w:rStyle w:val="span"/>
+        </w:rPr>
+      </w:pPr>
+      <w:r>
+        <w:rPr>
+          <w:rStyle w:val="span"/>
+        </w:rPr>
+        <w:t xml:space="preserve">Worked with a team of 7 engineers in a Scrum team environment to redesign a </w:t>
+      </w:r>
+      <w:proofErr w:type="spellStart"/>
+      <w:r>
+        <w:rPr>
+          <w:rStyle w:val="span"/>
+        </w:rPr>
+        <w:t>non profit's</w:t>
+      </w:r>
+      <w:proofErr w:type="spellEnd"/>
+      <w:r>
+        <w:rPr>
+          <w:rStyle w:val="span"/>
+        </w:rPr>
+        <w:t xml:space="preserve"> webpage.</w:t>
       </w:r>
     </w:p>
     <w:p>
@@ -847,21 +555,15 @@
           <w:ilvl w:val="0"/>
           <w:numId w:val="3"/>
         </w:numPr>
-        <w:spacing w:before="0" w:after="0" w:line="400" w:lineRule="atLeast"/>
-        <w:ind w:left="460" w:right="0" w:hanging="210"/>
-        <w:rPr>
-          <w:rStyle w:val="span"/>
-          <w:rFonts w:ascii="Times New Roman" w:eastAsia="Times New Roman" w:hAnsi="Times New Roman" w:cs="Times New Roman"/>
-          <w:bdr w:val="none" w:sz="0" w:space="0" w:color="auto"/>
-          <w:vertAlign w:val="baseline"/>
-        </w:rPr>
-      </w:pPr>
-      <w:r>
-        <w:rPr>
-          <w:rStyle w:val="span"/>
-          <w:rFonts w:ascii="Times New Roman" w:eastAsia="Times New Roman" w:hAnsi="Times New Roman" w:cs="Times New Roman"/>
-          <w:bdr w:val="none" w:sz="0" w:space="0" w:color="auto"/>
-          <w:vertAlign w:val="baseline"/>
+        <w:spacing w:line="400" w:lineRule="atLeast"/>
+        <w:ind w:left="460" w:hanging="210"/>
+        <w:rPr>
+          <w:rStyle w:val="span"/>
+        </w:rPr>
+      </w:pPr>
+      <w:r>
+        <w:rPr>
+          <w:rStyle w:val="span"/>
         </w:rPr>
         <w:t>Helped team achieve faster results by analyzing requirements and designing wireframes, developing and implementing applications for the website.</w:t>
       </w:r>
@@ -873,21 +575,15 @@
           <w:ilvl w:val="0"/>
           <w:numId w:val="3"/>
         </w:numPr>
-        <w:spacing w:before="0" w:after="0" w:line="400" w:lineRule="atLeast"/>
-        <w:ind w:left="460" w:right="0" w:hanging="210"/>
-        <w:rPr>
-          <w:rStyle w:val="span"/>
-          <w:rFonts w:ascii="Times New Roman" w:eastAsia="Times New Roman" w:hAnsi="Times New Roman" w:cs="Times New Roman"/>
-          <w:bdr w:val="none" w:sz="0" w:space="0" w:color="auto"/>
-          <w:vertAlign w:val="baseline"/>
-        </w:rPr>
-      </w:pPr>
-      <w:r>
-        <w:rPr>
-          <w:rStyle w:val="span"/>
-          <w:rFonts w:ascii="Times New Roman" w:eastAsia="Times New Roman" w:hAnsi="Times New Roman" w:cs="Times New Roman"/>
-          <w:bdr w:val="none" w:sz="0" w:space="0" w:color="auto"/>
-          <w:vertAlign w:val="baseline"/>
+        <w:spacing w:line="400" w:lineRule="atLeast"/>
+        <w:ind w:left="460" w:hanging="210"/>
+        <w:rPr>
+          <w:rStyle w:val="span"/>
+        </w:rPr>
+      </w:pPr>
+      <w:r>
+        <w:rPr>
+          <w:rStyle w:val="span"/>
         </w:rPr>
         <w:t>Worked on the website based on AngularJS to handle customer base of 4,000+ unique users.</w:t>
       </w:r>
@@ -899,21 +595,15 @@
           <w:ilvl w:val="0"/>
           <w:numId w:val="3"/>
         </w:numPr>
-        <w:spacing w:before="0" w:after="0" w:line="400" w:lineRule="atLeast"/>
-        <w:ind w:left="460" w:right="0" w:hanging="210"/>
-        <w:rPr>
-          <w:rStyle w:val="span"/>
-          <w:rFonts w:ascii="Times New Roman" w:eastAsia="Times New Roman" w:hAnsi="Times New Roman" w:cs="Times New Roman"/>
-          <w:bdr w:val="none" w:sz="0" w:space="0" w:color="auto"/>
-          <w:vertAlign w:val="baseline"/>
-        </w:rPr>
-      </w:pPr>
-      <w:r>
-        <w:rPr>
-          <w:rStyle w:val="span"/>
-          <w:rFonts w:ascii="Times New Roman" w:eastAsia="Times New Roman" w:hAnsi="Times New Roman" w:cs="Times New Roman"/>
-          <w:bdr w:val="none" w:sz="0" w:space="0" w:color="auto"/>
-          <w:vertAlign w:val="baseline"/>
+        <w:spacing w:line="400" w:lineRule="atLeast"/>
+        <w:ind w:left="460" w:hanging="210"/>
+        <w:rPr>
+          <w:rStyle w:val="span"/>
+        </w:rPr>
+      </w:pPr>
+      <w:r>
+        <w:rPr>
+          <w:rStyle w:val="span"/>
         </w:rPr>
         <w:t>Website was built on mobile responsive layout using CSS3 media queries, Bootstrap, and HTML5 to ensure device compatibility.</w:t>
       </w:r>
@@ -925,21 +615,15 @@
           <w:ilvl w:val="0"/>
           <w:numId w:val="3"/>
         </w:numPr>
-        <w:spacing w:before="0" w:after="0" w:line="400" w:lineRule="atLeast"/>
-        <w:ind w:left="460" w:right="0" w:hanging="210"/>
-        <w:rPr>
-          <w:rStyle w:val="span"/>
-          <w:rFonts w:ascii="Times New Roman" w:eastAsia="Times New Roman" w:hAnsi="Times New Roman" w:cs="Times New Roman"/>
-          <w:bdr w:val="none" w:sz="0" w:space="0" w:color="auto"/>
-          <w:vertAlign w:val="baseline"/>
-        </w:rPr>
-      </w:pPr>
-      <w:r>
-        <w:rPr>
-          <w:rStyle w:val="span"/>
-          <w:rFonts w:ascii="Times New Roman" w:eastAsia="Times New Roman" w:hAnsi="Times New Roman" w:cs="Times New Roman"/>
-          <w:bdr w:val="none" w:sz="0" w:space="0" w:color="auto"/>
-          <w:vertAlign w:val="baseline"/>
+        <w:spacing w:line="400" w:lineRule="atLeast"/>
+        <w:ind w:left="460" w:hanging="210"/>
+        <w:rPr>
+          <w:rStyle w:val="span"/>
+        </w:rPr>
+      </w:pPr>
+      <w:r>
+        <w:rPr>
+          <w:rStyle w:val="span"/>
         </w:rPr>
         <w:t>Code: https://github.com/Shaaamila/gkb_backend</w:t>
       </w:r>
@@ -947,59 +631,23 @@
     <w:p>
       <w:pPr>
         <w:pStyle w:val="divdocumentsinglecolumn"/>
-        <w:pBdr>
-          <w:top w:val="none" w:sz="0" w:space="0" w:color="auto"/>
-          <w:left w:val="none" w:sz="0" w:space="0" w:color="auto"/>
-          <w:bottom w:val="none" w:sz="0" w:space="0" w:color="auto"/>
-          <w:right w:val="none" w:sz="0" w:space="0" w:color="auto"/>
-        </w:pBdr>
         <w:spacing w:before="360" w:line="400" w:lineRule="atLeast"/>
-        <w:ind w:left="0" w:right="0"/>
-        <w:rPr>
-          <w:rFonts w:ascii="Times New Roman" w:eastAsia="Times New Roman" w:hAnsi="Times New Roman" w:cs="Times New Roman"/>
-          <w:bdr w:val="none" w:sz="0" w:space="0" w:color="auto"/>
-          <w:vertAlign w:val="baseline"/>
-        </w:rPr>
       </w:pPr>
       <w:r>
         <w:rPr>
           <w:rStyle w:val="spanjobtitle"/>
-          <w:rFonts w:ascii="Times New Roman" w:eastAsia="Times New Roman" w:hAnsi="Times New Roman" w:cs="Times New Roman"/>
         </w:rPr>
         <w:t>Contract Developer</w:t>
       </w:r>
       <w:r>
         <w:rPr>
           <w:rStyle w:val="span"/>
-          <w:rFonts w:ascii="Times New Roman" w:eastAsia="Times New Roman" w:hAnsi="Times New Roman" w:cs="Times New Roman"/>
-        </w:rPr>
-        <w:t xml:space="preserve">, </w:t>
-      </w:r>
-      <w:r>
-        <w:rPr>
-          <w:rStyle w:val="span"/>
-          <w:rFonts w:ascii="Times New Roman" w:eastAsia="Times New Roman" w:hAnsi="Times New Roman" w:cs="Times New Roman"/>
-        </w:rPr>
-        <w:t>2017</w:t>
-      </w:r>
-      <w:r>
-        <w:rPr>
-          <w:rStyle w:val="span"/>
-          <w:rFonts w:ascii="Times New Roman" w:eastAsia="Times New Roman" w:hAnsi="Times New Roman" w:cs="Times New Roman"/>
-        </w:rPr>
-        <w:t xml:space="preserve"> to </w:t>
-      </w:r>
-      <w:r>
-        <w:rPr>
-          <w:rStyle w:val="span"/>
-          <w:rFonts w:ascii="Times New Roman" w:eastAsia="Times New Roman" w:hAnsi="Times New Roman" w:cs="Times New Roman"/>
-        </w:rPr>
-        <w:t>2017</w:t>
+        </w:rPr>
+        <w:t>, 2017 to 2017</w:t>
       </w:r>
       <w:r>
         <w:rPr>
           <w:rStyle w:val="spanpaddedline"/>
-          <w:rFonts w:ascii="Times New Roman" w:eastAsia="Times New Roman" w:hAnsi="Times New Roman" w:cs="Times New Roman"/>
         </w:rPr>
         <w:t xml:space="preserve"> </w:t>
       </w:r>
@@ -1007,48 +655,19 @@
     <w:p>
       <w:pPr>
         <w:pStyle w:val="spanpaddedlineParagraph"/>
-        <w:spacing w:before="0" w:after="0" w:line="400" w:lineRule="atLeast"/>
-        <w:ind w:left="0" w:right="0"/>
-        <w:rPr>
-          <w:rFonts w:ascii="Times New Roman" w:eastAsia="Times New Roman" w:hAnsi="Times New Roman" w:cs="Times New Roman"/>
-          <w:bdr w:val="none" w:sz="0" w:space="0" w:color="auto"/>
-          <w:vertAlign w:val="baseline"/>
-        </w:rPr>
+        <w:spacing w:line="400" w:lineRule="atLeast"/>
       </w:pPr>
       <w:r>
         <w:rPr>
           <w:rStyle w:val="spancompanyname"/>
-          <w:rFonts w:ascii="Times New Roman" w:eastAsia="Times New Roman" w:hAnsi="Times New Roman" w:cs="Times New Roman"/>
         </w:rPr>
         <w:t>Kabir Salman</w:t>
       </w:r>
       <w:r>
         <w:rPr>
           <w:rStyle w:val="span"/>
-          <w:rFonts w:ascii="Times New Roman" w:eastAsia="Times New Roman" w:hAnsi="Times New Roman" w:cs="Times New Roman"/>
-        </w:rPr>
-        <w:t xml:space="preserve"> – </w:t>
-      </w:r>
-      <w:r>
-        <w:rPr>
-          <w:rStyle w:val="span"/>
-          <w:rFonts w:ascii="Times New Roman" w:eastAsia="Times New Roman" w:hAnsi="Times New Roman" w:cs="Times New Roman"/>
-        </w:rPr>
-        <w:t>San Jose</w:t>
-      </w:r>
-      <w:r>
-        <w:rPr>
-          <w:rStyle w:val="span"/>
-          <w:rFonts w:ascii="Times New Roman" w:eastAsia="Times New Roman" w:hAnsi="Times New Roman" w:cs="Times New Roman"/>
-        </w:rPr>
-        <w:t xml:space="preserve">, </w:t>
-      </w:r>
-      <w:r>
-        <w:rPr>
-          <w:rStyle w:val="span"/>
-          <w:rFonts w:ascii="Times New Roman" w:eastAsia="Times New Roman" w:hAnsi="Times New Roman" w:cs="Times New Roman"/>
-        </w:rPr>
-        <w:t>CA</w:t>
+        </w:rPr>
+        <w:t xml:space="preserve"> – San Jose, CA</w:t>
       </w:r>
     </w:p>
     <w:p>
@@ -1058,21 +677,15 @@
           <w:ilvl w:val="0"/>
           <w:numId w:val="4"/>
         </w:numPr>
-        <w:spacing w:before="0" w:after="0" w:line="400" w:lineRule="atLeast"/>
-        <w:ind w:left="460" w:right="0" w:hanging="210"/>
-        <w:rPr>
-          <w:rStyle w:val="span"/>
-          <w:rFonts w:ascii="Times New Roman" w:eastAsia="Times New Roman" w:hAnsi="Times New Roman" w:cs="Times New Roman"/>
-          <w:bdr w:val="none" w:sz="0" w:space="0" w:color="auto"/>
-          <w:vertAlign w:val="baseline"/>
-        </w:rPr>
-      </w:pPr>
-      <w:r>
-        <w:rPr>
-          <w:rStyle w:val="span"/>
-          <w:rFonts w:ascii="Times New Roman" w:eastAsia="Times New Roman" w:hAnsi="Times New Roman" w:cs="Times New Roman"/>
-          <w:bdr w:val="none" w:sz="0" w:space="0" w:color="auto"/>
-          <w:vertAlign w:val="baseline"/>
+        <w:spacing w:line="400" w:lineRule="atLeast"/>
+        <w:ind w:left="460" w:hanging="210"/>
+        <w:rPr>
+          <w:rStyle w:val="span"/>
+        </w:rPr>
+      </w:pPr>
+      <w:r>
+        <w:rPr>
+          <w:rStyle w:val="span"/>
         </w:rPr>
         <w:t>Designed a website for showcasing client's photographic life journey. </w:t>
       </w:r>
@@ -1084,22 +697,17 @@
           <w:ilvl w:val="0"/>
           <w:numId w:val="4"/>
         </w:numPr>
-        <w:spacing w:before="0" w:after="0" w:line="400" w:lineRule="atLeast"/>
-        <w:ind w:left="460" w:right="0" w:hanging="210"/>
-        <w:rPr>
-          <w:rStyle w:val="span"/>
-          <w:rFonts w:ascii="Times New Roman" w:eastAsia="Times New Roman" w:hAnsi="Times New Roman" w:cs="Times New Roman"/>
-          <w:bdr w:val="none" w:sz="0" w:space="0" w:color="auto"/>
-          <w:vertAlign w:val="baseline"/>
-        </w:rPr>
-      </w:pPr>
-      <w:r>
-        <w:rPr>
-          <w:rStyle w:val="span"/>
-          <w:rFonts w:ascii="Times New Roman" w:eastAsia="Times New Roman" w:hAnsi="Times New Roman" w:cs="Times New Roman"/>
-          <w:bdr w:val="none" w:sz="0" w:space="0" w:color="auto"/>
-          <w:vertAlign w:val="baseline"/>
-        </w:rPr>
+        <w:spacing w:line="400" w:lineRule="atLeast"/>
+        <w:ind w:left="460" w:hanging="210"/>
+        <w:rPr>
+          <w:rStyle w:val="span"/>
+        </w:rPr>
+      </w:pPr>
+      <w:r>
+        <w:rPr>
+          <w:rStyle w:val="span"/>
+        </w:rPr>
+        <w:lastRenderedPageBreak/>
         <w:t>Developed website from mockups and wireframes satisfying client's expectations to connect to his followers and art enthusiasts.</w:t>
       </w:r>
     </w:p>
@@ -1110,21 +718,15 @@
           <w:ilvl w:val="0"/>
           <w:numId w:val="4"/>
         </w:numPr>
-        <w:spacing w:before="0" w:after="0" w:line="400" w:lineRule="atLeast"/>
-        <w:ind w:left="460" w:right="0" w:hanging="210"/>
-        <w:rPr>
-          <w:rStyle w:val="span"/>
-          <w:rFonts w:ascii="Times New Roman" w:eastAsia="Times New Roman" w:hAnsi="Times New Roman" w:cs="Times New Roman"/>
-          <w:bdr w:val="none" w:sz="0" w:space="0" w:color="auto"/>
-          <w:vertAlign w:val="baseline"/>
-        </w:rPr>
-      </w:pPr>
-      <w:r>
-        <w:rPr>
-          <w:rStyle w:val="span"/>
-          <w:rFonts w:ascii="Times New Roman" w:eastAsia="Times New Roman" w:hAnsi="Times New Roman" w:cs="Times New Roman"/>
-          <w:bdr w:val="none" w:sz="0" w:space="0" w:color="auto"/>
-          <w:vertAlign w:val="baseline"/>
+        <w:spacing w:line="400" w:lineRule="atLeast"/>
+        <w:ind w:left="460" w:hanging="210"/>
+        <w:rPr>
+          <w:rStyle w:val="span"/>
+        </w:rPr>
+      </w:pPr>
+      <w:r>
+        <w:rPr>
+          <w:rStyle w:val="span"/>
         </w:rPr>
         <w:t>Achieved aesthetic presentation by consulting UX/UI best practices and code standards.</w:t>
       </w:r>
@@ -1136,21 +738,15 @@
           <w:ilvl w:val="0"/>
           <w:numId w:val="4"/>
         </w:numPr>
-        <w:spacing w:before="0" w:after="0" w:line="400" w:lineRule="atLeast"/>
-        <w:ind w:left="460" w:right="0" w:hanging="210"/>
-        <w:rPr>
-          <w:rStyle w:val="span"/>
-          <w:rFonts w:ascii="Times New Roman" w:eastAsia="Times New Roman" w:hAnsi="Times New Roman" w:cs="Times New Roman"/>
-          <w:bdr w:val="none" w:sz="0" w:space="0" w:color="auto"/>
-          <w:vertAlign w:val="baseline"/>
-        </w:rPr>
-      </w:pPr>
-      <w:r>
-        <w:rPr>
-          <w:rStyle w:val="span"/>
-          <w:rFonts w:ascii="Times New Roman" w:eastAsia="Times New Roman" w:hAnsi="Times New Roman" w:cs="Times New Roman"/>
-          <w:bdr w:val="none" w:sz="0" w:space="0" w:color="auto"/>
-          <w:vertAlign w:val="baseline"/>
+        <w:spacing w:line="400" w:lineRule="atLeast"/>
+        <w:ind w:left="460" w:hanging="210"/>
+        <w:rPr>
+          <w:rStyle w:val="span"/>
+        </w:rPr>
+      </w:pPr>
+      <w:r>
+        <w:rPr>
+          <w:rStyle w:val="span"/>
         </w:rPr>
         <w:t>Build on MEAN stack. Used Node, Express, AngularJS, CSS3, HTML5, Gulp, jQuery technologies for neat performance.</w:t>
       </w:r>
@@ -1162,21 +758,15 @@
           <w:ilvl w:val="0"/>
           <w:numId w:val="4"/>
         </w:numPr>
-        <w:spacing w:before="0" w:after="0" w:line="400" w:lineRule="atLeast"/>
-        <w:ind w:left="460" w:right="0" w:hanging="210"/>
-        <w:rPr>
-          <w:rStyle w:val="span"/>
-          <w:rFonts w:ascii="Times New Roman" w:eastAsia="Times New Roman" w:hAnsi="Times New Roman" w:cs="Times New Roman"/>
-          <w:bdr w:val="none" w:sz="0" w:space="0" w:color="auto"/>
-          <w:vertAlign w:val="baseline"/>
-        </w:rPr>
-      </w:pPr>
-      <w:r>
-        <w:rPr>
-          <w:rStyle w:val="span"/>
-          <w:rFonts w:ascii="Times New Roman" w:eastAsia="Times New Roman" w:hAnsi="Times New Roman" w:cs="Times New Roman"/>
-          <w:bdr w:val="none" w:sz="0" w:space="0" w:color="auto"/>
-          <w:vertAlign w:val="baseline"/>
+        <w:spacing w:line="400" w:lineRule="atLeast"/>
+        <w:ind w:left="460" w:hanging="210"/>
+        <w:rPr>
+          <w:rStyle w:val="span"/>
+        </w:rPr>
+      </w:pPr>
+      <w:r>
+        <w:rPr>
+          <w:rStyle w:val="span"/>
         </w:rPr>
         <w:t>Attained mobile responsive layout by using CSS3 media queries, Bootstrap, and HTML5 to ensure cross browser and device compatibility.</w:t>
       </w:r>
@@ -1188,21 +778,15 @@
           <w:ilvl w:val="0"/>
           <w:numId w:val="4"/>
         </w:numPr>
-        <w:spacing w:before="0" w:after="0" w:line="400" w:lineRule="atLeast"/>
-        <w:ind w:left="460" w:right="0" w:hanging="210"/>
-        <w:rPr>
-          <w:rStyle w:val="span"/>
-          <w:rFonts w:ascii="Times New Roman" w:eastAsia="Times New Roman" w:hAnsi="Times New Roman" w:cs="Times New Roman"/>
-          <w:bdr w:val="none" w:sz="0" w:space="0" w:color="auto"/>
-          <w:vertAlign w:val="baseline"/>
-        </w:rPr>
-      </w:pPr>
-      <w:r>
-        <w:rPr>
-          <w:rStyle w:val="span"/>
-          <w:rFonts w:ascii="Times New Roman" w:eastAsia="Times New Roman" w:hAnsi="Times New Roman" w:cs="Times New Roman"/>
-          <w:bdr w:val="none" w:sz="0" w:space="0" w:color="auto"/>
-          <w:vertAlign w:val="baseline"/>
+        <w:spacing w:line="400" w:lineRule="atLeast"/>
+        <w:ind w:left="460" w:hanging="210"/>
+        <w:rPr>
+          <w:rStyle w:val="span"/>
+        </w:rPr>
+      </w:pPr>
+      <w:r>
+        <w:rPr>
+          <w:rStyle w:val="span"/>
         </w:rPr>
         <w:t>Code: https://github.com/Shaaamila/travel_stories</w:t>
       </w:r>
@@ -1214,21 +798,15 @@
           <w:ilvl w:val="0"/>
           <w:numId w:val="4"/>
         </w:numPr>
-        <w:spacing w:before="0" w:after="0" w:line="400" w:lineRule="atLeast"/>
-        <w:ind w:left="460" w:right="0" w:hanging="210"/>
-        <w:rPr>
-          <w:rStyle w:val="span"/>
-          <w:rFonts w:ascii="Times New Roman" w:eastAsia="Times New Roman" w:hAnsi="Times New Roman" w:cs="Times New Roman"/>
-          <w:bdr w:val="none" w:sz="0" w:space="0" w:color="auto"/>
-          <w:vertAlign w:val="baseline"/>
-        </w:rPr>
-      </w:pPr>
-      <w:r>
-        <w:rPr>
-          <w:rStyle w:val="span"/>
-          <w:rFonts w:ascii="Times New Roman" w:eastAsia="Times New Roman" w:hAnsi="Times New Roman" w:cs="Times New Roman"/>
-          <w:bdr w:val="none" w:sz="0" w:space="0" w:color="auto"/>
-          <w:vertAlign w:val="baseline"/>
+        <w:spacing w:line="400" w:lineRule="atLeast"/>
+        <w:ind w:left="460" w:hanging="210"/>
+        <w:rPr>
+          <w:rStyle w:val="span"/>
+        </w:rPr>
+      </w:pPr>
+      <w:r>
+        <w:rPr>
+          <w:rStyle w:val="span"/>
         </w:rPr>
         <w:t>Website link: kabirsalman.com</w:t>
       </w:r>
@@ -1236,59 +814,23 @@
     <w:p>
       <w:pPr>
         <w:pStyle w:val="divdocumentsinglecolumn"/>
-        <w:pBdr>
-          <w:top w:val="none" w:sz="0" w:space="0" w:color="auto"/>
-          <w:left w:val="none" w:sz="0" w:space="0" w:color="auto"/>
-          <w:bottom w:val="none" w:sz="0" w:space="0" w:color="auto"/>
-          <w:right w:val="none" w:sz="0" w:space="0" w:color="auto"/>
-        </w:pBdr>
         <w:spacing w:before="360" w:line="400" w:lineRule="atLeast"/>
-        <w:ind w:left="0" w:right="0"/>
-        <w:rPr>
-          <w:rFonts w:ascii="Times New Roman" w:eastAsia="Times New Roman" w:hAnsi="Times New Roman" w:cs="Times New Roman"/>
-          <w:bdr w:val="none" w:sz="0" w:space="0" w:color="auto"/>
-          <w:vertAlign w:val="baseline"/>
-        </w:rPr>
       </w:pPr>
       <w:r>
         <w:rPr>
           <w:rStyle w:val="spanjobtitle"/>
-          <w:rFonts w:ascii="Times New Roman" w:eastAsia="Times New Roman" w:hAnsi="Times New Roman" w:cs="Times New Roman"/>
         </w:rPr>
         <w:t>Executive Officer</w:t>
       </w:r>
       <w:r>
         <w:rPr>
           <w:rStyle w:val="span"/>
-          <w:rFonts w:ascii="Times New Roman" w:eastAsia="Times New Roman" w:hAnsi="Times New Roman" w:cs="Times New Roman"/>
-        </w:rPr>
-        <w:t xml:space="preserve">, </w:t>
-      </w:r>
-      <w:r>
-        <w:rPr>
-          <w:rStyle w:val="span"/>
-          <w:rFonts w:ascii="Times New Roman" w:eastAsia="Times New Roman" w:hAnsi="Times New Roman" w:cs="Times New Roman"/>
-        </w:rPr>
-        <w:t>2013</w:t>
-      </w:r>
-      <w:r>
-        <w:rPr>
-          <w:rStyle w:val="span"/>
-          <w:rFonts w:ascii="Times New Roman" w:eastAsia="Times New Roman" w:hAnsi="Times New Roman" w:cs="Times New Roman"/>
-        </w:rPr>
-        <w:t xml:space="preserve"> to </w:t>
-      </w:r>
-      <w:r>
-        <w:rPr>
-          <w:rStyle w:val="span"/>
-          <w:rFonts w:ascii="Times New Roman" w:eastAsia="Times New Roman" w:hAnsi="Times New Roman" w:cs="Times New Roman"/>
-        </w:rPr>
-        <w:t>2015</w:t>
+        </w:rPr>
+        <w:t>, 2013 to 2015</w:t>
       </w:r>
       <w:r>
         <w:rPr>
           <w:rStyle w:val="spanpaddedline"/>
-          <w:rFonts w:ascii="Times New Roman" w:eastAsia="Times New Roman" w:hAnsi="Times New Roman" w:cs="Times New Roman"/>
         </w:rPr>
         <w:t xml:space="preserve"> </w:t>
       </w:r>
@@ -1296,48 +838,19 @@
     <w:p>
       <w:pPr>
         <w:pStyle w:val="spanpaddedlineParagraph"/>
-        <w:spacing w:before="0" w:after="0" w:line="400" w:lineRule="atLeast"/>
-        <w:ind w:left="0" w:right="0"/>
-        <w:rPr>
-          <w:rFonts w:ascii="Times New Roman" w:eastAsia="Times New Roman" w:hAnsi="Times New Roman" w:cs="Times New Roman"/>
-          <w:bdr w:val="none" w:sz="0" w:space="0" w:color="auto"/>
-          <w:vertAlign w:val="baseline"/>
-        </w:rPr>
+        <w:spacing w:line="400" w:lineRule="atLeast"/>
       </w:pPr>
       <w:r>
         <w:rPr>
           <w:rStyle w:val="spancompanyname"/>
-          <w:rFonts w:ascii="Times New Roman" w:eastAsia="Times New Roman" w:hAnsi="Times New Roman" w:cs="Times New Roman"/>
         </w:rPr>
         <w:t>National Bank Limited</w:t>
       </w:r>
       <w:r>
         <w:rPr>
           <w:rStyle w:val="span"/>
-          <w:rFonts w:ascii="Times New Roman" w:eastAsia="Times New Roman" w:hAnsi="Times New Roman" w:cs="Times New Roman"/>
-        </w:rPr>
-        <w:t xml:space="preserve"> – </w:t>
-      </w:r>
-      <w:r>
-        <w:rPr>
-          <w:rStyle w:val="span"/>
-          <w:rFonts w:ascii="Times New Roman" w:eastAsia="Times New Roman" w:hAnsi="Times New Roman" w:cs="Times New Roman"/>
-        </w:rPr>
-        <w:t>Dhaka</w:t>
-      </w:r>
-      <w:r>
-        <w:rPr>
-          <w:rStyle w:val="span"/>
-          <w:rFonts w:ascii="Times New Roman" w:eastAsia="Times New Roman" w:hAnsi="Times New Roman" w:cs="Times New Roman"/>
-        </w:rPr>
-        <w:t xml:space="preserve">, </w:t>
-      </w:r>
-      <w:r>
-        <w:rPr>
-          <w:rStyle w:val="span"/>
-          <w:rFonts w:ascii="Times New Roman" w:eastAsia="Times New Roman" w:hAnsi="Times New Roman" w:cs="Times New Roman"/>
-        </w:rPr>
-        <w:t>Bangladesh</w:t>
+        </w:rPr>
+        <w:t xml:space="preserve"> – Dhaka, Bangladesh</w:t>
       </w:r>
     </w:p>
     <w:p>
@@ -1347,21 +860,15 @@
           <w:ilvl w:val="0"/>
           <w:numId w:val="5"/>
         </w:numPr>
-        <w:spacing w:before="0" w:after="0" w:line="400" w:lineRule="atLeast"/>
-        <w:ind w:left="460" w:right="0" w:hanging="210"/>
-        <w:rPr>
-          <w:rStyle w:val="span"/>
-          <w:rFonts w:ascii="Times New Roman" w:eastAsia="Times New Roman" w:hAnsi="Times New Roman" w:cs="Times New Roman"/>
-          <w:bdr w:val="none" w:sz="0" w:space="0" w:color="auto"/>
-          <w:vertAlign w:val="baseline"/>
-        </w:rPr>
-      </w:pPr>
-      <w:r>
-        <w:rPr>
-          <w:rStyle w:val="span"/>
-          <w:rFonts w:ascii="Times New Roman" w:eastAsia="Times New Roman" w:hAnsi="Times New Roman" w:cs="Times New Roman"/>
-          <w:bdr w:val="none" w:sz="0" w:space="0" w:color="auto"/>
-          <w:vertAlign w:val="baseline"/>
+        <w:spacing w:line="400" w:lineRule="atLeast"/>
+        <w:ind w:left="460" w:hanging="210"/>
+        <w:rPr>
+          <w:rStyle w:val="span"/>
+        </w:rPr>
+      </w:pPr>
+      <w:r>
+        <w:rPr>
+          <w:rStyle w:val="span"/>
         </w:rPr>
         <w:t>Successfully governed entire banking operations, client relationship management, team management and organized process strategies.</w:t>
       </w:r>
@@ -1373,21 +880,15 @@
           <w:ilvl w:val="0"/>
           <w:numId w:val="5"/>
         </w:numPr>
-        <w:spacing w:before="0" w:after="0" w:line="400" w:lineRule="atLeast"/>
-        <w:ind w:left="460" w:right="0" w:hanging="210"/>
-        <w:rPr>
-          <w:rStyle w:val="span"/>
-          <w:rFonts w:ascii="Times New Roman" w:eastAsia="Times New Roman" w:hAnsi="Times New Roman" w:cs="Times New Roman"/>
-          <w:bdr w:val="none" w:sz="0" w:space="0" w:color="auto"/>
-          <w:vertAlign w:val="baseline"/>
-        </w:rPr>
-      </w:pPr>
-      <w:r>
-        <w:rPr>
-          <w:rStyle w:val="span"/>
-          <w:rFonts w:ascii="Times New Roman" w:eastAsia="Times New Roman" w:hAnsi="Times New Roman" w:cs="Times New Roman"/>
-          <w:bdr w:val="none" w:sz="0" w:space="0" w:color="auto"/>
-          <w:vertAlign w:val="baseline"/>
+        <w:spacing w:line="400" w:lineRule="atLeast"/>
+        <w:ind w:left="460" w:hanging="210"/>
+        <w:rPr>
+          <w:rStyle w:val="span"/>
+        </w:rPr>
+      </w:pPr>
+      <w:r>
+        <w:rPr>
+          <w:rStyle w:val="span"/>
         </w:rPr>
         <w:t>Trained for 1 year for managerial positions in the bank.</w:t>
       </w:r>
@@ -1399,21 +900,15 @@
           <w:ilvl w:val="0"/>
           <w:numId w:val="5"/>
         </w:numPr>
-        <w:spacing w:before="0" w:after="0" w:line="400" w:lineRule="atLeast"/>
-        <w:ind w:left="460" w:right="0" w:hanging="210"/>
-        <w:rPr>
-          <w:rStyle w:val="span"/>
-          <w:rFonts w:ascii="Times New Roman" w:eastAsia="Times New Roman" w:hAnsi="Times New Roman" w:cs="Times New Roman"/>
-          <w:bdr w:val="none" w:sz="0" w:space="0" w:color="auto"/>
-          <w:vertAlign w:val="baseline"/>
-        </w:rPr>
-      </w:pPr>
-      <w:r>
-        <w:rPr>
-          <w:rStyle w:val="span"/>
-          <w:rFonts w:ascii="Times New Roman" w:eastAsia="Times New Roman" w:hAnsi="Times New Roman" w:cs="Times New Roman"/>
-          <w:bdr w:val="none" w:sz="0" w:space="0" w:color="auto"/>
-          <w:vertAlign w:val="baseline"/>
+        <w:spacing w:line="400" w:lineRule="atLeast"/>
+        <w:ind w:left="460" w:hanging="210"/>
+        <w:rPr>
+          <w:rStyle w:val="span"/>
+        </w:rPr>
+      </w:pPr>
+      <w:r>
+        <w:rPr>
+          <w:rStyle w:val="span"/>
         </w:rPr>
         <w:t>Rewarded for saving the branch a substantial amount of money by identifying a major check fraud.</w:t>
       </w:r>
@@ -1421,42 +916,24 @@
     <w:p>
       <w:pPr>
         <w:pStyle w:val="divdocumentdivheading"/>
-        <w:pBdr>
-          <w:top w:val="none" w:sz="0" w:space="0" w:color="auto"/>
-          <w:left w:val="none" w:sz="0" w:space="0" w:color="auto"/>
-          <w:bottom w:val="none" w:sz="0" w:space="0" w:color="auto"/>
-          <w:right w:val="none" w:sz="0" w:space="0" w:color="auto"/>
-        </w:pBdr>
         <w:tabs>
           <w:tab w:val="left" w:pos="4536"/>
           <w:tab w:val="left" w:pos="10760"/>
         </w:tabs>
         <w:spacing w:before="260" w:line="400" w:lineRule="atLeast"/>
-        <w:ind w:left="0" w:right="0"/>
         <w:jc w:val="center"/>
         <w:rPr>
-          <w:rFonts w:ascii="Times New Roman" w:eastAsia="Times New Roman" w:hAnsi="Times New Roman" w:cs="Times New Roman"/>
-          <w:b w:val="0"/>
-          <w:bCs w:val="0"/>
           <w:smallCaps/>
-          <w:bdr w:val="none" w:sz="0" w:space="0" w:color="auto"/>
-          <w:vertAlign w:val="baseline"/>
-        </w:rPr>
-      </w:pPr>
-      <w:r>
-        <w:rPr>
-          <w:rFonts w:ascii="Times New Roman" w:eastAsia="Times New Roman" w:hAnsi="Times New Roman" w:cs="Times New Roman"/>
-          <w:b w:val="0"/>
-          <w:bCs w:val="0"/>
+        </w:rPr>
+      </w:pPr>
+      <w:r>
+        <w:rPr>
           <w:smallCaps/>
-          <w:bdr w:val="none" w:sz="0" w:space="0" w:color="auto"/>
-          <w:vertAlign w:val="baseline"/>
         </w:rPr>
         <w:t xml:space="preserve"> </w:t>
       </w:r>
       <w:r>
         <w:rPr>
-          <w:rFonts w:ascii="Times New Roman" w:eastAsia="Times New Roman" w:hAnsi="Times New Roman" w:cs="Times New Roman"/>
           <w:strike/>
           <w:color w:val="576D7B"/>
           <w:sz w:val="30"/>
@@ -1466,9 +943,6 @@
       <w:r>
         <w:rPr>
           <w:rStyle w:val="divdocumentdivsectiontitle"/>
-          <w:rFonts w:ascii="Times New Roman" w:eastAsia="Times New Roman" w:hAnsi="Times New Roman" w:cs="Times New Roman"/>
-          <w:b w:val="0"/>
-          <w:bCs w:val="0"/>
           <w:smallCaps/>
           <w:shd w:val="clear" w:color="auto" w:fill="FFFFFF"/>
         </w:rPr>
@@ -1476,7 +950,6 @@
       </w:r>
       <w:r>
         <w:rPr>
-          <w:rFonts w:ascii="Times New Roman" w:eastAsia="Times New Roman" w:hAnsi="Times New Roman" w:cs="Times New Roman"/>
           <w:strike/>
           <w:color w:val="576D7B"/>
           <w:sz w:val="30"/>
@@ -1487,45 +960,23 @@
     <w:p>
       <w:pPr>
         <w:pStyle w:val="divdocumentsinglecolumn"/>
-        <w:pBdr>
-          <w:top w:val="none" w:sz="0" w:space="0" w:color="auto"/>
-          <w:left w:val="none" w:sz="0" w:space="0" w:color="auto"/>
-          <w:bottom w:val="none" w:sz="0" w:space="0" w:color="auto"/>
-          <w:right w:val="none" w:sz="0" w:space="0" w:color="auto"/>
-        </w:pBdr>
-        <w:spacing w:before="0" w:line="400" w:lineRule="atLeast"/>
-        <w:ind w:left="0" w:right="0"/>
-        <w:rPr>
-          <w:rFonts w:ascii="Times New Roman" w:eastAsia="Times New Roman" w:hAnsi="Times New Roman" w:cs="Times New Roman"/>
-          <w:bdr w:val="none" w:sz="0" w:space="0" w:color="auto"/>
-          <w:vertAlign w:val="baseline"/>
-        </w:rPr>
+        <w:spacing w:line="400" w:lineRule="atLeast"/>
       </w:pPr>
       <w:r>
         <w:rPr>
           <w:rStyle w:val="spandegree"/>
-          <w:rFonts w:ascii="Times New Roman" w:eastAsia="Times New Roman" w:hAnsi="Times New Roman" w:cs="Times New Roman"/>
         </w:rPr>
         <w:t xml:space="preserve">Programmer </w:t>
       </w:r>
       <w:r>
         <w:rPr>
           <w:rStyle w:val="span"/>
-          <w:rFonts w:ascii="Times New Roman" w:eastAsia="Times New Roman" w:hAnsi="Times New Roman" w:cs="Times New Roman"/>
-        </w:rPr>
-        <w:t xml:space="preserve">: </w:t>
-      </w:r>
-      <w:r>
-        <w:rPr>
-          <w:rStyle w:val="span"/>
-          <w:rFonts w:ascii="Times New Roman" w:eastAsia="Times New Roman" w:hAnsi="Times New Roman" w:cs="Times New Roman"/>
-        </w:rPr>
-        <w:t>2016</w:t>
+        </w:rPr>
+        <w:t>: 2016</w:t>
       </w:r>
       <w:r>
         <w:rPr>
           <w:rStyle w:val="singlecolumnspanpaddedlinenth-child1"/>
-          <w:rFonts w:ascii="Times New Roman" w:eastAsia="Times New Roman" w:hAnsi="Times New Roman" w:cs="Times New Roman"/>
         </w:rPr>
         <w:t xml:space="preserve"> </w:t>
       </w:r>
@@ -1533,128 +984,70 @@
     <w:p>
       <w:pPr>
         <w:pStyle w:val="spanpaddedlineParagraph"/>
-        <w:spacing w:before="0" w:after="0" w:line="400" w:lineRule="atLeast"/>
-        <w:ind w:left="0" w:right="0"/>
-        <w:rPr>
-          <w:rFonts w:ascii="Times New Roman" w:eastAsia="Times New Roman" w:hAnsi="Times New Roman" w:cs="Times New Roman"/>
-          <w:bdr w:val="none" w:sz="0" w:space="0" w:color="auto"/>
-          <w:vertAlign w:val="baseline"/>
-        </w:rPr>
+        <w:spacing w:line="400" w:lineRule="atLeast"/>
       </w:pPr>
       <w:r>
         <w:rPr>
           <w:rStyle w:val="spancompanyname"/>
-          <w:rFonts w:ascii="Times New Roman" w:eastAsia="Times New Roman" w:hAnsi="Times New Roman" w:cs="Times New Roman"/>
         </w:rPr>
         <w:t>Coding Dojo</w:t>
       </w:r>
       <w:r>
         <w:rPr>
           <w:rStyle w:val="span"/>
-          <w:rFonts w:ascii="Times New Roman" w:eastAsia="Times New Roman" w:hAnsi="Times New Roman" w:cs="Times New Roman"/>
-        </w:rPr>
-        <w:t xml:space="preserve"> - </w:t>
-      </w:r>
-      <w:r>
-        <w:rPr>
-          <w:rStyle w:val="span"/>
-          <w:rFonts w:ascii="Times New Roman" w:eastAsia="Times New Roman" w:hAnsi="Times New Roman" w:cs="Times New Roman"/>
-        </w:rPr>
-        <w:t>San Jose</w:t>
-      </w:r>
-      <w:r>
-        <w:rPr>
-          <w:rStyle w:val="span"/>
-          <w:rFonts w:ascii="Times New Roman" w:eastAsia="Times New Roman" w:hAnsi="Times New Roman" w:cs="Times New Roman"/>
-        </w:rPr>
-        <w:t xml:space="preserve">, </w:t>
-      </w:r>
-      <w:r>
-        <w:rPr>
-          <w:rStyle w:val="span"/>
-          <w:rFonts w:ascii="Times New Roman" w:eastAsia="Times New Roman" w:hAnsi="Times New Roman" w:cs="Times New Roman"/>
-        </w:rPr>
-        <w:t>CA</w:t>
+        </w:rPr>
+        <w:t xml:space="preserve"> - San Jose, CA</w:t>
       </w:r>
     </w:p>
     <w:p>
       <w:pPr>
         <w:pStyle w:val="p"/>
-        <w:spacing w:before="0" w:after="0" w:line="400" w:lineRule="atLeast"/>
-        <w:ind w:left="0" w:right="0"/>
-        <w:rPr>
-          <w:rStyle w:val="span"/>
-          <w:rFonts w:ascii="Times New Roman" w:eastAsia="Times New Roman" w:hAnsi="Times New Roman" w:cs="Times New Roman"/>
-          <w:bdr w:val="none" w:sz="0" w:space="0" w:color="auto"/>
-          <w:vertAlign w:val="baseline"/>
-        </w:rPr>
-      </w:pPr>
-      <w:r>
-        <w:rPr>
-          <w:rStyle w:val="span"/>
-          <w:rFonts w:ascii="Times New Roman" w:eastAsia="Times New Roman" w:hAnsi="Times New Roman" w:cs="Times New Roman"/>
-          <w:bdr w:val="none" w:sz="0" w:space="0" w:color="auto"/>
-          <w:vertAlign w:val="baseline"/>
-        </w:rPr>
-        <w:t>Completed an intensive 3 months web development bootcamp in Coding Dojo. Spent 80+ hours a week to gain fluency in HTML5, CSS3, JavaScript, the LAMP stack, Python and the MEAN stack, multiple frameworks, database design and data structures.</w:t>
+        <w:spacing w:line="400" w:lineRule="atLeast"/>
+        <w:rPr>
+          <w:rStyle w:val="span"/>
+        </w:rPr>
+      </w:pPr>
+      <w:r>
+        <w:rPr>
+          <w:rStyle w:val="span"/>
+        </w:rPr>
+        <w:t xml:space="preserve">Completed an intensive 3 months web development </w:t>
+      </w:r>
+      <w:proofErr w:type="spellStart"/>
+      <w:r>
+        <w:rPr>
+          <w:rStyle w:val="span"/>
+        </w:rPr>
+        <w:t>bootcamp</w:t>
+      </w:r>
+      <w:proofErr w:type="spellEnd"/>
+      <w:r>
+        <w:rPr>
+          <w:rStyle w:val="span"/>
+        </w:rPr>
+        <w:t xml:space="preserve"> in Coding Dojo. Spent 80+ hours a week to gain fluency in HTML5, CSS3, JavaScript, the LAMP stack, Python and the MEAN stack, multiple frameworks, database design and data structures.</w:t>
       </w:r>
     </w:p>
     <w:p>
       <w:pPr>
         <w:pStyle w:val="divdocumentsinglecolumn"/>
-        <w:pBdr>
-          <w:top w:val="none" w:sz="0" w:space="0" w:color="auto"/>
-          <w:left w:val="none" w:sz="0" w:space="0" w:color="auto"/>
-          <w:bottom w:val="none" w:sz="0" w:space="0" w:color="auto"/>
-          <w:right w:val="none" w:sz="0" w:space="0" w:color="auto"/>
-        </w:pBdr>
-        <w:spacing w:before="360" w:after="0" w:line="400" w:lineRule="atLeast"/>
-        <w:ind w:left="0" w:right="0"/>
-        <w:rPr>
-          <w:rFonts w:ascii="Times New Roman" w:eastAsia="Times New Roman" w:hAnsi="Times New Roman" w:cs="Times New Roman"/>
-          <w:bdr w:val="none" w:sz="0" w:space="0" w:color="auto"/>
-          <w:vertAlign w:val="baseline"/>
-        </w:rPr>
+        <w:spacing w:before="360" w:line="400" w:lineRule="atLeast"/>
       </w:pPr>
       <w:r>
         <w:rPr>
           <w:rStyle w:val="spandegree"/>
-          <w:rFonts w:ascii="Times New Roman" w:eastAsia="Times New Roman" w:hAnsi="Times New Roman" w:cs="Times New Roman"/>
         </w:rPr>
         <w:t>Master of Science</w:t>
       </w:r>
       <w:r>
         <w:rPr>
           <w:rStyle w:val="span"/>
-          <w:rFonts w:ascii="Times New Roman" w:eastAsia="Times New Roman" w:hAnsi="Times New Roman" w:cs="Times New Roman"/>
-        </w:rPr>
-        <w:t xml:space="preserve">: </w:t>
-      </w:r>
-      <w:r>
-        <w:rPr>
-          <w:rStyle w:val="span"/>
-          <w:rFonts w:ascii="Times New Roman" w:eastAsia="Times New Roman" w:hAnsi="Times New Roman" w:cs="Times New Roman"/>
-        </w:rPr>
-        <w:t>Chemistry</w:t>
-      </w:r>
-      <w:r>
-        <w:rPr>
-          <w:rStyle w:val="span"/>
-          <w:rFonts w:ascii="Times New Roman" w:eastAsia="Times New Roman" w:hAnsi="Times New Roman" w:cs="Times New Roman"/>
-        </w:rPr>
-        <w:t xml:space="preserve">, </w:t>
-      </w:r>
-      <w:r>
-        <w:rPr>
-          <w:rStyle w:val="span"/>
-          <w:rFonts w:ascii="Times New Roman" w:eastAsia="Times New Roman" w:hAnsi="Times New Roman" w:cs="Times New Roman"/>
-        </w:rPr>
-        <w:t>2012</w:t>
+        </w:rPr>
+        <w:t>: Chemistry, 2012</w:t>
       </w:r>
       <w:r>
         <w:rPr>
           <w:rStyle w:val="singlecolumnspanpaddedlinenth-child1"/>
-          <w:rFonts w:ascii="Times New Roman" w:eastAsia="Times New Roman" w:hAnsi="Times New Roman" w:cs="Times New Roman"/>
         </w:rPr>
         <w:t xml:space="preserve"> </w:t>
       </w:r>
@@ -1662,83 +1055,45 @@
     <w:p>
       <w:pPr>
         <w:pStyle w:val="spanpaddedlineParagraph"/>
-        <w:spacing w:before="0" w:after="0" w:line="400" w:lineRule="atLeast"/>
-        <w:ind w:left="0" w:right="0"/>
-        <w:rPr>
-          <w:rFonts w:ascii="Times New Roman" w:eastAsia="Times New Roman" w:hAnsi="Times New Roman" w:cs="Times New Roman"/>
-          <w:bdr w:val="none" w:sz="0" w:space="0" w:color="auto"/>
-          <w:vertAlign w:val="baseline"/>
-        </w:rPr>
+        <w:spacing w:line="400" w:lineRule="atLeast"/>
       </w:pPr>
       <w:r>
         <w:rPr>
           <w:rStyle w:val="spancompanyname"/>
-          <w:rFonts w:ascii="Times New Roman" w:eastAsia="Times New Roman" w:hAnsi="Times New Roman" w:cs="Times New Roman"/>
         </w:rPr>
         <w:t xml:space="preserve">National University </w:t>
       </w:r>
       <w:r>
         <w:rPr>
           <w:rStyle w:val="span"/>
-          <w:rFonts w:ascii="Times New Roman" w:eastAsia="Times New Roman" w:hAnsi="Times New Roman" w:cs="Times New Roman"/>
-        </w:rPr>
-        <w:t xml:space="preserve">- </w:t>
-      </w:r>
-      <w:r>
-        <w:rPr>
-          <w:rStyle w:val="span"/>
-          <w:rFonts w:ascii="Times New Roman" w:eastAsia="Times New Roman" w:hAnsi="Times New Roman" w:cs="Times New Roman"/>
-        </w:rPr>
-        <w:t>Bangladesh</w:t>
-      </w:r>
-      <w:r>
-        <w:rPr>
-          <w:rFonts w:ascii="Times New Roman" w:eastAsia="Times New Roman" w:hAnsi="Times New Roman" w:cs="Times New Roman"/>
-          <w:bdr w:val="none" w:sz="0" w:space="0" w:color="auto"/>
-          <w:vertAlign w:val="baseline"/>
-        </w:rPr>
+        </w:rPr>
+        <w:t>- Bangladesh</w:t>
+      </w:r>
+      <w:r>
         <w:t xml:space="preserve"> </w:t>
       </w:r>
     </w:p>
     <w:p>
       <w:pPr>
         <w:pStyle w:val="divdocumentdivheading"/>
-        <w:pBdr>
-          <w:top w:val="none" w:sz="0" w:space="0" w:color="auto"/>
-          <w:left w:val="none" w:sz="0" w:space="0" w:color="auto"/>
-          <w:bottom w:val="none" w:sz="0" w:space="0" w:color="auto"/>
-          <w:right w:val="none" w:sz="0" w:space="0" w:color="auto"/>
-        </w:pBdr>
         <w:tabs>
           <w:tab w:val="left" w:pos="3665"/>
           <w:tab w:val="left" w:pos="10760"/>
         </w:tabs>
         <w:spacing w:before="260" w:line="400" w:lineRule="atLeast"/>
-        <w:ind w:left="0" w:right="0"/>
         <w:jc w:val="center"/>
         <w:rPr>
-          <w:rFonts w:ascii="Times New Roman" w:eastAsia="Times New Roman" w:hAnsi="Times New Roman" w:cs="Times New Roman"/>
-          <w:b w:val="0"/>
-          <w:bCs w:val="0"/>
           <w:smallCaps/>
-          <w:bdr w:val="none" w:sz="0" w:space="0" w:color="auto"/>
-          <w:vertAlign w:val="baseline"/>
-        </w:rPr>
-      </w:pPr>
-      <w:r>
-        <w:rPr>
-          <w:rFonts w:ascii="Times New Roman" w:eastAsia="Times New Roman" w:hAnsi="Times New Roman" w:cs="Times New Roman"/>
-          <w:b w:val="0"/>
-          <w:bCs w:val="0"/>
+        </w:rPr>
+      </w:pPr>
+      <w:r>
+        <w:rPr>
           <w:smallCaps/>
-          <w:bdr w:val="none" w:sz="0" w:space="0" w:color="auto"/>
-          <w:vertAlign w:val="baseline"/>
         </w:rPr>
         <w:t xml:space="preserve"> </w:t>
       </w:r>
       <w:r>
         <w:rPr>
-          <w:rFonts w:ascii="Times New Roman" w:eastAsia="Times New Roman" w:hAnsi="Times New Roman" w:cs="Times New Roman"/>
           <w:strike/>
           <w:color w:val="576D7B"/>
           <w:sz w:val="30"/>
@@ -1748,9 +1103,6 @@
       <w:r>
         <w:rPr>
           <w:rStyle w:val="divdocumentdivsectiontitle"/>
-          <w:rFonts w:ascii="Times New Roman" w:eastAsia="Times New Roman" w:hAnsi="Times New Roman" w:cs="Times New Roman"/>
-          <w:b w:val="0"/>
-          <w:bCs w:val="0"/>
           <w:smallCaps/>
           <w:shd w:val="clear" w:color="auto" w:fill="FFFFFF"/>
         </w:rPr>
@@ -1758,7 +1110,6 @@
       </w:r>
       <w:r>
         <w:rPr>
-          <w:rFonts w:ascii="Times New Roman" w:eastAsia="Times New Roman" w:hAnsi="Times New Roman" w:cs="Times New Roman"/>
           <w:strike/>
           <w:color w:val="576D7B"/>
           <w:sz w:val="30"/>
@@ -1769,193 +1120,219 @@
     <w:p>
       <w:pPr>
         <w:pStyle w:val="p"/>
-        <w:pBdr>
-          <w:top w:val="none" w:sz="0" w:space="0" w:color="auto"/>
-          <w:left w:val="none" w:sz="0" w:space="0" w:color="auto"/>
-          <w:bottom w:val="none" w:sz="0" w:space="0" w:color="auto"/>
-          <w:right w:val="none" w:sz="0" w:space="0" w:color="auto"/>
-        </w:pBdr>
-        <w:spacing w:before="0" w:after="0" w:line="400" w:lineRule="atLeast"/>
-        <w:ind w:left="0" w:right="0"/>
-        <w:rPr>
-          <w:rFonts w:ascii="Times New Roman" w:eastAsia="Times New Roman" w:hAnsi="Times New Roman" w:cs="Times New Roman"/>
-          <w:bdr w:val="none" w:sz="0" w:space="0" w:color="auto"/>
-          <w:vertAlign w:val="baseline"/>
-        </w:rPr>
+        <w:spacing w:line="400" w:lineRule="atLeast"/>
       </w:pPr>
     </w:p>
     <w:p>
       <w:pPr>
         <w:pStyle w:val="p"/>
-        <w:spacing w:before="0" w:after="0" w:line="400" w:lineRule="atLeast"/>
-        <w:ind w:left="0" w:right="0"/>
-        <w:rPr>
-          <w:rFonts w:ascii="Times New Roman" w:eastAsia="Times New Roman" w:hAnsi="Times New Roman" w:cs="Times New Roman"/>
-          <w:bdr w:val="none" w:sz="0" w:space="0" w:color="auto"/>
-          <w:vertAlign w:val="baseline"/>
-        </w:rPr>
+        <w:spacing w:line="400" w:lineRule="atLeast"/>
       </w:pPr>
     </w:p>
     <w:p>
       <w:pPr>
         <w:pStyle w:val="p"/>
-        <w:spacing w:before="0" w:after="0" w:line="400" w:lineRule="atLeast"/>
-        <w:ind w:left="0" w:right="0"/>
-        <w:rPr>
-          <w:rFonts w:ascii="Times New Roman" w:eastAsia="Times New Roman" w:hAnsi="Times New Roman" w:cs="Times New Roman"/>
-          <w:bdr w:val="none" w:sz="0" w:space="0" w:color="auto"/>
-          <w:vertAlign w:val="baseline"/>
-        </w:rPr>
-      </w:pPr>
-      <w:r>
-        <w:rPr>
-          <w:rFonts w:ascii="Times New Roman" w:eastAsia="Times New Roman" w:hAnsi="Times New Roman" w:cs="Times New Roman"/>
-          <w:bdr w:val="none" w:sz="0" w:space="0" w:color="auto"/>
-          <w:vertAlign w:val="baseline"/>
-        </w:rPr>
+        <w:spacing w:line="400" w:lineRule="atLeast"/>
+      </w:pPr>
+      <w:r>
         <w:t>LinkedIn:  </w:t>
       </w:r>
-      <w:r>
-        <w:rPr>
-          <w:rFonts w:ascii="Times New Roman" w:eastAsia="Times New Roman" w:hAnsi="Times New Roman" w:cs="Times New Roman"/>
-          <w:bdr w:val="none" w:sz="0" w:space="0" w:color="auto"/>
-          <w:vertAlign w:val="baseline"/>
-        </w:rPr>
-        <w:fldChar w:fldCharType="begin"/>
-      </w:r>
-      <w:r>
-        <w:rPr>
-          <w:rFonts w:ascii="Times New Roman" w:eastAsia="Times New Roman" w:hAnsi="Times New Roman" w:cs="Times New Roman"/>
-          <w:bdr w:val="none" w:sz="0" w:space="0" w:color="auto"/>
-          <w:vertAlign w:val="baseline"/>
-        </w:rPr>
-        <w:instrText xml:space="preserve"> HYPERLINK "http://linkedin.com/in/shamilaaa" </w:instrText>
-      </w:r>
-      <w:r>
-        <w:rPr>
-          <w:rFonts w:ascii="Times New Roman" w:eastAsia="Times New Roman" w:hAnsi="Times New Roman" w:cs="Times New Roman"/>
-          <w:bdr w:val="none" w:sz="0" w:space="0" w:color="auto"/>
-          <w:vertAlign w:val="baseline"/>
-        </w:rPr>
-        <w:fldChar w:fldCharType="separate"/>
-      </w:r>
-      <w:r>
-        <w:rPr>
-          <w:rStyle w:val="a"/>
-          <w:rFonts w:ascii="Times New Roman" w:eastAsia="Times New Roman" w:hAnsi="Times New Roman" w:cs="Times New Roman"/>
-          <w:color w:val="0000EE"/>
-          <w:u w:val="single" w:color="0000EE"/>
-        </w:rPr>
-        <w:t>linkedin.com/in/shamilaaa</w:t>
-      </w:r>
-      <w:r>
-        <w:rPr>
-          <w:rStyle w:val="a"/>
-          <w:rFonts w:ascii="Times New Roman" w:eastAsia="Times New Roman" w:hAnsi="Times New Roman" w:cs="Times New Roman"/>
-          <w:color w:val="0000EE"/>
-          <w:u w:val="single" w:color="0000EE"/>
-        </w:rPr>
-        <w:fldChar w:fldCharType="end"/>
-      </w:r>
+      <w:hyperlink r:id="rId7" w:history="1">
+        <w:r>
+          <w:rPr>
+            <w:rStyle w:val="a"/>
+            <w:color w:val="0000EE"/>
+            <w:u w:val="single" w:color="0000EE"/>
+          </w:rPr>
+          <w:t>linkedin.com/in/</w:t>
+        </w:r>
+        <w:proofErr w:type="spellStart"/>
+        <w:r>
+          <w:rPr>
+            <w:rStyle w:val="a"/>
+            <w:color w:val="0000EE"/>
+            <w:u w:val="single" w:color="0000EE"/>
+          </w:rPr>
+          <w:t>shamilaaa</w:t>
+        </w:r>
+        <w:proofErr w:type="spellEnd"/>
+      </w:hyperlink>
     </w:p>
     <w:p>
       <w:pPr>
         <w:pStyle w:val="p"/>
-        <w:spacing w:before="0" w:after="0" w:line="400" w:lineRule="atLeast"/>
-        <w:ind w:left="0" w:right="0"/>
-        <w:rPr>
-          <w:rFonts w:ascii="Times New Roman" w:eastAsia="Times New Roman" w:hAnsi="Times New Roman" w:cs="Times New Roman"/>
-          <w:bdr w:val="none" w:sz="0" w:space="0" w:color="auto"/>
-          <w:vertAlign w:val="baseline"/>
-        </w:rPr>
-      </w:pPr>
-      <w:r>
-        <w:rPr>
-          <w:rFonts w:ascii="Times New Roman" w:eastAsia="Times New Roman" w:hAnsi="Times New Roman" w:cs="Times New Roman"/>
-          <w:bdr w:val="none" w:sz="0" w:space="0" w:color="auto"/>
-          <w:vertAlign w:val="baseline"/>
-        </w:rPr>
-        <w:t>Github:  </w:t>
-      </w:r>
-      <w:r>
-        <w:rPr>
-          <w:rFonts w:ascii="Times New Roman" w:eastAsia="Times New Roman" w:hAnsi="Times New Roman" w:cs="Times New Roman"/>
-          <w:bdr w:val="none" w:sz="0" w:space="0" w:color="auto"/>
-          <w:vertAlign w:val="baseline"/>
-        </w:rPr>
-        <w:fldChar w:fldCharType="begin"/>
-      </w:r>
-      <w:r>
-        <w:rPr>
-          <w:rFonts w:ascii="Times New Roman" w:eastAsia="Times New Roman" w:hAnsi="Times New Roman" w:cs="Times New Roman"/>
-          <w:bdr w:val="none" w:sz="0" w:space="0" w:color="auto"/>
-          <w:vertAlign w:val="baseline"/>
-        </w:rPr>
-        <w:instrText xml:space="preserve"> HYPERLINK "http://github.com/Shaaamila" </w:instrText>
-      </w:r>
-      <w:r>
-        <w:rPr>
-          <w:rFonts w:ascii="Times New Roman" w:eastAsia="Times New Roman" w:hAnsi="Times New Roman" w:cs="Times New Roman"/>
-          <w:bdr w:val="none" w:sz="0" w:space="0" w:color="auto"/>
-          <w:vertAlign w:val="baseline"/>
-        </w:rPr>
-        <w:fldChar w:fldCharType="separate"/>
-      </w:r>
-      <w:r>
-        <w:rPr>
-          <w:rStyle w:val="a"/>
-          <w:rFonts w:ascii="Times New Roman" w:eastAsia="Times New Roman" w:hAnsi="Times New Roman" w:cs="Times New Roman"/>
-          <w:color w:val="0000EE"/>
-          <w:u w:val="single" w:color="0000EE"/>
-        </w:rPr>
-        <w:t>github.com/Shaaamila</w:t>
-      </w:r>
-      <w:r>
-        <w:rPr>
-          <w:rStyle w:val="a"/>
-          <w:rFonts w:ascii="Times New Roman" w:eastAsia="Times New Roman" w:hAnsi="Times New Roman" w:cs="Times New Roman"/>
-          <w:color w:val="0000EE"/>
-          <w:u w:val="single" w:color="0000EE"/>
-        </w:rPr>
-        <w:fldChar w:fldCharType="end"/>
-      </w:r>
+        <w:spacing w:line="400" w:lineRule="atLeast"/>
+      </w:pPr>
+      <w:proofErr w:type="spellStart"/>
+      <w:r>
+        <w:t>Github</w:t>
+      </w:r>
+      <w:proofErr w:type="spellEnd"/>
+      <w:r>
+        <w:t>:  </w:t>
+      </w:r>
+      <w:hyperlink r:id="rId8" w:history="1">
+        <w:r>
+          <w:rPr>
+            <w:rStyle w:val="a"/>
+            <w:color w:val="0000EE"/>
+            <w:u w:val="single" w:color="0000EE"/>
+          </w:rPr>
+          <w:t>github.com/</w:t>
+        </w:r>
+        <w:proofErr w:type="spellStart"/>
+        <w:r>
+          <w:rPr>
+            <w:rStyle w:val="a"/>
+            <w:color w:val="0000EE"/>
+            <w:u w:val="single" w:color="0000EE"/>
+          </w:rPr>
+          <w:t>Shaaamila</w:t>
+        </w:r>
+        <w:proofErr w:type="spellEnd"/>
+      </w:hyperlink>
     </w:p>
     <w:p>
       <w:pPr>
         <w:pStyle w:val="p"/>
-        <w:spacing w:before="0" w:after="0" w:line="400" w:lineRule="atLeast"/>
-        <w:ind w:left="0" w:right="0"/>
-        <w:rPr>
-          <w:rFonts w:ascii="Times New Roman" w:eastAsia="Times New Roman" w:hAnsi="Times New Roman" w:cs="Times New Roman"/>
-          <w:bdr w:val="none" w:sz="0" w:space="0" w:color="auto"/>
-          <w:vertAlign w:val="baseline"/>
-        </w:rPr>
-      </w:pPr>
-      <w:r>
-        <w:rPr>
-          <w:rFonts w:ascii="Times New Roman" w:eastAsia="Times New Roman" w:hAnsi="Times New Roman" w:cs="Times New Roman"/>
-          <w:bdr w:val="none" w:sz="0" w:space="0" w:color="auto"/>
-          <w:vertAlign w:val="baseline"/>
-        </w:rPr>
+        <w:spacing w:line="400" w:lineRule="atLeast"/>
+      </w:pPr>
+      <w:r>
         <w:t>Portfolio:  shamilaaa.com</w:t>
       </w:r>
     </w:p>
     <w:sectPr>
+      <w:headerReference w:type="even" r:id="rId9"/>
+      <w:headerReference w:type="default" r:id="rId10"/>
+      <w:footerReference w:type="even" r:id="rId11"/>
+      <w:footerReference w:type="default" r:id="rId12"/>
+      <w:headerReference w:type="first" r:id="rId13"/>
+      <w:footerReference w:type="first" r:id="rId14"/>
       <w:pgSz w:w="12240" w:h="15840"/>
-      <w:pgMar w:top="500" w:right="740" w:bottom="500" w:left="740" w:header="720" w:footer="720"/>
+      <w:pgMar w:top="500" w:right="740" w:bottom="500" w:left="740" w:header="720" w:footer="720" w:gutter="0"/>
       <w:cols w:space="720"/>
     </w:sectPr>
   </w:body>
 </w:document>
 </file>
 
+<file path=word/endnotes.xml><?xml version="1.0" encoding="utf-8"?>
+<w:endnotes xmlns:wpc="http://schemas.microsoft.com/office/word/2010/wordprocessingCanvas" xmlns:cx="http://schemas.microsoft.com/office/drawing/2014/chartex" xmlns:cx1="http://schemas.microsoft.com/office/drawing/2015/9/8/chartex" xmlns:cx2="http://schemas.microsoft.com/office/drawing/2015/10/21/chartex" xmlns:cx3="http://schemas.microsoft.com/office/drawing/2016/5/9/chartex" xmlns:cx4="http://schemas.microsoft.com/office/drawing/2016/5/10/chartex" xmlns:cx5="http://schemas.microsoft.com/office/drawing/2016/5/11/chartex" xmlns:cx6="http://schemas.microsoft.com/office/drawing/2016/5/12/chartex" xmlns:cx7="http://schemas.microsoft.com/office/drawing/2016/5/13/chartex" xmlns:cx8="http://schemas.microsoft.com/office/drawing/2016/5/14/chartex" xmlns:mc="http://schemas.openxmlformats.org/markup-compatibility/2006" xmlns:aink="http://schemas.microsoft.com/office/drawing/2016/ink" xmlns:am3d="http://schemas.microsoft.com/office/drawing/2017/model3d" xmlns:o="urn:schemas-microsoft-com:office:office" xmlns:r="http://schemas.openxmlformats.org/officeDocument/2006/relationships" xmlns:m="http://schemas.openxmlformats.org/officeDocument/2006/math" xmlns:v="urn:schemas-microsoft-com:vml" xmlns:wp14="http://schemas.microsoft.com/office/word/2010/wordprocessingDrawing" xmlns:wp="http://schemas.openxmlformats.org/drawingml/2006/wordprocessingDrawing" xmlns:w10="urn:schemas-microsoft-com:office:word" xmlns:w="http://schemas.openxmlformats.org/wordprocessingml/2006/main" xmlns:w14="http://schemas.microsoft.com/office/word/2010/wordml" xmlns:w15="http://schemas.microsoft.com/office/word/2012/wordml" xmlns:w16cid="http://schemas.microsoft.com/office/word/2016/wordml/cid" xmlns:w16se="http://schemas.microsoft.com/office/word/2015/wordml/symex" xmlns:wpg="http://schemas.microsoft.com/office/word/2010/wordprocessingGroup" xmlns:wpi="http://schemas.microsoft.com/office/word/2010/wordprocessingInk" xmlns:wne="http://schemas.microsoft.com/office/word/2006/wordml" xmlns:wps="http://schemas.microsoft.com/office/word/2010/wordprocessingShape" mc:Ignorable="w14 w15 w16se w16cid wp14">
+  <w:endnote w:type="separator" w:id="-1">
+    <w:p>
+      <w:pPr>
+        <w:spacing w:line="240" w:lineRule="auto"/>
+      </w:pPr>
+      <w:r>
+        <w:separator/>
+      </w:r>
+    </w:p>
+  </w:endnote>
+  <w:endnote w:type="continuationSeparator" w:id="0">
+    <w:p>
+      <w:pPr>
+        <w:spacing w:line="240" w:lineRule="auto"/>
+      </w:pPr>
+      <w:r>
+        <w:continuationSeparator/>
+      </w:r>
+    </w:p>
+  </w:endnote>
+</w:endnotes>
+</file>
+
+<file path=word/footer1.xml><?xml version="1.0" encoding="utf-8"?>
+<w:ftr xmlns:wpc="http://schemas.microsoft.com/office/word/2010/wordprocessingCanvas" xmlns:cx="http://schemas.microsoft.com/office/drawing/2014/chartex" xmlns:cx1="http://schemas.microsoft.com/office/drawing/2015/9/8/chartex" xmlns:cx2="http://schemas.microsoft.com/office/drawing/2015/10/21/chartex" xmlns:cx3="http://schemas.microsoft.com/office/drawing/2016/5/9/chartex" xmlns:cx4="http://schemas.microsoft.com/office/drawing/2016/5/10/chartex" xmlns:cx5="http://schemas.microsoft.com/office/drawing/2016/5/11/chartex" xmlns:cx6="http://schemas.microsoft.com/office/drawing/2016/5/12/chartex" xmlns:cx7="http://schemas.microsoft.com/office/drawing/2016/5/13/chartex" xmlns:cx8="http://schemas.microsoft.com/office/drawing/2016/5/14/chartex" xmlns:mc="http://schemas.openxmlformats.org/markup-compatibility/2006" xmlns:aink="http://schemas.microsoft.com/office/drawing/2016/ink" xmlns:am3d="http://schemas.microsoft.com/office/drawing/2017/model3d" xmlns:o="urn:schemas-microsoft-com:office:office" xmlns:r="http://schemas.openxmlformats.org/officeDocument/2006/relationships" xmlns:m="http://schemas.openxmlformats.org/officeDocument/2006/math" xmlns:v="urn:schemas-microsoft-com:vml" xmlns:wp14="http://schemas.microsoft.com/office/word/2010/wordprocessingDrawing" xmlns:wp="http://schemas.openxmlformats.org/drawingml/2006/wordprocessingDrawing" xmlns:w10="urn:schemas-microsoft-com:office:word" xmlns:w="http://schemas.openxmlformats.org/wordprocessingml/2006/main" xmlns:w14="http://schemas.microsoft.com/office/word/2010/wordml" xmlns:w15="http://schemas.microsoft.com/office/word/2012/wordml" xmlns:w16cid="http://schemas.microsoft.com/office/word/2016/wordml/cid" xmlns:w16se="http://schemas.microsoft.com/office/word/2015/wordml/symex" xmlns:wpg="http://schemas.microsoft.com/office/word/2010/wordprocessingGroup" xmlns:wpi="http://schemas.microsoft.com/office/word/2010/wordprocessingInk" xmlns:wne="http://schemas.microsoft.com/office/word/2006/wordml" xmlns:wps="http://schemas.microsoft.com/office/word/2010/wordprocessingShape" mc:Ignorable="w14 w15 w16se w16cid wp14">
+  <w:p>
+    <w:pPr>
+      <w:pStyle w:val="Footer"/>
+    </w:pPr>
+  </w:p>
+</w:ftr>
+</file>
+
+<file path=word/footer2.xml><?xml version="1.0" encoding="utf-8"?>
+<w:ftr xmlns:wpc="http://schemas.microsoft.com/office/word/2010/wordprocessingCanvas" xmlns:cx="http://schemas.microsoft.com/office/drawing/2014/chartex" xmlns:cx1="http://schemas.microsoft.com/office/drawing/2015/9/8/chartex" xmlns:cx2="http://schemas.microsoft.com/office/drawing/2015/10/21/chartex" xmlns:cx3="http://schemas.microsoft.com/office/drawing/2016/5/9/chartex" xmlns:cx4="http://schemas.microsoft.com/office/drawing/2016/5/10/chartex" xmlns:cx5="http://schemas.microsoft.com/office/drawing/2016/5/11/chartex" xmlns:cx6="http://schemas.microsoft.com/office/drawing/2016/5/12/chartex" xmlns:cx7="http://schemas.microsoft.com/office/drawing/2016/5/13/chartex" xmlns:cx8="http://schemas.microsoft.com/office/drawing/2016/5/14/chartex" xmlns:mc="http://schemas.openxmlformats.org/markup-compatibility/2006" xmlns:aink="http://schemas.microsoft.com/office/drawing/2016/ink" xmlns:am3d="http://schemas.microsoft.com/office/drawing/2017/model3d" xmlns:o="urn:schemas-microsoft-com:office:office" xmlns:r="http://schemas.openxmlformats.org/officeDocument/2006/relationships" xmlns:m="http://schemas.openxmlformats.org/officeDocument/2006/math" xmlns:v="urn:schemas-microsoft-com:vml" xmlns:wp14="http://schemas.microsoft.com/office/word/2010/wordprocessingDrawing" xmlns:wp="http://schemas.openxmlformats.org/drawingml/2006/wordprocessingDrawing" xmlns:w10="urn:schemas-microsoft-com:office:word" xmlns:w="http://schemas.openxmlformats.org/wordprocessingml/2006/main" xmlns:w14="http://schemas.microsoft.com/office/word/2010/wordml" xmlns:w15="http://schemas.microsoft.com/office/word/2012/wordml" xmlns:w16cid="http://schemas.microsoft.com/office/word/2016/wordml/cid" xmlns:w16se="http://schemas.microsoft.com/office/word/2015/wordml/symex" xmlns:wpg="http://schemas.microsoft.com/office/word/2010/wordprocessingGroup" xmlns:wpi="http://schemas.microsoft.com/office/word/2010/wordprocessingInk" xmlns:wne="http://schemas.microsoft.com/office/word/2006/wordml" xmlns:wps="http://schemas.microsoft.com/office/word/2010/wordprocessingShape" mc:Ignorable="w14 w15 w16se w16cid wp14">
+  <w:p>
+    <w:pPr>
+      <w:pStyle w:val="Footer"/>
+    </w:pPr>
+  </w:p>
+</w:ftr>
+</file>
+
+<file path=word/footer3.xml><?xml version="1.0" encoding="utf-8"?>
+<w:ftr xmlns:wpc="http://schemas.microsoft.com/office/word/2010/wordprocessingCanvas" xmlns:cx="http://schemas.microsoft.com/office/drawing/2014/chartex" xmlns:cx1="http://schemas.microsoft.com/office/drawing/2015/9/8/chartex" xmlns:cx2="http://schemas.microsoft.com/office/drawing/2015/10/21/chartex" xmlns:cx3="http://schemas.microsoft.com/office/drawing/2016/5/9/chartex" xmlns:cx4="http://schemas.microsoft.com/office/drawing/2016/5/10/chartex" xmlns:cx5="http://schemas.microsoft.com/office/drawing/2016/5/11/chartex" xmlns:cx6="http://schemas.microsoft.com/office/drawing/2016/5/12/chartex" xmlns:cx7="http://schemas.microsoft.com/office/drawing/2016/5/13/chartex" xmlns:cx8="http://schemas.microsoft.com/office/drawing/2016/5/14/chartex" xmlns:mc="http://schemas.openxmlformats.org/markup-compatibility/2006" xmlns:aink="http://schemas.microsoft.com/office/drawing/2016/ink" xmlns:am3d="http://schemas.microsoft.com/office/drawing/2017/model3d" xmlns:o="urn:schemas-microsoft-com:office:office" xmlns:r="http://schemas.openxmlformats.org/officeDocument/2006/relationships" xmlns:m="http://schemas.openxmlformats.org/officeDocument/2006/math" xmlns:v="urn:schemas-microsoft-com:vml" xmlns:wp14="http://schemas.microsoft.com/office/word/2010/wordprocessingDrawing" xmlns:wp="http://schemas.openxmlformats.org/drawingml/2006/wordprocessingDrawing" xmlns:w10="urn:schemas-microsoft-com:office:word" xmlns:w="http://schemas.openxmlformats.org/wordprocessingml/2006/main" xmlns:w14="http://schemas.microsoft.com/office/word/2010/wordml" xmlns:w15="http://schemas.microsoft.com/office/word/2012/wordml" xmlns:w16cid="http://schemas.microsoft.com/office/word/2016/wordml/cid" xmlns:w16se="http://schemas.microsoft.com/office/word/2015/wordml/symex" xmlns:wpg="http://schemas.microsoft.com/office/word/2010/wordprocessingGroup" xmlns:wpi="http://schemas.microsoft.com/office/word/2010/wordprocessingInk" xmlns:wne="http://schemas.microsoft.com/office/word/2006/wordml" xmlns:wps="http://schemas.microsoft.com/office/word/2010/wordprocessingShape" mc:Ignorable="w14 w15 w16se w16cid wp14">
+  <w:p>
+    <w:pPr>
+      <w:pStyle w:val="Footer"/>
+    </w:pPr>
+  </w:p>
+</w:ftr>
+</file>
+
+<file path=word/footnotes.xml><?xml version="1.0" encoding="utf-8"?>
+<w:footnotes xmlns:wpc="http://schemas.microsoft.com/office/word/2010/wordprocessingCanvas" xmlns:cx="http://schemas.microsoft.com/office/drawing/2014/chartex" xmlns:cx1="http://schemas.microsoft.com/office/drawing/2015/9/8/chartex" xmlns:cx2="http://schemas.microsoft.com/office/drawing/2015/10/21/chartex" xmlns:cx3="http://schemas.microsoft.com/office/drawing/2016/5/9/chartex" xmlns:cx4="http://schemas.microsoft.com/office/drawing/2016/5/10/chartex" xmlns:cx5="http://schemas.microsoft.com/office/drawing/2016/5/11/chartex" xmlns:cx6="http://schemas.microsoft.com/office/drawing/2016/5/12/chartex" xmlns:cx7="http://schemas.microsoft.com/office/drawing/2016/5/13/chartex" xmlns:cx8="http://schemas.microsoft.com/office/drawing/2016/5/14/chartex" xmlns:mc="http://schemas.openxmlformats.org/markup-compatibility/2006" xmlns:aink="http://schemas.microsoft.com/office/drawing/2016/ink" xmlns:am3d="http://schemas.microsoft.com/office/drawing/2017/model3d" xmlns:o="urn:schemas-microsoft-com:office:office" xmlns:r="http://schemas.openxmlformats.org/officeDocument/2006/relationships" xmlns:m="http://schemas.openxmlformats.org/officeDocument/2006/math" xmlns:v="urn:schemas-microsoft-com:vml" xmlns:wp14="http://schemas.microsoft.com/office/word/2010/wordprocessingDrawing" xmlns:wp="http://schemas.openxmlformats.org/drawingml/2006/wordprocessingDrawing" xmlns:w10="urn:schemas-microsoft-com:office:word" xmlns:w="http://schemas.openxmlformats.org/wordprocessingml/2006/main" xmlns:w14="http://schemas.microsoft.com/office/word/2010/wordml" xmlns:w15="http://schemas.microsoft.com/office/word/2012/wordml" xmlns:w16cid="http://schemas.microsoft.com/office/word/2016/wordml/cid" xmlns:w16se="http://schemas.microsoft.com/office/word/2015/wordml/symex" xmlns:wpg="http://schemas.microsoft.com/office/word/2010/wordprocessingGroup" xmlns:wpi="http://schemas.microsoft.com/office/word/2010/wordprocessingInk" xmlns:wne="http://schemas.microsoft.com/office/word/2006/wordml" xmlns:wps="http://schemas.microsoft.com/office/word/2010/wordprocessingShape" mc:Ignorable="w14 w15 w16se w16cid wp14">
+  <w:footnote w:type="separator" w:id="-1">
+    <w:p>
+      <w:pPr>
+        <w:spacing w:line="240" w:lineRule="auto"/>
+      </w:pPr>
+      <w:r>
+        <w:separator/>
+      </w:r>
+    </w:p>
+  </w:footnote>
+  <w:footnote w:type="continuationSeparator" w:id="0">
+    <w:p>
+      <w:pPr>
+        <w:spacing w:line="240" w:lineRule="auto"/>
+      </w:pPr>
+      <w:r>
+        <w:continuationSeparator/>
+      </w:r>
+    </w:p>
+  </w:footnote>
+</w:footnotes>
+</file>
+
+<file path=word/header1.xml><?xml version="1.0" encoding="utf-8"?>
+<w:hdr xmlns:wpc="http://schemas.microsoft.com/office/word/2010/wordprocessingCanvas" xmlns:cx="http://schemas.microsoft.com/office/drawing/2014/chartex" xmlns:cx1="http://schemas.microsoft.com/office/drawing/2015/9/8/chartex" xmlns:cx2="http://schemas.microsoft.com/office/drawing/2015/10/21/chartex" xmlns:cx3="http://schemas.microsoft.com/office/drawing/2016/5/9/chartex" xmlns:cx4="http://schemas.microsoft.com/office/drawing/2016/5/10/chartex" xmlns:cx5="http://schemas.microsoft.com/office/drawing/2016/5/11/chartex" xmlns:cx6="http://schemas.microsoft.com/office/drawing/2016/5/12/chartex" xmlns:cx7="http://schemas.microsoft.com/office/drawing/2016/5/13/chartex" xmlns:cx8="http://schemas.microsoft.com/office/drawing/2016/5/14/chartex" xmlns:mc="http://schemas.openxmlformats.org/markup-compatibility/2006" xmlns:aink="http://schemas.microsoft.com/office/drawing/2016/ink" xmlns:am3d="http://schemas.microsoft.com/office/drawing/2017/model3d" xmlns:o="urn:schemas-microsoft-com:office:office" xmlns:r="http://schemas.openxmlformats.org/officeDocument/2006/relationships" xmlns:m="http://schemas.openxmlformats.org/officeDocument/2006/math" xmlns:v="urn:schemas-microsoft-com:vml" xmlns:wp14="http://schemas.microsoft.com/office/word/2010/wordprocessingDrawing" xmlns:wp="http://schemas.openxmlformats.org/drawingml/2006/wordprocessingDrawing" xmlns:w10="urn:schemas-microsoft-com:office:word" xmlns:w="http://schemas.openxmlformats.org/wordprocessingml/2006/main" xmlns:w14="http://schemas.microsoft.com/office/word/2010/wordml" xmlns:w15="http://schemas.microsoft.com/office/word/2012/wordml" xmlns:w16cid="http://schemas.microsoft.com/office/word/2016/wordml/cid" xmlns:w16se="http://schemas.microsoft.com/office/word/2015/wordml/symex" xmlns:wpg="http://schemas.microsoft.com/office/word/2010/wordprocessingGroup" xmlns:wpi="http://schemas.microsoft.com/office/word/2010/wordprocessingInk" xmlns:wne="http://schemas.microsoft.com/office/word/2006/wordml" xmlns:wps="http://schemas.microsoft.com/office/word/2010/wordprocessingShape" mc:Ignorable="w14 w15 w16se w16cid wp14">
+  <w:p>
+    <w:pPr>
+      <w:pStyle w:val="Header"/>
+    </w:pPr>
+  </w:p>
+</w:hdr>
+</file>
+
+<file path=word/header2.xml><?xml version="1.0" encoding="utf-8"?>
+<w:hdr xmlns:wpc="http://schemas.microsoft.com/office/word/2010/wordprocessingCanvas" xmlns:cx="http://schemas.microsoft.com/office/drawing/2014/chartex" xmlns:cx1="http://schemas.microsoft.com/office/drawing/2015/9/8/chartex" xmlns:cx2="http://schemas.microsoft.com/office/drawing/2015/10/21/chartex" xmlns:cx3="http://schemas.microsoft.com/office/drawing/2016/5/9/chartex" xmlns:cx4="http://schemas.microsoft.com/office/drawing/2016/5/10/chartex" xmlns:cx5="http://schemas.microsoft.com/office/drawing/2016/5/11/chartex" xmlns:cx6="http://schemas.microsoft.com/office/drawing/2016/5/12/chartex" xmlns:cx7="http://schemas.microsoft.com/office/drawing/2016/5/13/chartex" xmlns:cx8="http://schemas.microsoft.com/office/drawing/2016/5/14/chartex" xmlns:mc="http://schemas.openxmlformats.org/markup-compatibility/2006" xmlns:aink="http://schemas.microsoft.com/office/drawing/2016/ink" xmlns:am3d="http://schemas.microsoft.com/office/drawing/2017/model3d" xmlns:o="urn:schemas-microsoft-com:office:office" xmlns:r="http://schemas.openxmlformats.org/officeDocument/2006/relationships" xmlns:m="http://schemas.openxmlformats.org/officeDocument/2006/math" xmlns:v="urn:schemas-microsoft-com:vml" xmlns:wp14="http://schemas.microsoft.com/office/word/2010/wordprocessingDrawing" xmlns:wp="http://schemas.openxmlformats.org/drawingml/2006/wordprocessingDrawing" xmlns:w10="urn:schemas-microsoft-com:office:word" xmlns:w="http://schemas.openxmlformats.org/wordprocessingml/2006/main" xmlns:w14="http://schemas.microsoft.com/office/word/2010/wordml" xmlns:w15="http://schemas.microsoft.com/office/word/2012/wordml" xmlns:w16cid="http://schemas.microsoft.com/office/word/2016/wordml/cid" xmlns:w16se="http://schemas.microsoft.com/office/word/2015/wordml/symex" xmlns:wpg="http://schemas.microsoft.com/office/word/2010/wordprocessingGroup" xmlns:wpi="http://schemas.microsoft.com/office/word/2010/wordprocessingInk" xmlns:wne="http://schemas.microsoft.com/office/word/2006/wordml" xmlns:wps="http://schemas.microsoft.com/office/word/2010/wordprocessingShape" mc:Ignorable="w14 w15 w16se w16cid wp14">
+  <w:p>
+    <w:pPr>
+      <w:pStyle w:val="Header"/>
+    </w:pPr>
+  </w:p>
+</w:hdr>
+</file>
+
+<file path=word/header3.xml><?xml version="1.0" encoding="utf-8"?>
+<w:hdr xmlns:wpc="http://schemas.microsoft.com/office/word/2010/wordprocessingCanvas" xmlns:cx="http://schemas.microsoft.com/office/drawing/2014/chartex" xmlns:cx1="http://schemas.microsoft.com/office/drawing/2015/9/8/chartex" xmlns:cx2="http://schemas.microsoft.com/office/drawing/2015/10/21/chartex" xmlns:cx3="http://schemas.microsoft.com/office/drawing/2016/5/9/chartex" xmlns:cx4="http://schemas.microsoft.com/office/drawing/2016/5/10/chartex" xmlns:cx5="http://schemas.microsoft.com/office/drawing/2016/5/11/chartex" xmlns:cx6="http://schemas.microsoft.com/office/drawing/2016/5/12/chartex" xmlns:cx7="http://schemas.microsoft.com/office/drawing/2016/5/13/chartex" xmlns:cx8="http://schemas.microsoft.com/office/drawing/2016/5/14/chartex" xmlns:mc="http://schemas.openxmlformats.org/markup-compatibility/2006" xmlns:aink="http://schemas.microsoft.com/office/drawing/2016/ink" xmlns:am3d="http://schemas.microsoft.com/office/drawing/2017/model3d" xmlns:o="urn:schemas-microsoft-com:office:office" xmlns:r="http://schemas.openxmlformats.org/officeDocument/2006/relationships" xmlns:m="http://schemas.openxmlformats.org/officeDocument/2006/math" xmlns:v="urn:schemas-microsoft-com:vml" xmlns:wp14="http://schemas.microsoft.com/office/word/2010/wordprocessingDrawing" xmlns:wp="http://schemas.openxmlformats.org/drawingml/2006/wordprocessingDrawing" xmlns:w10="urn:schemas-microsoft-com:office:word" xmlns:w="http://schemas.openxmlformats.org/wordprocessingml/2006/main" xmlns:w14="http://schemas.microsoft.com/office/word/2010/wordml" xmlns:w15="http://schemas.microsoft.com/office/word/2012/wordml" xmlns:w16cid="http://schemas.microsoft.com/office/word/2016/wordml/cid" xmlns:w16se="http://schemas.microsoft.com/office/word/2015/wordml/symex" xmlns:wpg="http://schemas.microsoft.com/office/word/2010/wordprocessingGroup" xmlns:wpi="http://schemas.microsoft.com/office/word/2010/wordprocessingInk" xmlns:wne="http://schemas.microsoft.com/office/word/2006/wordml" xmlns:wps="http://schemas.microsoft.com/office/word/2010/wordprocessingShape" mc:Ignorable="w14 w15 w16se w16cid wp14">
+  <w:p>
+    <w:pPr>
+      <w:pStyle w:val="Header"/>
+    </w:pPr>
+  </w:p>
+</w:hdr>
+</file>
+
 <file path=word/numbering.xml><?xml version="1.0" encoding="utf-8"?>
-<w:numbering xmlns:ve="http://schemas.openxmlformats.org/markup-compatibility/2006" xmlns:o="urn:schemas-microsoft-com:office:office" xmlns:r="http://schemas.openxmlformats.org/officeDocument/2006/relationships" xmlns:m="http://schemas.openxmlformats.org/officeDocument/2006/math" xmlns:v="urn:schemas-microsoft-com:vml" xmlns:wp="http://schemas.openxmlformats.org/drawingml/2006/wordprocessingDrawing" xmlns:w10="urn:schemas-microsoft-com:office:word" xmlns:w="http://schemas.openxmlformats.org/wordprocessingml/2006/main" xmlns:wne="http://schemas.microsoft.com/office/word/2006/wordml">
-  <w:abstractNum w:abstractNumId="0">
+<w:numbering xmlns:wpc="http://schemas.microsoft.com/office/word/2010/wordprocessingCanvas" xmlns:cx="http://schemas.microsoft.com/office/drawing/2014/chartex" xmlns:cx1="http://schemas.microsoft.com/office/drawing/2015/9/8/chartex" xmlns:cx2="http://schemas.microsoft.com/office/drawing/2015/10/21/chartex" xmlns:cx3="http://schemas.microsoft.com/office/drawing/2016/5/9/chartex" xmlns:cx4="http://schemas.microsoft.com/office/drawing/2016/5/10/chartex" xmlns:cx5="http://schemas.microsoft.com/office/drawing/2016/5/11/chartex" xmlns:cx6="http://schemas.microsoft.com/office/drawing/2016/5/12/chartex" xmlns:cx7="http://schemas.microsoft.com/office/drawing/2016/5/13/chartex" xmlns:cx8="http://schemas.microsoft.com/office/drawing/2016/5/14/chartex" xmlns:mc="http://schemas.openxmlformats.org/markup-compatibility/2006" xmlns:aink="http://schemas.microsoft.com/office/drawing/2016/ink" xmlns:am3d="http://schemas.microsoft.com/office/drawing/2017/model3d" xmlns:o="urn:schemas-microsoft-com:office:office" xmlns:r="http://schemas.openxmlformats.org/officeDocument/2006/relationships" xmlns:m="http://schemas.openxmlformats.org/officeDocument/2006/math" xmlns:v="urn:schemas-microsoft-com:vml" xmlns:wp14="http://schemas.microsoft.com/office/word/2010/wordprocessingDrawing" xmlns:wp="http://schemas.openxmlformats.org/drawingml/2006/wordprocessingDrawing" xmlns:w10="urn:schemas-microsoft-com:office:word" xmlns:w="http://schemas.openxmlformats.org/wordprocessingml/2006/main" xmlns:w14="http://schemas.microsoft.com/office/word/2010/wordml" xmlns:w15="http://schemas.microsoft.com/office/word/2012/wordml" xmlns:w16cid="http://schemas.microsoft.com/office/word/2016/wordml/cid" xmlns:w16se="http://schemas.microsoft.com/office/word/2015/wordml/symex" xmlns:wpg="http://schemas.microsoft.com/office/word/2010/wordprocessingGroup" xmlns:wpi="http://schemas.microsoft.com/office/word/2010/wordprocessingInk" xmlns:wne="http://schemas.microsoft.com/office/word/2006/wordml" xmlns:wps="http://schemas.microsoft.com/office/word/2010/wordprocessingShape" mc:Ignorable="w14 w15 w16se w16cid wp14">
+  <w:abstractNum w:abstractNumId="0" w15:restartNumberingAfterBreak="0">
     <w:nsid w:val="00000001"/>
     <w:multiLevelType w:val="hybridMultilevel"/>
     <w:tmpl w:val="00000001"/>
-    <w:lvl w:ilvl="0">
+    <w:lvl w:ilvl="0" w:tplc="55B2E2E8">
       <w:start w:val="1"/>
       <w:numFmt w:val="bullet"/>
       <w:lvlText w:val=""/>
@@ -1967,7 +1344,7 @@
         <w:rFonts w:ascii="Symbol" w:hAnsi="Symbol"/>
       </w:rPr>
     </w:lvl>
-    <w:lvl w:ilvl="1">
+    <w:lvl w:ilvl="1" w:tplc="A1385AC0">
       <w:start w:val="1"/>
       <w:numFmt w:val="bullet"/>
       <w:lvlText w:val="o"/>
@@ -1982,7 +1359,7 @@
         <w:rFonts w:ascii="Courier New" w:hAnsi="Courier New"/>
       </w:rPr>
     </w:lvl>
-    <w:lvl w:ilvl="2">
+    <w:lvl w:ilvl="2" w:tplc="D0D88E20">
       <w:start w:val="1"/>
       <w:numFmt w:val="bullet"/>
       <w:lvlText w:val=""/>
@@ -1997,7 +1374,7 @@
         <w:rFonts w:ascii="Wingdings" w:hAnsi="Wingdings"/>
       </w:rPr>
     </w:lvl>
-    <w:lvl w:ilvl="3">
+    <w:lvl w:ilvl="3" w:tplc="EE6E9A56">
       <w:start w:val="1"/>
       <w:numFmt w:val="bullet"/>
       <w:lvlText w:val=""/>
@@ -2012,7 +1389,7 @@
         <w:rFonts w:ascii="Symbol" w:hAnsi="Symbol"/>
       </w:rPr>
     </w:lvl>
-    <w:lvl w:ilvl="4">
+    <w:lvl w:ilvl="4" w:tplc="70B2C870">
       <w:start w:val="1"/>
       <w:numFmt w:val="bullet"/>
       <w:lvlText w:val="o"/>
@@ -2027,7 +1404,7 @@
         <w:rFonts w:ascii="Courier New" w:hAnsi="Courier New"/>
       </w:rPr>
     </w:lvl>
-    <w:lvl w:ilvl="5">
+    <w:lvl w:ilvl="5" w:tplc="F8BAB846">
       <w:start w:val="1"/>
       <w:numFmt w:val="bullet"/>
       <w:lvlText w:val=""/>
@@ -2042,7 +1419,7 @@
         <w:rFonts w:ascii="Wingdings" w:hAnsi="Wingdings"/>
       </w:rPr>
     </w:lvl>
-    <w:lvl w:ilvl="6">
+    <w:lvl w:ilvl="6" w:tplc="D8B41082">
       <w:start w:val="1"/>
       <w:numFmt w:val="bullet"/>
       <w:lvlText w:val=""/>
@@ -2057,7 +1434,7 @@
         <w:rFonts w:ascii="Symbol" w:hAnsi="Symbol"/>
       </w:rPr>
     </w:lvl>
-    <w:lvl w:ilvl="7">
+    <w:lvl w:ilvl="7" w:tplc="9D9C0172">
       <w:start w:val="1"/>
       <w:numFmt w:val="bullet"/>
       <w:lvlText w:val="o"/>
@@ -2072,7 +1449,7 @@
         <w:rFonts w:ascii="Courier New" w:hAnsi="Courier New"/>
       </w:rPr>
     </w:lvl>
-    <w:lvl w:ilvl="8">
+    <w:lvl w:ilvl="8" w:tplc="C07E3BFC">
       <w:start w:val="1"/>
       <w:numFmt w:val="bullet"/>
       <w:lvlText w:val=""/>
@@ -2088,11 +1465,11 @@
       </w:rPr>
     </w:lvl>
   </w:abstractNum>
-  <w:abstractNum w:abstractNumId="1">
+  <w:abstractNum w:abstractNumId="1" w15:restartNumberingAfterBreak="0">
     <w:nsid w:val="00000002"/>
     <w:multiLevelType w:val="hybridMultilevel"/>
     <w:tmpl w:val="00000002"/>
-    <w:lvl w:ilvl="0">
+    <w:lvl w:ilvl="0" w:tplc="A2344C30">
       <w:start w:val="1"/>
       <w:numFmt w:val="bullet"/>
       <w:lvlText w:val=""/>
@@ -2104,7 +1481,7 @@
         <w:rFonts w:ascii="Symbol" w:hAnsi="Symbol"/>
       </w:rPr>
     </w:lvl>
-    <w:lvl w:ilvl="1">
+    <w:lvl w:ilvl="1" w:tplc="3C501D0C">
       <w:start w:val="1"/>
       <w:numFmt w:val="bullet"/>
       <w:lvlText w:val="o"/>
@@ -2119,7 +1496,7 @@
         <w:rFonts w:ascii="Courier New" w:hAnsi="Courier New"/>
       </w:rPr>
     </w:lvl>
-    <w:lvl w:ilvl="2">
+    <w:lvl w:ilvl="2" w:tplc="C5944B0C">
       <w:start w:val="1"/>
       <w:numFmt w:val="bullet"/>
       <w:lvlText w:val=""/>
@@ -2134,7 +1511,7 @@
         <w:rFonts w:ascii="Wingdings" w:hAnsi="Wingdings"/>
       </w:rPr>
     </w:lvl>
-    <w:lvl w:ilvl="3">
+    <w:lvl w:ilvl="3" w:tplc="5DD8ABD0">
       <w:start w:val="1"/>
       <w:numFmt w:val="bullet"/>
       <w:lvlText w:val=""/>
@@ -2149,7 +1526,7 @@
         <w:rFonts w:ascii="Symbol" w:hAnsi="Symbol"/>
       </w:rPr>
     </w:lvl>
-    <w:lvl w:ilvl="4">
+    <w:lvl w:ilvl="4" w:tplc="EEE0B3A6">
       <w:start w:val="1"/>
       <w:numFmt w:val="bullet"/>
       <w:lvlText w:val="o"/>
@@ -2164,7 +1541,7 @@
         <w:rFonts w:ascii="Courier New" w:hAnsi="Courier New"/>
       </w:rPr>
     </w:lvl>
-    <w:lvl w:ilvl="5">
+    <w:lvl w:ilvl="5" w:tplc="7A800C0C">
       <w:start w:val="1"/>
       <w:numFmt w:val="bullet"/>
       <w:lvlText w:val=""/>
@@ -2179,7 +1556,7 @@
         <w:rFonts w:ascii="Wingdings" w:hAnsi="Wingdings"/>
       </w:rPr>
     </w:lvl>
-    <w:lvl w:ilvl="6">
+    <w:lvl w:ilvl="6" w:tplc="7024A1D0">
       <w:start w:val="1"/>
       <w:numFmt w:val="bullet"/>
       <w:lvlText w:val=""/>
@@ -2194,7 +1571,7 @@
         <w:rFonts w:ascii="Symbol" w:hAnsi="Symbol"/>
       </w:rPr>
     </w:lvl>
-    <w:lvl w:ilvl="7">
+    <w:lvl w:ilvl="7" w:tplc="2A5A05EA">
       <w:start w:val="1"/>
       <w:numFmt w:val="bullet"/>
       <w:lvlText w:val="o"/>
@@ -2209,7 +1586,7 @@
         <w:rFonts w:ascii="Courier New" w:hAnsi="Courier New"/>
       </w:rPr>
     </w:lvl>
-    <w:lvl w:ilvl="8">
+    <w:lvl w:ilvl="8" w:tplc="5456FB7C">
       <w:start w:val="1"/>
       <w:numFmt w:val="bullet"/>
       <w:lvlText w:val=""/>
@@ -2225,11 +1602,11 @@
       </w:rPr>
     </w:lvl>
   </w:abstractNum>
-  <w:abstractNum w:abstractNumId="2">
+  <w:abstractNum w:abstractNumId="2" w15:restartNumberingAfterBreak="0">
     <w:nsid w:val="00000003"/>
     <w:multiLevelType w:val="hybridMultilevel"/>
     <w:tmpl w:val="00000003"/>
-    <w:lvl w:ilvl="0">
+    <w:lvl w:ilvl="0" w:tplc="C0F63978">
       <w:start w:val="1"/>
       <w:numFmt w:val="bullet"/>
       <w:lvlText w:val=""/>
@@ -2241,7 +1618,7 @@
         <w:rFonts w:ascii="Symbol" w:hAnsi="Symbol"/>
       </w:rPr>
     </w:lvl>
-    <w:lvl w:ilvl="1">
+    <w:lvl w:ilvl="1" w:tplc="1C8ED45E">
       <w:start w:val="1"/>
       <w:numFmt w:val="bullet"/>
       <w:lvlText w:val="o"/>
@@ -2256,7 +1633,7 @@
         <w:rFonts w:ascii="Courier New" w:hAnsi="Courier New"/>
       </w:rPr>
     </w:lvl>
-    <w:lvl w:ilvl="2">
+    <w:lvl w:ilvl="2" w:tplc="9E302D36">
       <w:start w:val="1"/>
       <w:numFmt w:val="bullet"/>
       <w:lvlText w:val=""/>
@@ -2271,7 +1648,7 @@
         <w:rFonts w:ascii="Wingdings" w:hAnsi="Wingdings"/>
       </w:rPr>
     </w:lvl>
-    <w:lvl w:ilvl="3">
+    <w:lvl w:ilvl="3" w:tplc="F7C02A06">
       <w:start w:val="1"/>
       <w:numFmt w:val="bullet"/>
       <w:lvlText w:val=""/>
@@ -2286,7 +1663,7 @@
         <w:rFonts w:ascii="Symbol" w:hAnsi="Symbol"/>
       </w:rPr>
     </w:lvl>
-    <w:lvl w:ilvl="4">
+    <w:lvl w:ilvl="4" w:tplc="A14A3BBC">
       <w:start w:val="1"/>
       <w:numFmt w:val="bullet"/>
       <w:lvlText w:val="o"/>
@@ -2301,7 +1678,7 @@
         <w:rFonts w:ascii="Courier New" w:hAnsi="Courier New"/>
       </w:rPr>
     </w:lvl>
-    <w:lvl w:ilvl="5">
+    <w:lvl w:ilvl="5" w:tplc="0680968C">
       <w:start w:val="1"/>
       <w:numFmt w:val="bullet"/>
       <w:lvlText w:val=""/>
@@ -2316,7 +1693,7 @@
         <w:rFonts w:ascii="Wingdings" w:hAnsi="Wingdings"/>
       </w:rPr>
     </w:lvl>
-    <w:lvl w:ilvl="6">
+    <w:lvl w:ilvl="6" w:tplc="09C8B270">
       <w:start w:val="1"/>
       <w:numFmt w:val="bullet"/>
       <w:lvlText w:val=""/>
@@ -2331,7 +1708,7 @@
         <w:rFonts w:ascii="Symbol" w:hAnsi="Symbol"/>
       </w:rPr>
     </w:lvl>
-    <w:lvl w:ilvl="7">
+    <w:lvl w:ilvl="7" w:tplc="23500C64">
       <w:start w:val="1"/>
       <w:numFmt w:val="bullet"/>
       <w:lvlText w:val="o"/>
@@ -2346,7 +1723,7 @@
         <w:rFonts w:ascii="Courier New" w:hAnsi="Courier New"/>
       </w:rPr>
     </w:lvl>
-    <w:lvl w:ilvl="8">
+    <w:lvl w:ilvl="8" w:tplc="D60646F8">
       <w:start w:val="1"/>
       <w:numFmt w:val="bullet"/>
       <w:lvlText w:val=""/>
@@ -2362,11 +1739,11 @@
       </w:rPr>
     </w:lvl>
   </w:abstractNum>
-  <w:abstractNum w:abstractNumId="3">
+  <w:abstractNum w:abstractNumId="3" w15:restartNumberingAfterBreak="0">
     <w:nsid w:val="00000004"/>
     <w:multiLevelType w:val="hybridMultilevel"/>
     <w:tmpl w:val="00000004"/>
-    <w:lvl w:ilvl="0">
+    <w:lvl w:ilvl="0" w:tplc="E824474E">
       <w:start w:val="1"/>
       <w:numFmt w:val="bullet"/>
       <w:lvlText w:val=""/>
@@ -2378,7 +1755,7 @@
         <w:rFonts w:ascii="Symbol" w:hAnsi="Symbol"/>
       </w:rPr>
     </w:lvl>
-    <w:lvl w:ilvl="1">
+    <w:lvl w:ilvl="1" w:tplc="D9D8B43E">
       <w:start w:val="1"/>
       <w:numFmt w:val="bullet"/>
       <w:lvlText w:val="o"/>
@@ -2393,7 +1770,7 @@
         <w:rFonts w:ascii="Courier New" w:hAnsi="Courier New"/>
       </w:rPr>
     </w:lvl>
-    <w:lvl w:ilvl="2">
+    <w:lvl w:ilvl="2" w:tplc="5E3CA1F8">
       <w:start w:val="1"/>
       <w:numFmt w:val="bullet"/>
       <w:lvlText w:val=""/>
@@ -2408,7 +1785,7 @@
         <w:rFonts w:ascii="Wingdings" w:hAnsi="Wingdings"/>
       </w:rPr>
     </w:lvl>
-    <w:lvl w:ilvl="3">
+    <w:lvl w:ilvl="3" w:tplc="354C2386">
       <w:start w:val="1"/>
       <w:numFmt w:val="bullet"/>
       <w:lvlText w:val=""/>
@@ -2423,7 +1800,7 @@
         <w:rFonts w:ascii="Symbol" w:hAnsi="Symbol"/>
       </w:rPr>
     </w:lvl>
-    <w:lvl w:ilvl="4">
+    <w:lvl w:ilvl="4" w:tplc="359E4E56">
       <w:start w:val="1"/>
       <w:numFmt w:val="bullet"/>
       <w:lvlText w:val="o"/>
@@ -2438,7 +1815,7 @@
         <w:rFonts w:ascii="Courier New" w:hAnsi="Courier New"/>
       </w:rPr>
     </w:lvl>
-    <w:lvl w:ilvl="5">
+    <w:lvl w:ilvl="5" w:tplc="CAD84156">
       <w:start w:val="1"/>
       <w:numFmt w:val="bullet"/>
       <w:lvlText w:val=""/>
@@ -2453,7 +1830,7 @@
         <w:rFonts w:ascii="Wingdings" w:hAnsi="Wingdings"/>
       </w:rPr>
     </w:lvl>
-    <w:lvl w:ilvl="6">
+    <w:lvl w:ilvl="6" w:tplc="CF2EA656">
       <w:start w:val="1"/>
       <w:numFmt w:val="bullet"/>
       <w:lvlText w:val=""/>
@@ -2468,7 +1845,7 @@
         <w:rFonts w:ascii="Symbol" w:hAnsi="Symbol"/>
       </w:rPr>
     </w:lvl>
-    <w:lvl w:ilvl="7">
+    <w:lvl w:ilvl="7" w:tplc="9BB022FA">
       <w:start w:val="1"/>
       <w:numFmt w:val="bullet"/>
       <w:lvlText w:val="o"/>
@@ -2483,7 +1860,7 @@
         <w:rFonts w:ascii="Courier New" w:hAnsi="Courier New"/>
       </w:rPr>
     </w:lvl>
-    <w:lvl w:ilvl="8">
+    <w:lvl w:ilvl="8" w:tplc="445CF9B4">
       <w:start w:val="1"/>
       <w:numFmt w:val="bullet"/>
       <w:lvlText w:val=""/>
@@ -2499,11 +1876,11 @@
       </w:rPr>
     </w:lvl>
   </w:abstractNum>
-  <w:abstractNum w:abstractNumId="4">
+  <w:abstractNum w:abstractNumId="4" w15:restartNumberingAfterBreak="0">
     <w:nsid w:val="00000005"/>
     <w:multiLevelType w:val="hybridMultilevel"/>
     <w:tmpl w:val="00000005"/>
-    <w:lvl w:ilvl="0">
+    <w:lvl w:ilvl="0" w:tplc="CDFE42C8">
       <w:start w:val="1"/>
       <w:numFmt w:val="bullet"/>
       <w:lvlText w:val=""/>
@@ -2515,7 +1892,7 @@
         <w:rFonts w:ascii="Symbol" w:hAnsi="Symbol"/>
       </w:rPr>
     </w:lvl>
-    <w:lvl w:ilvl="1">
+    <w:lvl w:ilvl="1" w:tplc="6CC4383C">
       <w:start w:val="1"/>
       <w:numFmt w:val="bullet"/>
       <w:lvlText w:val="o"/>
@@ -2530,7 +1907,7 @@
         <w:rFonts w:ascii="Courier New" w:hAnsi="Courier New"/>
       </w:rPr>
     </w:lvl>
-    <w:lvl w:ilvl="2">
+    <w:lvl w:ilvl="2" w:tplc="BC78B9AC">
       <w:start w:val="1"/>
       <w:numFmt w:val="bullet"/>
       <w:lvlText w:val=""/>
@@ -2545,7 +1922,7 @@
         <w:rFonts w:ascii="Wingdings" w:hAnsi="Wingdings"/>
       </w:rPr>
     </w:lvl>
-    <w:lvl w:ilvl="3">
+    <w:lvl w:ilvl="3" w:tplc="AE4C369C">
       <w:start w:val="1"/>
       <w:numFmt w:val="bullet"/>
       <w:lvlText w:val=""/>
@@ -2560,7 +1937,7 @@
         <w:rFonts w:ascii="Symbol" w:hAnsi="Symbol"/>
       </w:rPr>
     </w:lvl>
-    <w:lvl w:ilvl="4">
+    <w:lvl w:ilvl="4" w:tplc="76BC7D5C">
       <w:start w:val="1"/>
       <w:numFmt w:val="bullet"/>
       <w:lvlText w:val="o"/>
@@ -2575,7 +1952,7 @@
         <w:rFonts w:ascii="Courier New" w:hAnsi="Courier New"/>
       </w:rPr>
     </w:lvl>
-    <w:lvl w:ilvl="5">
+    <w:lvl w:ilvl="5" w:tplc="B82629C8">
       <w:start w:val="1"/>
       <w:numFmt w:val="bullet"/>
       <w:lvlText w:val=""/>
@@ -2590,7 +1967,7 @@
         <w:rFonts w:ascii="Wingdings" w:hAnsi="Wingdings"/>
       </w:rPr>
     </w:lvl>
-    <w:lvl w:ilvl="6">
+    <w:lvl w:ilvl="6" w:tplc="6162438A">
       <w:start w:val="1"/>
       <w:numFmt w:val="bullet"/>
       <w:lvlText w:val=""/>
@@ -2605,7 +1982,7 @@
         <w:rFonts w:ascii="Symbol" w:hAnsi="Symbol"/>
       </w:rPr>
     </w:lvl>
-    <w:lvl w:ilvl="7">
+    <w:lvl w:ilvl="7" w:tplc="9BDE1CA8">
       <w:start w:val="1"/>
       <w:numFmt w:val="bullet"/>
       <w:lvlText w:val="o"/>
@@ -2620,7 +1997,7 @@
         <w:rFonts w:ascii="Courier New" w:hAnsi="Courier New"/>
       </w:rPr>
     </w:lvl>
-    <w:lvl w:ilvl="8">
+    <w:lvl w:ilvl="8" w:tplc="B84E1886">
       <w:start w:val="1"/>
       <w:numFmt w:val="bullet"/>
       <w:lvlText w:val=""/>
@@ -2655,169 +2032,403 @@
 </file>
 
 <file path=word/styles.xml><?xml version="1.0" encoding="utf-8"?>
-<w:styles xmlns:r="http://schemas.openxmlformats.org/officeDocument/2006/relationships" xmlns:w="http://schemas.openxmlformats.org/wordprocessingml/2006/main">
+<w:styles xmlns:mc="http://schemas.openxmlformats.org/markup-compatibility/2006" xmlns:r="http://schemas.openxmlformats.org/officeDocument/2006/relationships" xmlns:w="http://schemas.openxmlformats.org/wordprocessingml/2006/main" xmlns:w14="http://schemas.microsoft.com/office/word/2010/wordml" xmlns:w15="http://schemas.microsoft.com/office/word/2012/wordml" xmlns:w16cid="http://schemas.microsoft.com/office/word/2016/wordml/cid" xmlns:w16se="http://schemas.microsoft.com/office/word/2015/wordml/symex" mc:Ignorable="w14 w15 w16se w16cid">
   <w:docDefaults>
-    <w:rPrDefault/>
+    <w:rPrDefault>
+      <w:rPr>
+        <w:rFonts w:ascii="Times New Roman" w:eastAsia="Times New Roman" w:hAnsi="Times New Roman" w:cs="Times New Roman"/>
+        <w:lang w:val="en-US" w:eastAsia="en-US" w:bidi="bn-IN"/>
+      </w:rPr>
+    </w:rPrDefault>
     <w:pPrDefault/>
   </w:docDefaults>
-  <w:latentStyles w:defLockedState="0" w:defUIPriority="99" w:defSemiHidden="1" w:defUnhideWhenUsed="1" w:defQFormat="0" w:count="267">
-    <w:lsdException w:name="Normal" w:semiHidden="0" w:uiPriority="0" w:unhideWhenUsed="0" w:qFormat="1"/>
-    <w:lsdException w:name="heading 1" w:semiHidden="0" w:uiPriority="9" w:unhideWhenUsed="0" w:qFormat="1"/>
-    <w:lsdException w:name="heading 2" w:uiPriority="9" w:qFormat="1"/>
-    <w:lsdException w:name="heading 3" w:uiPriority="9" w:qFormat="1"/>
-    <w:lsdException w:name="heading 4" w:uiPriority="9" w:qFormat="1"/>
-    <w:lsdException w:name="heading 5" w:uiPriority="9" w:qFormat="1"/>
-    <w:lsdException w:name="heading 6" w:uiPriority="9" w:qFormat="1"/>
-    <w:lsdException w:name="heading 7" w:uiPriority="9" w:qFormat="1"/>
-    <w:lsdException w:name="heading 8" w:uiPriority="9" w:qFormat="1"/>
-    <w:lsdException w:name="heading 9" w:uiPriority="9" w:qFormat="1"/>
-    <w:lsdException w:name="toc 1" w:uiPriority="39"/>
-    <w:lsdException w:name="toc 2" w:uiPriority="39"/>
-    <w:lsdException w:name="toc 3" w:uiPriority="39"/>
-    <w:lsdException w:name="toc 4" w:uiPriority="39"/>
-    <w:lsdException w:name="toc 5" w:uiPriority="39"/>
-    <w:lsdException w:name="toc 6" w:uiPriority="39"/>
-    <w:lsdException w:name="toc 7" w:uiPriority="39"/>
-    <w:lsdException w:name="toc 8" w:uiPriority="39"/>
-    <w:lsdException w:name="toc 9" w:uiPriority="39"/>
-    <w:lsdException w:name="caption" w:uiPriority="35" w:qFormat="1"/>
-    <w:lsdException w:name="Title" w:semiHidden="0" w:uiPriority="10" w:unhideWhenUsed="0" w:qFormat="1"/>
-    <w:lsdException w:name="Default Paragraph Font" w:uiPriority="1"/>
-    <w:lsdException w:name="Subtitle" w:semiHidden="0" w:uiPriority="11" w:unhideWhenUsed="0" w:qFormat="1"/>
-    <w:lsdException w:name="Strong" w:semiHidden="0" w:uiPriority="22" w:unhideWhenUsed="0" w:qFormat="1"/>
-    <w:lsdException w:name="Emphasis" w:semiHidden="0" w:uiPriority="20" w:unhideWhenUsed="0" w:qFormat="1"/>
-    <w:lsdException w:name="Table Grid" w:semiHidden="0" w:uiPriority="59" w:unhideWhenUsed="0"/>
-    <w:lsdException w:name="Placeholder Text" w:unhideWhenUsed="0"/>
-    <w:lsdException w:name="No Spacing" w:semiHidden="0" w:uiPriority="1" w:unhideWhenUsed="0" w:qFormat="1"/>
-    <w:lsdException w:name="Light Shading" w:semiHidden="0" w:uiPriority="60" w:unhideWhenUsed="0"/>
-    <w:lsdException w:name="Light List" w:semiHidden="0" w:uiPriority="61" w:unhideWhenUsed="0"/>
-    <w:lsdException w:name="Light Grid" w:semiHidden="0" w:uiPriority="62" w:unhideWhenUsed="0"/>
-    <w:lsdException w:name="Medium Shading 1" w:semiHidden="0" w:uiPriority="63" w:unhideWhenUsed="0"/>
-    <w:lsdException w:name="Medium Shading 2" w:semiHidden="0" w:uiPriority="64" w:unhideWhenUsed="0"/>
-    <w:lsdException w:name="Medium List 1" w:semiHidden="0" w:uiPriority="65" w:unhideWhenUsed="0"/>
-    <w:lsdException w:name="Medium List 2" w:semiHidden="0" w:uiPriority="66" w:unhideWhenUsed="0"/>
-    <w:lsdException w:name="Medium Grid 1" w:semiHidden="0" w:uiPriority="67" w:unhideWhenUsed="0"/>
-    <w:lsdException w:name="Medium Grid 2" w:semiHidden="0" w:uiPriority="68" w:unhideWhenUsed="0"/>
-    <w:lsdException w:name="Medium Grid 3" w:semiHidden="0" w:uiPriority="69" w:unhideWhenUsed="0"/>
-    <w:lsdException w:name="Dark List" w:semiHidden="0" w:uiPriority="70" w:unhideWhenUsed="0"/>
-    <w:lsdException w:name="Colorful Shading" w:semiHidden="0" w:uiPriority="71" w:unhideWhenUsed="0"/>
-    <w:lsdException w:name="Colorful List" w:semiHidden="0" w:uiPriority="72" w:unhideWhenUsed="0"/>
-    <w:lsdException w:name="Colorful Grid" w:semiHidden="0" w:uiPriority="73" w:unhideWhenUsed="0"/>
-    <w:lsdException w:name="Light Shading Accent 1" w:semiHidden="0" w:uiPriority="60" w:unhideWhenUsed="0"/>
-    <w:lsdException w:name="Light List Accent 1" w:semiHidden="0" w:uiPriority="61" w:unhideWhenUsed="0"/>
-    <w:lsdException w:name="Light Grid Accent 1" w:semiHidden="0" w:uiPriority="62" w:unhideWhenUsed="0"/>
-    <w:lsdException w:name="Medium Shading 1 Accent 1" w:semiHidden="0" w:uiPriority="63" w:unhideWhenUsed="0"/>
-    <w:lsdException w:name="Medium Shading 2 Accent 1" w:semiHidden="0" w:uiPriority="64" w:unhideWhenUsed="0"/>
-    <w:lsdException w:name="Medium List 1 Accent 1" w:semiHidden="0" w:uiPriority="65" w:unhideWhenUsed="0"/>
-    <w:lsdException w:name="Revision" w:unhideWhenUsed="0"/>
-    <w:lsdException w:name="List Paragraph" w:semiHidden="0" w:uiPriority="34" w:unhideWhenUsed="0" w:qFormat="1"/>
-    <w:lsdException w:name="Quote" w:semiHidden="0" w:uiPriority="29" w:unhideWhenUsed="0" w:qFormat="1"/>
-    <w:lsdException w:name="Intense Quote" w:semiHidden="0" w:uiPriority="30" w:unhideWhenUsed="0" w:qFormat="1"/>
-    <w:lsdException w:name="Medium List 2 Accent 1" w:semiHidden="0" w:uiPriority="66" w:unhideWhenUsed="0"/>
-    <w:lsdException w:name="Medium Grid 1 Accent 1" w:semiHidden="0" w:uiPriority="67" w:unhideWhenUsed="0"/>
-    <w:lsdException w:name="Medium Grid 2 Accent 1" w:semiHidden="0" w:uiPriority="68" w:unhideWhenUsed="0"/>
-    <w:lsdException w:name="Medium Grid 3 Accent 1" w:semiHidden="0" w:uiPriority="69" w:unhideWhenUsed="0"/>
-    <w:lsdException w:name="Dark List Accent 1" w:semiHidden="0" w:uiPriority="70" w:unhideWhenUsed="0"/>
-    <w:lsdException w:name="Colorful Shading Accent 1" w:semiHidden="0" w:uiPriority="71" w:unhideWhenUsed="0"/>
-    <w:lsdException w:name="Colorful List Accent 1" w:semiHidden="0" w:uiPriority="72" w:unhideWhenUsed="0"/>
-    <w:lsdException w:name="Colorful Grid Accent 1" w:semiHidden="0" w:uiPriority="73" w:unhideWhenUsed="0"/>
-    <w:lsdException w:name="Light Shading Accent 2" w:semiHidden="0" w:uiPriority="60" w:unhideWhenUsed="0"/>
-    <w:lsdException w:name="Light List Accent 2" w:semiHidden="0" w:uiPriority="61" w:unhideWhenUsed="0"/>
-    <w:lsdException w:name="Light Grid Accent 2" w:semiHidden="0" w:uiPriority="62" w:unhideWhenUsed="0"/>
-    <w:lsdException w:name="Medium Shading 1 Accent 2" w:semiHidden="0" w:uiPriority="63" w:unhideWhenUsed="0"/>
-    <w:lsdException w:name="Medium Shading 2 Accent 2" w:semiHidden="0" w:uiPriority="64" w:unhideWhenUsed="0"/>
-    <w:lsdException w:name="Medium List 1 Accent 2" w:semiHidden="0" w:uiPriority="65" w:unhideWhenUsed="0"/>
-    <w:lsdException w:name="Medium List 2 Accent 2" w:semiHidden="0" w:uiPriority="66" w:unhideWhenUsed="0"/>
-    <w:lsdException w:name="Medium Grid 1 Accent 2" w:semiHidden="0" w:uiPriority="67" w:unhideWhenUsed="0"/>
-    <w:lsdException w:name="Medium Grid 2 Accent 2" w:semiHidden="0" w:uiPriority="68" w:unhideWhenUsed="0"/>
-    <w:lsdException w:name="Medium Grid 3 Accent 2" w:semiHidden="0" w:uiPriority="69" w:unhideWhenUsed="0"/>
-    <w:lsdException w:name="Dark List Accent 2" w:semiHidden="0" w:uiPriority="70" w:unhideWhenUsed="0"/>
-    <w:lsdException w:name="Colorful Shading Accent 2" w:semiHidden="0" w:uiPriority="71" w:unhideWhenUsed="0"/>
-    <w:lsdException w:name="Colorful List Accent 2" w:semiHidden="0" w:uiPriority="72" w:unhideWhenUsed="0"/>
-    <w:lsdException w:name="Colorful Grid Accent 2" w:semiHidden="0" w:uiPriority="73" w:unhideWhenUsed="0"/>
-    <w:lsdException w:name="Light Shading Accent 3" w:semiHidden="0" w:uiPriority="60" w:unhideWhenUsed="0"/>
-    <w:lsdException w:name="Light List Accent 3" w:semiHidden="0" w:uiPriority="61" w:unhideWhenUsed="0"/>
-    <w:lsdException w:name="Light Grid Accent 3" w:semiHidden="0" w:uiPriority="62" w:unhideWhenUsed="0"/>
-    <w:lsdException w:name="Medium Shading 1 Accent 3" w:semiHidden="0" w:uiPriority="63" w:unhideWhenUsed="0"/>
-    <w:lsdException w:name="Medium Shading 2 Accent 3" w:semiHidden="0" w:uiPriority="64" w:unhideWhenUsed="0"/>
-    <w:lsdException w:name="Medium List 1 Accent 3" w:semiHidden="0" w:uiPriority="65" w:unhideWhenUsed="0"/>
-    <w:lsdException w:name="Medium List 2 Accent 3" w:semiHidden="0" w:uiPriority="66" w:unhideWhenUsed="0"/>
-    <w:lsdException w:name="Medium Grid 1 Accent 3" w:semiHidden="0" w:uiPriority="67" w:unhideWhenUsed="0"/>
-    <w:lsdException w:name="Medium Grid 2 Accent 3" w:semiHidden="0" w:uiPriority="68" w:unhideWhenUsed="0"/>
-    <w:lsdException w:name="Medium Grid 3 Accent 3" w:semiHidden="0" w:uiPriority="69" w:unhideWhenUsed="0"/>
-    <w:lsdException w:name="Dark List Accent 3" w:semiHidden="0" w:uiPriority="70" w:unhideWhenUsed="0"/>
-    <w:lsdException w:name="Colorful Shading Accent 3" w:semiHidden="0" w:uiPriority="71" w:unhideWhenUsed="0"/>
-    <w:lsdException w:name="Colorful List Accent 3" w:semiHidden="0" w:uiPriority="72" w:unhideWhenUsed="0"/>
-    <w:lsdException w:name="Colorful Grid Accent 3" w:semiHidden="0" w:uiPriority="73" w:unhideWhenUsed="0"/>
-    <w:lsdException w:name="Light Shading Accent 4" w:semiHidden="0" w:uiPriority="60" w:unhideWhenUsed="0"/>
-    <w:lsdException w:name="Light List Accent 4" w:semiHidden="0" w:uiPriority="61" w:unhideWhenUsed="0"/>
-    <w:lsdException w:name="Light Grid Accent 4" w:semiHidden="0" w:uiPriority="62" w:unhideWhenUsed="0"/>
-    <w:lsdException w:name="Medium Shading 1 Accent 4" w:semiHidden="0" w:uiPriority="63" w:unhideWhenUsed="0"/>
-    <w:lsdException w:name="Medium Shading 2 Accent 4" w:semiHidden="0" w:uiPriority="64" w:unhideWhenUsed="0"/>
-    <w:lsdException w:name="Medium List 1 Accent 4" w:semiHidden="0" w:uiPriority="65" w:unhideWhenUsed="0"/>
-    <w:lsdException w:name="Medium List 2 Accent 4" w:semiHidden="0" w:uiPriority="66" w:unhideWhenUsed="0"/>
-    <w:lsdException w:name="Medium Grid 1 Accent 4" w:semiHidden="0" w:uiPriority="67" w:unhideWhenUsed="0"/>
-    <w:lsdException w:name="Medium Grid 2 Accent 4" w:semiHidden="0" w:uiPriority="68" w:unhideWhenUsed="0"/>
-    <w:lsdException w:name="Medium Grid 3 Accent 4" w:semiHidden="0" w:uiPriority="69" w:unhideWhenUsed="0"/>
-    <w:lsdException w:name="Dark List Accent 4" w:semiHidden="0" w:uiPriority="70" w:unhideWhenUsed="0"/>
-    <w:lsdException w:name="Colorful Shading Accent 4" w:semiHidden="0" w:uiPriority="71" w:unhideWhenUsed="0"/>
-    <w:lsdException w:name="Colorful List Accent 4" w:semiHidden="0" w:uiPriority="72" w:unhideWhenUsed="0"/>
-    <w:lsdException w:name="Colorful Grid Accent 4" w:semiHidden="0" w:uiPriority="73" w:unhideWhenUsed="0"/>
-    <w:lsdException w:name="Light Shading Accent 5" w:semiHidden="0" w:uiPriority="60" w:unhideWhenUsed="0"/>
-    <w:lsdException w:name="Light List Accent 5" w:semiHidden="0" w:uiPriority="61" w:unhideWhenUsed="0"/>
-    <w:lsdException w:name="Light Grid Accent 5" w:semiHidden="0" w:uiPriority="62" w:unhideWhenUsed="0"/>
-    <w:lsdException w:name="Medium Shading 1 Accent 5" w:semiHidden="0" w:uiPriority="63" w:unhideWhenUsed="0"/>
-    <w:lsdException w:name="Medium Shading 2 Accent 5" w:semiHidden="0" w:uiPriority="64" w:unhideWhenUsed="0"/>
-    <w:lsdException w:name="Medium List 1 Accent 5" w:semiHidden="0" w:uiPriority="65" w:unhideWhenUsed="0"/>
-    <w:lsdException w:name="Medium List 2 Accent 5" w:semiHidden="0" w:uiPriority="66" w:unhideWhenUsed="0"/>
-    <w:lsdException w:name="Medium Grid 1 Accent 5" w:semiHidden="0" w:uiPriority="67" w:unhideWhenUsed="0"/>
-    <w:lsdException w:name="Medium Grid 2 Accent 5" w:semiHidden="0" w:uiPriority="68" w:unhideWhenUsed="0"/>
-    <w:lsdException w:name="Medium Grid 3 Accent 5" w:semiHidden="0" w:uiPriority="69" w:unhideWhenUsed="0"/>
-    <w:lsdException w:name="Dark List Accent 5" w:semiHidden="0" w:uiPriority="70" w:unhideWhenUsed="0"/>
-    <w:lsdException w:name="Colorful Shading Accent 5" w:semiHidden="0" w:uiPriority="71" w:unhideWhenUsed="0"/>
-    <w:lsdException w:name="Colorful List Accent 5" w:semiHidden="0" w:uiPriority="72" w:unhideWhenUsed="0"/>
-    <w:lsdException w:name="Colorful Grid Accent 5" w:semiHidden="0" w:uiPriority="73" w:unhideWhenUsed="0"/>
-    <w:lsdException w:name="Light Shading Accent 6" w:semiHidden="0" w:uiPriority="60" w:unhideWhenUsed="0"/>
-    <w:lsdException w:name="Light List Accent 6" w:semiHidden="0" w:uiPriority="61" w:unhideWhenUsed="0"/>
-    <w:lsdException w:name="Light Grid Accent 6" w:semiHidden="0" w:uiPriority="62" w:unhideWhenUsed="0"/>
-    <w:lsdException w:name="Medium Shading 1 Accent 6" w:semiHidden="0" w:uiPriority="63" w:unhideWhenUsed="0"/>
-    <w:lsdException w:name="Medium Shading 2 Accent 6" w:semiHidden="0" w:uiPriority="64" w:unhideWhenUsed="0"/>
-    <w:lsdException w:name="Medium List 1 Accent 6" w:semiHidden="0" w:uiPriority="65" w:unhideWhenUsed="0"/>
-    <w:lsdException w:name="Medium List 2 Accent 6" w:semiHidden="0" w:uiPriority="66" w:unhideWhenUsed="0"/>
-    <w:lsdException w:name="Medium Grid 1 Accent 6" w:semiHidden="0" w:uiPriority="67" w:unhideWhenUsed="0"/>
-    <w:lsdException w:name="Medium Grid 2 Accent 6" w:semiHidden="0" w:uiPriority="68" w:unhideWhenUsed="0"/>
-    <w:lsdException w:name="Medium Grid 3 Accent 6" w:semiHidden="0" w:uiPriority="69" w:unhideWhenUsed="0"/>
-    <w:lsdException w:name="Dark List Accent 6" w:semiHidden="0" w:uiPriority="70" w:unhideWhenUsed="0"/>
-    <w:lsdException w:name="Colorful Shading Accent 6" w:semiHidden="0" w:uiPriority="71" w:unhideWhenUsed="0"/>
-    <w:lsdException w:name="Colorful List Accent 6" w:semiHidden="0" w:uiPriority="72" w:unhideWhenUsed="0"/>
-    <w:lsdException w:name="Colorful Grid Accent 6" w:semiHidden="0" w:uiPriority="73" w:unhideWhenUsed="0"/>
-    <w:lsdException w:name="Subtle Emphasis" w:semiHidden="0" w:uiPriority="19" w:unhideWhenUsed="0" w:qFormat="1"/>
-    <w:lsdException w:name="Intense Emphasis" w:semiHidden="0" w:uiPriority="21" w:unhideWhenUsed="0" w:qFormat="1"/>
-    <w:lsdException w:name="Subtle Reference" w:semiHidden="0" w:uiPriority="31" w:unhideWhenUsed="0" w:qFormat="1"/>
-    <w:lsdException w:name="Intense Reference" w:semiHidden="0" w:uiPriority="32" w:unhideWhenUsed="0" w:qFormat="1"/>
-    <w:lsdException w:name="Book Title" w:semiHidden="0" w:uiPriority="33" w:unhideWhenUsed="0" w:qFormat="1"/>
-    <w:lsdException w:name="Bibliography" w:uiPriority="37"/>
-    <w:lsdException w:name="TOC Heading" w:uiPriority="39" w:qFormat="1"/>
+  <w:latentStyles w:defLockedState="0" w:defUIPriority="99" w:defSemiHidden="0" w:defUnhideWhenUsed="0" w:defQFormat="0" w:count="375">
+    <w:lsdException w:name="Normal" w:uiPriority="0" w:qFormat="1"/>
+    <w:lsdException w:name="heading 1" w:uiPriority="9" w:qFormat="1"/>
+    <w:lsdException w:name="heading 2" w:semiHidden="1" w:uiPriority="9" w:unhideWhenUsed="1" w:qFormat="1"/>
+    <w:lsdException w:name="heading 3" w:semiHidden="1" w:uiPriority="9" w:unhideWhenUsed="1" w:qFormat="1"/>
+    <w:lsdException w:name="heading 4" w:semiHidden="1" w:uiPriority="9" w:unhideWhenUsed="1" w:qFormat="1"/>
+    <w:lsdException w:name="heading 5" w:semiHidden="1" w:uiPriority="9" w:unhideWhenUsed="1" w:qFormat="1"/>
+    <w:lsdException w:name="heading 6" w:semiHidden="1" w:uiPriority="9" w:unhideWhenUsed="1" w:qFormat="1"/>
+    <w:lsdException w:name="heading 7" w:semiHidden="1" w:uiPriority="9" w:unhideWhenUsed="1" w:qFormat="1"/>
+    <w:lsdException w:name="heading 8" w:semiHidden="1" w:uiPriority="9" w:unhideWhenUsed="1" w:qFormat="1"/>
+    <w:lsdException w:name="heading 9" w:semiHidden="1" w:uiPriority="9" w:unhideWhenUsed="1" w:qFormat="1"/>
+    <w:lsdException w:name="index 1" w:semiHidden="1" w:unhideWhenUsed="1"/>
+    <w:lsdException w:name="index 2" w:semiHidden="1" w:unhideWhenUsed="1"/>
+    <w:lsdException w:name="index 3" w:semiHidden="1" w:unhideWhenUsed="1"/>
+    <w:lsdException w:name="index 4" w:semiHidden="1" w:unhideWhenUsed="1"/>
+    <w:lsdException w:name="index 5" w:semiHidden="1" w:unhideWhenUsed="1"/>
+    <w:lsdException w:name="index 6" w:semiHidden="1" w:unhideWhenUsed="1"/>
+    <w:lsdException w:name="index 7" w:semiHidden="1" w:unhideWhenUsed="1"/>
+    <w:lsdException w:name="index 8" w:semiHidden="1" w:unhideWhenUsed="1"/>
+    <w:lsdException w:name="index 9" w:semiHidden="1" w:unhideWhenUsed="1"/>
+    <w:lsdException w:name="toc 1" w:semiHidden="1" w:uiPriority="39" w:unhideWhenUsed="1"/>
+    <w:lsdException w:name="toc 2" w:semiHidden="1" w:uiPriority="39" w:unhideWhenUsed="1"/>
+    <w:lsdException w:name="toc 3" w:semiHidden="1" w:uiPriority="39" w:unhideWhenUsed="1"/>
+    <w:lsdException w:name="toc 4" w:semiHidden="1" w:uiPriority="39" w:unhideWhenUsed="1"/>
+    <w:lsdException w:name="toc 5" w:semiHidden="1" w:uiPriority="39" w:unhideWhenUsed="1"/>
+    <w:lsdException w:name="toc 6" w:semiHidden="1" w:uiPriority="39" w:unhideWhenUsed="1"/>
+    <w:lsdException w:name="toc 7" w:semiHidden="1" w:uiPriority="39" w:unhideWhenUsed="1"/>
+    <w:lsdException w:name="toc 8" w:semiHidden="1" w:uiPriority="39" w:unhideWhenUsed="1"/>
+    <w:lsdException w:name="toc 9" w:semiHidden="1" w:uiPriority="39" w:unhideWhenUsed="1"/>
+    <w:lsdException w:name="Normal Indent" w:semiHidden="1" w:unhideWhenUsed="1"/>
+    <w:lsdException w:name="footnote text" w:semiHidden="1" w:unhideWhenUsed="1"/>
+    <w:lsdException w:name="annotation text" w:semiHidden="1" w:unhideWhenUsed="1"/>
+    <w:lsdException w:name="header" w:semiHidden="1" w:unhideWhenUsed="1"/>
+    <w:lsdException w:name="footer" w:semiHidden="1" w:unhideWhenUsed="1"/>
+    <w:lsdException w:name="index heading" w:semiHidden="1" w:unhideWhenUsed="1"/>
+    <w:lsdException w:name="caption" w:semiHidden="1" w:uiPriority="35" w:unhideWhenUsed="1" w:qFormat="1"/>
+    <w:lsdException w:name="table of figures" w:semiHidden="1" w:unhideWhenUsed="1"/>
+    <w:lsdException w:name="envelope address" w:semiHidden="1" w:unhideWhenUsed="1"/>
+    <w:lsdException w:name="envelope return" w:semiHidden="1" w:unhideWhenUsed="1"/>
+    <w:lsdException w:name="footnote reference" w:semiHidden="1" w:unhideWhenUsed="1"/>
+    <w:lsdException w:name="annotation reference" w:semiHidden="1" w:unhideWhenUsed="1"/>
+    <w:lsdException w:name="line number" w:semiHidden="1" w:unhideWhenUsed="1"/>
+    <w:lsdException w:name="page number" w:semiHidden="1" w:unhideWhenUsed="1"/>
+    <w:lsdException w:name="endnote reference" w:semiHidden="1" w:unhideWhenUsed="1"/>
+    <w:lsdException w:name="endnote text" w:semiHidden="1" w:unhideWhenUsed="1"/>
+    <w:lsdException w:name="table of authorities" w:semiHidden="1" w:unhideWhenUsed="1"/>
+    <w:lsdException w:name="macro" w:semiHidden="1" w:unhideWhenUsed="1"/>
+    <w:lsdException w:name="toa heading" w:semiHidden="1" w:unhideWhenUsed="1"/>
+    <w:lsdException w:name="List" w:semiHidden="1" w:unhideWhenUsed="1"/>
+    <w:lsdException w:name="List Bullet" w:semiHidden="1" w:unhideWhenUsed="1"/>
+    <w:lsdException w:name="List Number" w:semiHidden="1" w:unhideWhenUsed="1"/>
+    <w:lsdException w:name="List 2" w:semiHidden="1" w:unhideWhenUsed="1"/>
+    <w:lsdException w:name="List 3" w:semiHidden="1" w:unhideWhenUsed="1"/>
+    <w:lsdException w:name="List 4" w:semiHidden="1" w:unhideWhenUsed="1"/>
+    <w:lsdException w:name="List 5" w:semiHidden="1" w:unhideWhenUsed="1"/>
+    <w:lsdException w:name="List Bullet 2" w:semiHidden="1" w:unhideWhenUsed="1"/>
+    <w:lsdException w:name="List Bullet 3" w:semiHidden="1" w:unhideWhenUsed="1"/>
+    <w:lsdException w:name="List Bullet 4" w:semiHidden="1" w:unhideWhenUsed="1"/>
+    <w:lsdException w:name="List Bullet 5" w:semiHidden="1" w:unhideWhenUsed="1"/>
+    <w:lsdException w:name="List Number 2" w:semiHidden="1" w:unhideWhenUsed="1"/>
+    <w:lsdException w:name="List Number 3" w:semiHidden="1" w:unhideWhenUsed="1"/>
+    <w:lsdException w:name="List Number 4" w:semiHidden="1" w:unhideWhenUsed="1"/>
+    <w:lsdException w:name="List Number 5" w:semiHidden="1" w:unhideWhenUsed="1"/>
+    <w:lsdException w:name="Title" w:uiPriority="10" w:qFormat="1"/>
+    <w:lsdException w:name="Closing" w:semiHidden="1" w:unhideWhenUsed="1"/>
+    <w:lsdException w:name="Signature" w:semiHidden="1" w:unhideWhenUsed="1"/>
+    <w:lsdException w:name="Default Paragraph Font" w:semiHidden="1" w:uiPriority="1" w:unhideWhenUsed="1"/>
+    <w:lsdException w:name="Body Text" w:semiHidden="1" w:unhideWhenUsed="1"/>
+    <w:lsdException w:name="Body Text Indent" w:semiHidden="1" w:unhideWhenUsed="1"/>
+    <w:lsdException w:name="List Continue" w:semiHidden="1" w:unhideWhenUsed="1"/>
+    <w:lsdException w:name="List Continue 2" w:semiHidden="1" w:unhideWhenUsed="1"/>
+    <w:lsdException w:name="List Continue 3" w:semiHidden="1" w:unhideWhenUsed="1"/>
+    <w:lsdException w:name="List Continue 4" w:semiHidden="1" w:unhideWhenUsed="1"/>
+    <w:lsdException w:name="List Continue 5" w:semiHidden="1" w:unhideWhenUsed="1"/>
+    <w:lsdException w:name="Message Header" w:semiHidden="1" w:unhideWhenUsed="1"/>
+    <w:lsdException w:name="Subtitle" w:uiPriority="11" w:qFormat="1"/>
+    <w:lsdException w:name="Salutation" w:semiHidden="1" w:unhideWhenUsed="1"/>
+    <w:lsdException w:name="Date" w:semiHidden="1" w:unhideWhenUsed="1"/>
+    <w:lsdException w:name="Body Text First Indent" w:semiHidden="1" w:unhideWhenUsed="1"/>
+    <w:lsdException w:name="Body Text First Indent 2" w:semiHidden="1" w:unhideWhenUsed="1"/>
+    <w:lsdException w:name="Note Heading" w:semiHidden="1" w:unhideWhenUsed="1"/>
+    <w:lsdException w:name="Body Text 2" w:semiHidden="1" w:unhideWhenUsed="1"/>
+    <w:lsdException w:name="Body Text 3" w:semiHidden="1" w:unhideWhenUsed="1"/>
+    <w:lsdException w:name="Body Text Indent 2" w:semiHidden="1" w:unhideWhenUsed="1"/>
+    <w:lsdException w:name="Body Text Indent 3" w:semiHidden="1" w:unhideWhenUsed="1"/>
+    <w:lsdException w:name="Block Text" w:semiHidden="1" w:unhideWhenUsed="1"/>
+    <w:lsdException w:name="Hyperlink" w:semiHidden="1" w:unhideWhenUsed="1"/>
+    <w:lsdException w:name="FollowedHyperlink" w:semiHidden="1" w:unhideWhenUsed="1"/>
+    <w:lsdException w:name="Strong" w:uiPriority="22" w:qFormat="1"/>
+    <w:lsdException w:name="Emphasis" w:uiPriority="20" w:qFormat="1"/>
+    <w:lsdException w:name="Document Map" w:semiHidden="1" w:unhideWhenUsed="1"/>
+    <w:lsdException w:name="Plain Text" w:semiHidden="1" w:unhideWhenUsed="1"/>
+    <w:lsdException w:name="E-mail Signature" w:semiHidden="1" w:unhideWhenUsed="1"/>
+    <w:lsdException w:name="HTML Top of Form" w:semiHidden="1" w:unhideWhenUsed="1"/>
+    <w:lsdException w:name="HTML Bottom of Form" w:semiHidden="1" w:unhideWhenUsed="1"/>
+    <w:lsdException w:name="Normal (Web)" w:semiHidden="1" w:unhideWhenUsed="1"/>
+    <w:lsdException w:name="HTML Acronym" w:semiHidden="1" w:unhideWhenUsed="1"/>
+    <w:lsdException w:name="HTML Address" w:semiHidden="1" w:unhideWhenUsed="1"/>
+    <w:lsdException w:name="HTML Cite" w:semiHidden="1" w:unhideWhenUsed="1"/>
+    <w:lsdException w:name="HTML Code" w:semiHidden="1" w:unhideWhenUsed="1"/>
+    <w:lsdException w:name="HTML Definition" w:semiHidden="1" w:unhideWhenUsed="1"/>
+    <w:lsdException w:name="HTML Keyboard" w:semiHidden="1" w:unhideWhenUsed="1"/>
+    <w:lsdException w:name="HTML Preformatted" w:semiHidden="1" w:unhideWhenUsed="1"/>
+    <w:lsdException w:name="HTML Sample" w:semiHidden="1" w:unhideWhenUsed="1"/>
+    <w:lsdException w:name="HTML Typewriter" w:semiHidden="1" w:unhideWhenUsed="1"/>
+    <w:lsdException w:name="HTML Variable" w:semiHidden="1" w:unhideWhenUsed="1"/>
+    <w:lsdException w:name="Normal Table" w:semiHidden="1" w:unhideWhenUsed="1"/>
+    <w:lsdException w:name="annotation subject" w:semiHidden="1" w:unhideWhenUsed="1"/>
+    <w:lsdException w:name="No List" w:semiHidden="1" w:unhideWhenUsed="1"/>
+    <w:lsdException w:name="Outline List 1" w:semiHidden="1" w:unhideWhenUsed="1"/>
+    <w:lsdException w:name="Outline List 2" w:semiHidden="1" w:unhideWhenUsed="1"/>
+    <w:lsdException w:name="Outline List 3" w:semiHidden="1" w:unhideWhenUsed="1"/>
+    <w:lsdException w:name="Table Simple 1" w:semiHidden="1" w:unhideWhenUsed="1"/>
+    <w:lsdException w:name="Table Simple 2" w:semiHidden="1" w:unhideWhenUsed="1"/>
+    <w:lsdException w:name="Table Simple 3" w:semiHidden="1" w:unhideWhenUsed="1"/>
+    <w:lsdException w:name="Table Classic 1" w:semiHidden="1" w:unhideWhenUsed="1"/>
+    <w:lsdException w:name="Table Classic 2" w:semiHidden="1" w:unhideWhenUsed="1"/>
+    <w:lsdException w:name="Table Classic 3" w:semiHidden="1" w:unhideWhenUsed="1"/>
+    <w:lsdException w:name="Table Classic 4" w:semiHidden="1" w:unhideWhenUsed="1"/>
+    <w:lsdException w:name="Table Colorful 1" w:semiHidden="1" w:unhideWhenUsed="1"/>
+    <w:lsdException w:name="Table Colorful 2" w:semiHidden="1" w:unhideWhenUsed="1"/>
+    <w:lsdException w:name="Table Colorful 3" w:semiHidden="1" w:unhideWhenUsed="1"/>
+    <w:lsdException w:name="Table Columns 1" w:semiHidden="1" w:unhideWhenUsed="1"/>
+    <w:lsdException w:name="Table Columns 2" w:semiHidden="1" w:unhideWhenUsed="1"/>
+    <w:lsdException w:name="Table Columns 3" w:semiHidden="1" w:unhideWhenUsed="1"/>
+    <w:lsdException w:name="Table Columns 4" w:semiHidden="1" w:unhideWhenUsed="1"/>
+    <w:lsdException w:name="Table Columns 5" w:semiHidden="1" w:unhideWhenUsed="1"/>
+    <w:lsdException w:name="Table Grid 1" w:semiHidden="1" w:unhideWhenUsed="1"/>
+    <w:lsdException w:name="Table Grid 2" w:semiHidden="1" w:unhideWhenUsed="1"/>
+    <w:lsdException w:name="Table Grid 3" w:semiHidden="1" w:unhideWhenUsed="1"/>
+    <w:lsdException w:name="Table Grid 4" w:semiHidden="1" w:unhideWhenUsed="1"/>
+    <w:lsdException w:name="Table Grid 5" w:semiHidden="1" w:unhideWhenUsed="1"/>
+    <w:lsdException w:name="Table Grid 6" w:semiHidden="1" w:unhideWhenUsed="1"/>
+    <w:lsdException w:name="Table Grid 7" w:semiHidden="1" w:unhideWhenUsed="1"/>
+    <w:lsdException w:name="Table Grid 8" w:semiHidden="1" w:unhideWhenUsed="1"/>
+    <w:lsdException w:name="Table List 1" w:semiHidden="1" w:unhideWhenUsed="1"/>
+    <w:lsdException w:name="Table List 2" w:semiHidden="1" w:unhideWhenUsed="1"/>
+    <w:lsdException w:name="Table List 3" w:semiHidden="1" w:unhideWhenUsed="1"/>
+    <w:lsdException w:name="Table List 4" w:semiHidden="1" w:unhideWhenUsed="1"/>
+    <w:lsdException w:name="Table List 5" w:semiHidden="1" w:unhideWhenUsed="1"/>
+    <w:lsdException w:name="Table List 6" w:semiHidden="1" w:unhideWhenUsed="1"/>
+    <w:lsdException w:name="Table List 7" w:semiHidden="1" w:unhideWhenUsed="1"/>
+    <w:lsdException w:name="Table List 8" w:semiHidden="1" w:unhideWhenUsed="1"/>
+    <w:lsdException w:name="Table 3D effects 1" w:semiHidden="1" w:unhideWhenUsed="1"/>
+    <w:lsdException w:name="Table 3D effects 2" w:semiHidden="1" w:unhideWhenUsed="1"/>
+    <w:lsdException w:name="Table 3D effects 3" w:semiHidden="1" w:unhideWhenUsed="1"/>
+    <w:lsdException w:name="Table Contemporary" w:semiHidden="1" w:unhideWhenUsed="1"/>
+    <w:lsdException w:name="Table Elegant" w:semiHidden="1" w:unhideWhenUsed="1"/>
+    <w:lsdException w:name="Table Professional" w:semiHidden="1" w:unhideWhenUsed="1"/>
+    <w:lsdException w:name="Table Subtle 1" w:semiHidden="1" w:unhideWhenUsed="1"/>
+    <w:lsdException w:name="Table Subtle 2" w:semiHidden="1" w:unhideWhenUsed="1"/>
+    <w:lsdException w:name="Table Web 1" w:semiHidden="1" w:unhideWhenUsed="1"/>
+    <w:lsdException w:name="Table Web 2" w:semiHidden="1" w:unhideWhenUsed="1"/>
+    <w:lsdException w:name="Table Web 3" w:semiHidden="1" w:unhideWhenUsed="1"/>
+    <w:lsdException w:name="Balloon Text" w:semiHidden="1" w:unhideWhenUsed="1"/>
+    <w:lsdException w:name="Table Grid" w:uiPriority="59"/>
+    <w:lsdException w:name="Table Theme" w:semiHidden="1" w:unhideWhenUsed="1"/>
+    <w:lsdException w:name="Placeholder Text" w:semiHidden="1"/>
+    <w:lsdException w:name="No Spacing" w:uiPriority="1" w:qFormat="1"/>
+    <w:lsdException w:name="Light Shading" w:uiPriority="60"/>
+    <w:lsdException w:name="Light List" w:uiPriority="61"/>
+    <w:lsdException w:name="Light Grid" w:uiPriority="62"/>
+    <w:lsdException w:name="Medium Shading 1" w:uiPriority="63"/>
+    <w:lsdException w:name="Medium Shading 2" w:uiPriority="64"/>
+    <w:lsdException w:name="Medium List 1" w:uiPriority="65"/>
+    <w:lsdException w:name="Medium List 2" w:uiPriority="66"/>
+    <w:lsdException w:name="Medium Grid 1" w:uiPriority="67"/>
+    <w:lsdException w:name="Medium Grid 2" w:uiPriority="68"/>
+    <w:lsdException w:name="Medium Grid 3" w:uiPriority="69"/>
+    <w:lsdException w:name="Dark List" w:uiPriority="70"/>
+    <w:lsdException w:name="Colorful Shading" w:uiPriority="71"/>
+    <w:lsdException w:name="Colorful List" w:uiPriority="72"/>
+    <w:lsdException w:name="Colorful Grid" w:uiPriority="73"/>
+    <w:lsdException w:name="Light Shading Accent 1" w:uiPriority="60"/>
+    <w:lsdException w:name="Light List Accent 1" w:uiPriority="61"/>
+    <w:lsdException w:name="Light Grid Accent 1" w:uiPriority="62"/>
+    <w:lsdException w:name="Medium Shading 1 Accent 1" w:uiPriority="63"/>
+    <w:lsdException w:name="Medium Shading 2 Accent 1" w:uiPriority="64"/>
+    <w:lsdException w:name="Medium List 1 Accent 1" w:uiPriority="65"/>
+    <w:lsdException w:name="Revision" w:semiHidden="1"/>
+    <w:lsdException w:name="List Paragraph" w:uiPriority="34" w:qFormat="1"/>
+    <w:lsdException w:name="Quote" w:uiPriority="29" w:qFormat="1"/>
+    <w:lsdException w:name="Intense Quote" w:uiPriority="30" w:qFormat="1"/>
+    <w:lsdException w:name="Medium List 2 Accent 1" w:uiPriority="66"/>
+    <w:lsdException w:name="Medium Grid 1 Accent 1" w:uiPriority="67"/>
+    <w:lsdException w:name="Medium Grid 2 Accent 1" w:uiPriority="68"/>
+    <w:lsdException w:name="Medium Grid 3 Accent 1" w:uiPriority="69"/>
+    <w:lsdException w:name="Dark List Accent 1" w:uiPriority="70"/>
+    <w:lsdException w:name="Colorful Shading Accent 1" w:uiPriority="71"/>
+    <w:lsdException w:name="Colorful List Accent 1" w:uiPriority="72"/>
+    <w:lsdException w:name="Colorful Grid Accent 1" w:uiPriority="73"/>
+    <w:lsdException w:name="Light Shading Accent 2" w:uiPriority="60"/>
+    <w:lsdException w:name="Light List Accent 2" w:uiPriority="61"/>
+    <w:lsdException w:name="Light Grid Accent 2" w:uiPriority="62"/>
+    <w:lsdException w:name="Medium Shading 1 Accent 2" w:uiPriority="63"/>
+    <w:lsdException w:name="Medium Shading 2 Accent 2" w:uiPriority="64"/>
+    <w:lsdException w:name="Medium List 1 Accent 2" w:uiPriority="65"/>
+    <w:lsdException w:name="Medium List 2 Accent 2" w:uiPriority="66"/>
+    <w:lsdException w:name="Medium Grid 1 Accent 2" w:uiPriority="67"/>
+    <w:lsdException w:name="Medium Grid 2 Accent 2" w:uiPriority="68"/>
+    <w:lsdException w:name="Medium Grid 3 Accent 2" w:uiPriority="69"/>
+    <w:lsdException w:name="Dark List Accent 2" w:uiPriority="70"/>
+    <w:lsdException w:name="Colorful Shading Accent 2" w:uiPriority="71"/>
+    <w:lsdException w:name="Colorful List Accent 2" w:uiPriority="72"/>
+    <w:lsdException w:name="Colorful Grid Accent 2" w:uiPriority="73"/>
+    <w:lsdException w:name="Light Shading Accent 3" w:uiPriority="60"/>
+    <w:lsdException w:name="Light List Accent 3" w:uiPriority="61"/>
+    <w:lsdException w:name="Light Grid Accent 3" w:uiPriority="62"/>
+    <w:lsdException w:name="Medium Shading 1 Accent 3" w:uiPriority="63"/>
+    <w:lsdException w:name="Medium Shading 2 Accent 3" w:uiPriority="64"/>
+    <w:lsdException w:name="Medium List 1 Accent 3" w:uiPriority="65"/>
+    <w:lsdException w:name="Medium List 2 Accent 3" w:uiPriority="66"/>
+    <w:lsdException w:name="Medium Grid 1 Accent 3" w:uiPriority="67"/>
+    <w:lsdException w:name="Medium Grid 2 Accent 3" w:uiPriority="68"/>
+    <w:lsdException w:name="Medium Grid 3 Accent 3" w:uiPriority="69"/>
+    <w:lsdException w:name="Dark List Accent 3" w:uiPriority="70"/>
+    <w:lsdException w:name="Colorful Shading Accent 3" w:uiPriority="71"/>
+    <w:lsdException w:name="Colorful List Accent 3" w:uiPriority="72"/>
+    <w:lsdException w:name="Colorful Grid Accent 3" w:uiPriority="73"/>
+    <w:lsdException w:name="Light Shading Accent 4" w:uiPriority="60"/>
+    <w:lsdException w:name="Light List Accent 4" w:uiPriority="61"/>
+    <w:lsdException w:name="Light Grid Accent 4" w:uiPriority="62"/>
+    <w:lsdException w:name="Medium Shading 1 Accent 4" w:uiPriority="63"/>
+    <w:lsdException w:name="Medium Shading 2 Accent 4" w:uiPriority="64"/>
+    <w:lsdException w:name="Medium List 1 Accent 4" w:uiPriority="65"/>
+    <w:lsdException w:name="Medium List 2 Accent 4" w:uiPriority="66"/>
+    <w:lsdException w:name="Medium Grid 1 Accent 4" w:uiPriority="67"/>
+    <w:lsdException w:name="Medium Grid 2 Accent 4" w:uiPriority="68"/>
+    <w:lsdException w:name="Medium Grid 3 Accent 4" w:uiPriority="69"/>
+    <w:lsdException w:name="Dark List Accent 4" w:uiPriority="70"/>
+    <w:lsdException w:name="Colorful Shading Accent 4" w:uiPriority="71"/>
+    <w:lsdException w:name="Colorful List Accent 4" w:uiPriority="72"/>
+    <w:lsdException w:name="Colorful Grid Accent 4" w:uiPriority="73"/>
+    <w:lsdException w:name="Light Shading Accent 5" w:uiPriority="60"/>
+    <w:lsdException w:name="Light List Accent 5" w:uiPriority="61"/>
+    <w:lsdException w:name="Light Grid Accent 5" w:uiPriority="62"/>
+    <w:lsdException w:name="Medium Shading 1 Accent 5" w:uiPriority="63"/>
+    <w:lsdException w:name="Medium Shading 2 Accent 5" w:uiPriority="64"/>
+    <w:lsdException w:name="Medium List 1 Accent 5" w:uiPriority="65"/>
+    <w:lsdException w:name="Medium List 2 Accent 5" w:uiPriority="66"/>
+    <w:lsdException w:name="Medium Grid 1 Accent 5" w:uiPriority="67"/>
+    <w:lsdException w:name="Medium Grid 2 Accent 5" w:uiPriority="68"/>
+    <w:lsdException w:name="Medium Grid 3 Accent 5" w:uiPriority="69"/>
+    <w:lsdException w:name="Dark List Accent 5" w:uiPriority="70"/>
+    <w:lsdException w:name="Colorful Shading Accent 5" w:uiPriority="71"/>
+    <w:lsdException w:name="Colorful List Accent 5" w:uiPriority="72"/>
+    <w:lsdException w:name="Colorful Grid Accent 5" w:uiPriority="73"/>
+    <w:lsdException w:name="Light Shading Accent 6" w:uiPriority="60"/>
+    <w:lsdException w:name="Light List Accent 6" w:uiPriority="61"/>
+    <w:lsdException w:name="Light Grid Accent 6" w:uiPriority="62"/>
+    <w:lsdException w:name="Medium Shading 1 Accent 6" w:uiPriority="63"/>
+    <w:lsdException w:name="Medium Shading 2 Accent 6" w:uiPriority="64"/>
+    <w:lsdException w:name="Medium List 1 Accent 6" w:uiPriority="65"/>
+    <w:lsdException w:name="Medium List 2 Accent 6" w:uiPriority="66"/>
+    <w:lsdException w:name="Medium Grid 1 Accent 6" w:uiPriority="67"/>
+    <w:lsdException w:name="Medium Grid 2 Accent 6" w:uiPriority="68"/>
+    <w:lsdException w:name="Medium Grid 3 Accent 6" w:uiPriority="69"/>
+    <w:lsdException w:name="Dark List Accent 6" w:uiPriority="70"/>
+    <w:lsdException w:name="Colorful Shading Accent 6" w:uiPriority="71"/>
+    <w:lsdException w:name="Colorful List Accent 6" w:uiPriority="72"/>
+    <w:lsdException w:name="Colorful Grid Accent 6" w:uiPriority="73"/>
+    <w:lsdException w:name="Subtle Emphasis" w:uiPriority="19" w:qFormat="1"/>
+    <w:lsdException w:name="Intense Emphasis" w:uiPriority="21" w:qFormat="1"/>
+    <w:lsdException w:name="Subtle Reference" w:uiPriority="31" w:qFormat="1"/>
+    <w:lsdException w:name="Intense Reference" w:uiPriority="32" w:qFormat="1"/>
+    <w:lsdException w:name="Book Title" w:uiPriority="33" w:qFormat="1"/>
+    <w:lsdException w:name="Bibliography" w:semiHidden="1" w:uiPriority="37" w:unhideWhenUsed="1"/>
+    <w:lsdException w:name="TOC Heading" w:semiHidden="1" w:uiPriority="39" w:unhideWhenUsed="1" w:qFormat="1"/>
+    <w:lsdException w:name="Plain Table 1" w:uiPriority="41"/>
+    <w:lsdException w:name="Plain Table 2" w:uiPriority="42"/>
+    <w:lsdException w:name="Plain Table 3" w:uiPriority="43"/>
+    <w:lsdException w:name="Plain Table 4" w:uiPriority="44"/>
+    <w:lsdException w:name="Plain Table 5" w:uiPriority="45"/>
+    <w:lsdException w:name="Grid Table Light" w:uiPriority="40"/>
+    <w:lsdException w:name="Grid Table 1 Light" w:uiPriority="46"/>
+    <w:lsdException w:name="Grid Table 2" w:uiPriority="47"/>
+    <w:lsdException w:name="Grid Table 3" w:uiPriority="48"/>
+    <w:lsdException w:name="Grid Table 4" w:uiPriority="49"/>
+    <w:lsdException w:name="Grid Table 5 Dark" w:uiPriority="50"/>
+    <w:lsdException w:name="Grid Table 6 Colorful" w:uiPriority="51"/>
+    <w:lsdException w:name="Grid Table 7 Colorful" w:uiPriority="52"/>
+    <w:lsdException w:name="Grid Table 1 Light Accent 1" w:uiPriority="46"/>
+    <w:lsdException w:name="Grid Table 2 Accent 1" w:uiPriority="47"/>
+    <w:lsdException w:name="Grid Table 3 Accent 1" w:uiPriority="48"/>
+    <w:lsdException w:name="Grid Table 4 Accent 1" w:uiPriority="49"/>
+    <w:lsdException w:name="Grid Table 5 Dark Accent 1" w:uiPriority="50"/>
+    <w:lsdException w:name="Grid Table 6 Colorful Accent 1" w:uiPriority="51"/>
+    <w:lsdException w:name="Grid Table 7 Colorful Accent 1" w:uiPriority="52"/>
+    <w:lsdException w:name="Grid Table 1 Light Accent 2" w:uiPriority="46"/>
+    <w:lsdException w:name="Grid Table 2 Accent 2" w:uiPriority="47"/>
+    <w:lsdException w:name="Grid Table 3 Accent 2" w:uiPriority="48"/>
+    <w:lsdException w:name="Grid Table 4 Accent 2" w:uiPriority="49"/>
+    <w:lsdException w:name="Grid Table 5 Dark Accent 2" w:uiPriority="50"/>
+    <w:lsdException w:name="Grid Table 6 Colorful Accent 2" w:uiPriority="51"/>
+    <w:lsdException w:name="Grid Table 7 Colorful Accent 2" w:uiPriority="52"/>
+    <w:lsdException w:name="Grid Table 1 Light Accent 3" w:uiPriority="46"/>
+    <w:lsdException w:name="Grid Table 2 Accent 3" w:uiPriority="47"/>
+    <w:lsdException w:name="Grid Table 3 Accent 3" w:uiPriority="48"/>
+    <w:lsdException w:name="Grid Table 4 Accent 3" w:uiPriority="49"/>
+    <w:lsdException w:name="Grid Table 5 Dark Accent 3" w:uiPriority="50"/>
+    <w:lsdException w:name="Grid Table 6 Colorful Accent 3" w:uiPriority="51"/>
+    <w:lsdException w:name="Grid Table 7 Colorful Accent 3" w:uiPriority="52"/>
+    <w:lsdException w:name="Grid Table 1 Light Accent 4" w:uiPriority="46"/>
+    <w:lsdException w:name="Grid Table 2 Accent 4" w:uiPriority="47"/>
+    <w:lsdException w:name="Grid Table 3 Accent 4" w:uiPriority="48"/>
+    <w:lsdException w:name="Grid Table 4 Accent 4" w:uiPriority="49"/>
+    <w:lsdException w:name="Grid Table 5 Dark Accent 4" w:uiPriority="50"/>
+    <w:lsdException w:name="Grid Table 6 Colorful Accent 4" w:uiPriority="51"/>
+    <w:lsdException w:name="Grid Table 7 Colorful Accent 4" w:uiPriority="52"/>
+    <w:lsdException w:name="Grid Table 1 Light Accent 5" w:uiPriority="46"/>
+    <w:lsdException w:name="Grid Table 2 Accent 5" w:uiPriority="47"/>
+    <w:lsdException w:name="Grid Table 3 Accent 5" w:uiPriority="48"/>
+    <w:lsdException w:name="Grid Table 4 Accent 5" w:uiPriority="49"/>
+    <w:lsdException w:name="Grid Table 5 Dark Accent 5" w:uiPriority="50"/>
+    <w:lsdException w:name="Grid Table 6 Colorful Accent 5" w:uiPriority="51"/>
+    <w:lsdException w:name="Grid Table 7 Colorful Accent 5" w:uiPriority="52"/>
+    <w:lsdException w:name="Grid Table 1 Light Accent 6" w:uiPriority="46"/>
+    <w:lsdException w:name="Grid Table 2 Accent 6" w:uiPriority="47"/>
+    <w:lsdException w:name="Grid Table 3 Accent 6" w:uiPriority="48"/>
+    <w:lsdException w:name="Grid Table 4 Accent 6" w:uiPriority="49"/>
+    <w:lsdException w:name="Grid Table 5 Dark Accent 6" w:uiPriority="50"/>
+    <w:lsdException w:name="Grid Table 6 Colorful Accent 6" w:uiPriority="51"/>
+    <w:lsdException w:name="Grid Table 7 Colorful Accent 6" w:uiPriority="52"/>
+    <w:lsdException w:name="List Table 1 Light" w:uiPriority="46"/>
+    <w:lsdException w:name="List Table 2" w:uiPriority="47"/>
+    <w:lsdException w:name="List Table 3" w:uiPriority="48"/>
+    <w:lsdException w:name="List Table 4" w:uiPriority="49"/>
+    <w:lsdException w:name="List Table 5 Dark" w:uiPriority="50"/>
+    <w:lsdException w:name="List Table 6 Colorful" w:uiPriority="51"/>
+    <w:lsdException w:name="List Table 7 Colorful" w:uiPriority="52"/>
+    <w:lsdException w:name="List Table 1 Light Accent 1" w:uiPriority="46"/>
+    <w:lsdException w:name="List Table 2 Accent 1" w:uiPriority="47"/>
+    <w:lsdException w:name="List Table 3 Accent 1" w:uiPriority="48"/>
+    <w:lsdException w:name="List Table 4 Accent 1" w:uiPriority="49"/>
+    <w:lsdException w:name="List Table 5 Dark Accent 1" w:uiPriority="50"/>
+    <w:lsdException w:name="List Table 6 Colorful Accent 1" w:uiPriority="51"/>
+    <w:lsdException w:name="List Table 7 Colorful Accent 1" w:uiPriority="52"/>
+    <w:lsdException w:name="List Table 1 Light Accent 2" w:uiPriority="46"/>
+    <w:lsdException w:name="List Table 2 Accent 2" w:uiPriority="47"/>
+    <w:lsdException w:name="List Table 3 Accent 2" w:uiPriority="48"/>
+    <w:lsdException w:name="List Table 4 Accent 2" w:uiPriority="49"/>
+    <w:lsdException w:name="List Table 5 Dark Accent 2" w:uiPriority="50"/>
+    <w:lsdException w:name="List Table 6 Colorful Accent 2" w:uiPriority="51"/>
+    <w:lsdException w:name="List Table 7 Colorful Accent 2" w:uiPriority="52"/>
+    <w:lsdException w:name="List Table 1 Light Accent 3" w:uiPriority="46"/>
+    <w:lsdException w:name="List Table 2 Accent 3" w:uiPriority="47"/>
+    <w:lsdException w:name="List Table 3 Accent 3" w:uiPriority="48"/>
+    <w:lsdException w:name="List Table 4 Accent 3" w:uiPriority="49"/>
+    <w:lsdException w:name="List Table 5 Dark Accent 3" w:uiPriority="50"/>
+    <w:lsdException w:name="List Table 6 Colorful Accent 3" w:uiPriority="51"/>
+    <w:lsdException w:name="List Table 7 Colorful Accent 3" w:uiPriority="52"/>
+    <w:lsdException w:name="List Table 1 Light Accent 4" w:uiPriority="46"/>
+    <w:lsdException w:name="List Table 2 Accent 4" w:uiPriority="47"/>
+    <w:lsdException w:name="List Table 3 Accent 4" w:uiPriority="48"/>
+    <w:lsdException w:name="List Table 4 Accent 4" w:uiPriority="49"/>
+    <w:lsdException w:name="List Table 5 Dark Accent 4" w:uiPriority="50"/>
+    <w:lsdException w:name="List Table 6 Colorful Accent 4" w:uiPriority="51"/>
+    <w:lsdException w:name="List Table 7 Colorful Accent 4" w:uiPriority="52"/>
+    <w:lsdException w:name="List Table 1 Light Accent 5" w:uiPriority="46"/>
+    <w:lsdException w:name="List Table 2 Accent 5" w:uiPriority="47"/>
+    <w:lsdException w:name="List Table 3 Accent 5" w:uiPriority="48"/>
+    <w:lsdException w:name="List Table 4 Accent 5" w:uiPriority="49"/>
+    <w:lsdException w:name="List Table 5 Dark Accent 5" w:uiPriority="50"/>
+    <w:lsdException w:name="List Table 6 Colorful Accent 5" w:uiPriority="51"/>
+    <w:lsdException w:name="List Table 7 Colorful Accent 5" w:uiPriority="52"/>
+    <w:lsdException w:name="List Table 1 Light Accent 6" w:uiPriority="46"/>
+    <w:lsdException w:name="List Table 2 Accent 6" w:uiPriority="47"/>
+    <w:lsdException w:name="List Table 3 Accent 6" w:uiPriority="48"/>
+    <w:lsdException w:name="List Table 4 Accent 6" w:uiPriority="49"/>
+    <w:lsdException w:name="List Table 5 Dark Accent 6" w:uiPriority="50"/>
+    <w:lsdException w:name="List Table 6 Colorful Accent 6" w:uiPriority="51"/>
+    <w:lsdException w:name="List Table 7 Colorful Accent 6" w:uiPriority="52"/>
+    <w:lsdException w:name="Mention" w:semiHidden="1" w:unhideWhenUsed="1"/>
+    <w:lsdException w:name="Smart Hyperlink" w:semiHidden="1" w:unhideWhenUsed="1"/>
+    <w:lsdException w:name="Hashtag" w:semiHidden="1" w:unhideWhenUsed="1"/>
+    <w:lsdException w:name="Unresolved Mention" w:semiHidden="1" w:unhideWhenUsed="1"/>
   </w:latentStyles>
   <w:style w:type="paragraph" w:default="1" w:styleId="Normal">
     <w:name w:val="Normal"/>
     <w:qFormat/>
     <w:rsid w:val="00805BCE"/>
     <w:pPr>
-      <w:pBdr>
-        <w:top w:val="none" w:sz="0" w:space="0" w:color="auto"/>
-        <w:left w:val="none" w:sz="0" w:space="0" w:color="auto"/>
-        <w:bottom w:val="none" w:sz="0" w:space="0" w:color="auto"/>
-        <w:right w:val="none" w:sz="0" w:space="0" w:color="auto"/>
-      </w:pBdr>
       <w:spacing w:line="240" w:lineRule="atLeast"/>
-      <w:jc w:val="left"/>
     </w:pPr>
     <w:rPr>
       <w:sz w:val="24"/>
       <w:szCs w:val="24"/>
-      <w:bdr w:val="none" w:sz="0" w:space="0" w:color="auto"/>
-      <w:vertAlign w:val="baseline"/>
     </w:rPr>
   </w:style>
   <w:style w:type="paragraph" w:styleId="Heading1">
@@ -2828,25 +2439,13 @@
     <w:rsid w:val="00EF7B96"/>
     <w:pPr>
       <w:keepNext/>
-      <w:pBdr>
-        <w:top w:val="none" w:sz="0" w:space="0" w:color="auto"/>
-        <w:left w:val="none" w:sz="0" w:space="0" w:color="auto"/>
-        <w:bottom w:val="none" w:sz="0" w:space="0" w:color="auto"/>
-        <w:right w:val="none" w:sz="0" w:space="0" w:color="auto"/>
-      </w:pBdr>
       <w:spacing w:before="240" w:after="60"/>
       <w:outlineLvl w:val="0"/>
     </w:pPr>
     <w:rPr>
-      <w:rFonts w:ascii="Times New Roman" w:eastAsia="Times New Roman" w:hAnsi="Times New Roman" w:cs="Times New Roman"/>
       <w:b/>
       <w:bCs/>
-      <w:i w:val="0"/>
       <w:kern w:val="36"/>
-      <w:sz w:val="24"/>
-      <w:szCs w:val="24"/>
-      <w:bdr w:val="none" w:sz="0" w:space="0" w:color="auto"/>
-      <w:vertAlign w:val="baseline"/>
     </w:rPr>
   </w:style>
   <w:style w:type="paragraph" w:styleId="Heading2">
@@ -2857,25 +2456,13 @@
     <w:rsid w:val="00EF7B96"/>
     <w:pPr>
       <w:keepNext/>
-      <w:pBdr>
-        <w:top w:val="none" w:sz="0" w:space="0" w:color="auto"/>
-        <w:left w:val="none" w:sz="0" w:space="0" w:color="auto"/>
-        <w:bottom w:val="none" w:sz="0" w:space="0" w:color="auto"/>
-        <w:right w:val="none" w:sz="0" w:space="0" w:color="auto"/>
-      </w:pBdr>
       <w:spacing w:before="240" w:after="60"/>
       <w:outlineLvl w:val="1"/>
     </w:pPr>
     <w:rPr>
-      <w:rFonts w:ascii="Times New Roman" w:eastAsia="Times New Roman" w:hAnsi="Times New Roman" w:cs="Times New Roman"/>
       <w:b/>
       <w:bCs/>
-      <w:i w:val="0"/>
       <w:iCs/>
-      <w:sz w:val="24"/>
-      <w:szCs w:val="24"/>
-      <w:bdr w:val="none" w:sz="0" w:space="0" w:color="auto"/>
-      <w:vertAlign w:val="baseline"/>
     </w:rPr>
   </w:style>
   <w:style w:type="paragraph" w:styleId="Heading3">
@@ -2886,24 +2473,12 @@
     <w:rsid w:val="00EF7B96"/>
     <w:pPr>
       <w:keepNext/>
-      <w:pBdr>
-        <w:top w:val="none" w:sz="0" w:space="0" w:color="auto"/>
-        <w:left w:val="none" w:sz="0" w:space="0" w:color="auto"/>
-        <w:bottom w:val="none" w:sz="0" w:space="0" w:color="auto"/>
-        <w:right w:val="none" w:sz="0" w:space="0" w:color="auto"/>
-      </w:pBdr>
       <w:spacing w:before="240" w:after="60"/>
       <w:outlineLvl w:val="2"/>
     </w:pPr>
     <w:rPr>
-      <w:rFonts w:ascii="Times New Roman" w:eastAsia="Times New Roman" w:hAnsi="Times New Roman" w:cs="Times New Roman"/>
       <w:b/>
       <w:bCs/>
-      <w:i w:val="0"/>
-      <w:sz w:val="24"/>
-      <w:szCs w:val="24"/>
-      <w:bdr w:val="none" w:sz="0" w:space="0" w:color="auto"/>
-      <w:vertAlign w:val="baseline"/>
     </w:rPr>
   </w:style>
   <w:style w:type="paragraph" w:styleId="Heading4">
@@ -2914,24 +2489,12 @@
     <w:rsid w:val="00EF7B96"/>
     <w:pPr>
       <w:keepNext/>
-      <w:pBdr>
-        <w:top w:val="none" w:sz="0" w:space="0" w:color="auto"/>
-        <w:left w:val="none" w:sz="0" w:space="0" w:color="auto"/>
-        <w:bottom w:val="none" w:sz="0" w:space="0" w:color="auto"/>
-        <w:right w:val="none" w:sz="0" w:space="0" w:color="auto"/>
-      </w:pBdr>
       <w:spacing w:before="240" w:after="60"/>
       <w:outlineLvl w:val="3"/>
     </w:pPr>
     <w:rPr>
-      <w:rFonts w:ascii="Times New Roman" w:eastAsia="Times New Roman" w:hAnsi="Times New Roman" w:cs="Times New Roman"/>
       <w:b/>
       <w:bCs/>
-      <w:i w:val="0"/>
-      <w:sz w:val="24"/>
-      <w:szCs w:val="24"/>
-      <w:bdr w:val="none" w:sz="0" w:space="0" w:color="auto"/>
-      <w:vertAlign w:val="baseline"/>
     </w:rPr>
   </w:style>
   <w:style w:type="paragraph" w:styleId="Heading5">
@@ -2941,25 +2504,13 @@
     <w:qFormat/>
     <w:rsid w:val="00EF7B96"/>
     <w:pPr>
-      <w:pBdr>
-        <w:top w:val="none" w:sz="0" w:space="0" w:color="auto"/>
-        <w:left w:val="none" w:sz="0" w:space="0" w:color="auto"/>
-        <w:bottom w:val="none" w:sz="0" w:space="0" w:color="auto"/>
-        <w:right w:val="none" w:sz="0" w:space="0" w:color="auto"/>
-      </w:pBdr>
       <w:spacing w:before="240" w:after="60"/>
       <w:outlineLvl w:val="4"/>
     </w:pPr>
     <w:rPr>
-      <w:rFonts w:ascii="Times New Roman" w:eastAsia="Times New Roman" w:hAnsi="Times New Roman" w:cs="Times New Roman"/>
       <w:b/>
       <w:bCs/>
-      <w:i w:val="0"/>
       <w:iCs/>
-      <w:sz w:val="24"/>
-      <w:szCs w:val="24"/>
-      <w:bdr w:val="none" w:sz="0" w:space="0" w:color="auto"/>
-      <w:vertAlign w:val="baseline"/>
     </w:rPr>
   </w:style>
   <w:style w:type="paragraph" w:styleId="Heading6">
@@ -2969,36 +2520,25 @@
     <w:qFormat/>
     <w:rsid w:val="00EF7B96"/>
     <w:pPr>
-      <w:pBdr>
-        <w:top w:val="none" w:sz="0" w:space="0" w:color="auto"/>
-        <w:left w:val="none" w:sz="0" w:space="0" w:color="auto"/>
-        <w:bottom w:val="none" w:sz="0" w:space="0" w:color="auto"/>
-        <w:right w:val="none" w:sz="0" w:space="0" w:color="auto"/>
-      </w:pBdr>
       <w:spacing w:before="240" w:after="60"/>
       <w:outlineLvl w:val="5"/>
     </w:pPr>
     <w:rPr>
-      <w:rFonts w:ascii="Times New Roman" w:eastAsia="Times New Roman" w:hAnsi="Times New Roman" w:cs="Times New Roman"/>
       <w:b/>
       <w:bCs/>
-      <w:i w:val="0"/>
-      <w:sz w:val="24"/>
-      <w:szCs w:val="24"/>
-      <w:bdr w:val="none" w:sz="0" w:space="0" w:color="auto"/>
-      <w:vertAlign w:val="baseline"/>
     </w:rPr>
   </w:style>
   <w:style w:type="character" w:default="1" w:styleId="DefaultParagraphFont">
     <w:name w:val="Default Paragraph Font"/>
+    <w:uiPriority w:val="1"/>
     <w:semiHidden/>
+    <w:unhideWhenUsed/>
   </w:style>
   <w:style w:type="table" w:default="1" w:styleId="TableNormal">
     <w:name w:val="Normal Table"/>
     <w:uiPriority w:val="99"/>
     <w:semiHidden/>
     <w:unhideWhenUsed/>
-    <w:qFormat/>
     <w:tblPr>
       <w:tblInd w:w="0" w:type="dxa"/>
       <w:tblCellMar>
@@ -3008,6 +2548,12 @@
         <w:right w:w="108" w:type="dxa"/>
       </w:tblCellMar>
     </w:tblPr>
+  </w:style>
+  <w:style w:type="numbering" w:default="1" w:styleId="NoList">
+    <w:name w:val="No List"/>
+    <w:uiPriority w:val="99"/>
+    <w:semiHidden/>
+    <w:unhideWhenUsed/>
   </w:style>
   <w:style w:type="paragraph" w:customStyle="1" w:styleId="divdocument">
     <w:name w:val="div_document"/>
@@ -3059,20 +2605,6 @@
   <w:style w:type="paragraph" w:customStyle="1" w:styleId="div">
     <w:name w:val="div"/>
     <w:basedOn w:val="Normal"/>
-    <w:pPr>
-      <w:pBdr>
-        <w:top w:val="none" w:sz="0" w:space="0" w:color="auto"/>
-        <w:left w:val="none" w:sz="0" w:space="0" w:color="auto"/>
-        <w:bottom w:val="none" w:sz="0" w:space="0" w:color="auto"/>
-        <w:right w:val="none" w:sz="0" w:space="0" w:color="auto"/>
-      </w:pBdr>
-    </w:pPr>
-    <w:rPr>
-      <w:sz w:val="24"/>
-      <w:szCs w:val="24"/>
-      <w:bdr w:val="none" w:sz="0" w:space="0" w:color="auto"/>
-      <w:vertAlign w:val="baseline"/>
-    </w:rPr>
   </w:style>
   <w:style w:type="paragraph" w:customStyle="1" w:styleId="divdocumentdivSECTIONCNTC">
     <w:name w:val="div_document_div_SECTION_CNTC"/>
@@ -3135,14 +2667,35 @@
   <w:style w:type="paragraph" w:customStyle="1" w:styleId="p">
     <w:name w:val="p"/>
     <w:basedOn w:val="Normal"/>
-    <w:pPr>
-      <w:pBdr>
-        <w:top w:val="none" w:sz="0" w:space="0" w:color="auto"/>
-        <w:left w:val="none" w:sz="0" w:space="0" w:color="auto"/>
-        <w:bottom w:val="none" w:sz="0" w:space="0" w:color="auto"/>
-        <w:right w:val="none" w:sz="0" w:space="0" w:color="auto"/>
-      </w:pBdr>
-    </w:pPr>
+  </w:style>
+  <w:style w:type="paragraph" w:customStyle="1" w:styleId="divdocumentulli">
+    <w:name w:val="div_document_ul_li"/>
+    <w:basedOn w:val="Normal"/>
+  </w:style>
+  <w:style w:type="table" w:customStyle="1" w:styleId="divdocumenttable">
+    <w:name w:val="div_document_table"/>
+    <w:basedOn w:val="TableNormal"/>
+    <w:tblPr/>
+  </w:style>
+  <w:style w:type="character" w:customStyle="1" w:styleId="singlecolumnspanpaddedlinenth-child1">
+    <w:name w:val="singlecolumn_span_paddedline_nth-child(1)"/>
+    <w:basedOn w:val="DefaultParagraphFont"/>
+  </w:style>
+  <w:style w:type="character" w:customStyle="1" w:styleId="spanjobtitle">
+    <w:name w:val="span_jobtitle"/>
+    <w:basedOn w:val="span"/>
+    <w:rPr>
+      <w:b/>
+      <w:bCs/>
+      <w:sz w:val="24"/>
+      <w:szCs w:val="24"/>
+      <w:bdr w:val="none" w:sz="0" w:space="0" w:color="auto"/>
+      <w:vertAlign w:val="baseline"/>
+    </w:rPr>
+  </w:style>
+  <w:style w:type="character" w:customStyle="1" w:styleId="spanpaddedline">
+    <w:name w:val="span_paddedline"/>
+    <w:basedOn w:val="span"/>
     <w:rPr>
       <w:sz w:val="24"/>
       <w:szCs w:val="24"/>
@@ -3150,31 +2703,6 @@
       <w:vertAlign w:val="baseline"/>
     </w:rPr>
   </w:style>
-  <w:style w:type="paragraph" w:customStyle="1" w:styleId="divdocumentulli">
-    <w:name w:val="div_document_ul_li"/>
-    <w:basedOn w:val="Normal"/>
-  </w:style>
-  <w:style w:type="table" w:customStyle="1" w:styleId="divdocumenttable">
-    <w:name w:val="div_document_table"/>
-    <w:basedOn w:val="TableNormal"/>
-    <w:tblPr/>
-  </w:style>
-  <w:style w:type="character" w:customStyle="1" w:styleId="singlecolumnspanpaddedlinenth-child1">
-    <w:name w:val="singlecolumn_span_paddedline_nth-child(1)"/>
-    <w:basedOn w:val="DefaultParagraphFont"/>
-  </w:style>
-  <w:style w:type="character" w:customStyle="1" w:styleId="spanjobtitle">
-    <w:name w:val="span_jobtitle"/>
-    <w:basedOn w:val="span"/>
-    <w:rPr>
-      <w:b/>
-      <w:bCs/>
-    </w:rPr>
-  </w:style>
-  <w:style w:type="character" w:customStyle="1" w:styleId="spanpaddedline">
-    <w:name w:val="span_paddedline"/>
-    <w:basedOn w:val="span"/>
-  </w:style>
   <w:style w:type="paragraph" w:customStyle="1" w:styleId="spanpaddedlineParagraph">
     <w:name w:val="span_paddedline Paragraph"/>
     <w:basedOn w:val="spanParagraph"/>
@@ -3182,20 +2710,6 @@
   <w:style w:type="paragraph" w:customStyle="1" w:styleId="spanParagraph">
     <w:name w:val="span Paragraph"/>
     <w:basedOn w:val="Normal"/>
-    <w:pPr>
-      <w:pBdr>
-        <w:top w:val="none" w:sz="0" w:space="0" w:color="auto"/>
-        <w:left w:val="none" w:sz="0" w:space="0" w:color="auto"/>
-        <w:bottom w:val="none" w:sz="0" w:space="0" w:color="auto"/>
-        <w:right w:val="none" w:sz="0" w:space="0" w:color="auto"/>
-      </w:pBdr>
-    </w:pPr>
-    <w:rPr>
-      <w:sz w:val="24"/>
-      <w:szCs w:val="24"/>
-      <w:bdr w:val="none" w:sz="0" w:space="0" w:color="auto"/>
-      <w:vertAlign w:val="baseline"/>
-    </w:rPr>
   </w:style>
   <w:style w:type="character" w:customStyle="1" w:styleId="spancompanyname">
     <w:name w:val="span_companyname"/>
@@ -3203,6 +2717,10 @@
     <w:rPr>
       <w:b/>
       <w:bCs/>
+      <w:sz w:val="24"/>
+      <w:szCs w:val="24"/>
+      <w:bdr w:val="none" w:sz="0" w:space="0" w:color="auto"/>
+      <w:vertAlign w:val="baseline"/>
     </w:rPr>
   </w:style>
   <w:style w:type="character" w:customStyle="1" w:styleId="spandegree">
@@ -3211,6 +2729,10 @@
     <w:rPr>
       <w:b/>
       <w:bCs/>
+      <w:sz w:val="24"/>
+      <w:szCs w:val="24"/>
+      <w:bdr w:val="none" w:sz="0" w:space="0" w:color="auto"/>
+      <w:vertAlign w:val="baseline"/>
     </w:rPr>
   </w:style>
   <w:style w:type="character" w:customStyle="1" w:styleId="a">
@@ -3223,5 +2745,358 @@
       <w:vertAlign w:val="baseline"/>
     </w:rPr>
   </w:style>
+  <w:style w:type="paragraph" w:styleId="Header">
+    <w:name w:val="header"/>
+    <w:basedOn w:val="Normal"/>
+    <w:link w:val="HeaderChar"/>
+    <w:uiPriority w:val="99"/>
+    <w:unhideWhenUsed/>
+    <w:rsid w:val="0079158D"/>
+    <w:pPr>
+      <w:tabs>
+        <w:tab w:val="center" w:pos="4680"/>
+        <w:tab w:val="right" w:pos="9360"/>
+      </w:tabs>
+      <w:spacing w:line="240" w:lineRule="auto"/>
+    </w:pPr>
+    <w:rPr>
+      <w:szCs w:val="30"/>
+    </w:rPr>
+  </w:style>
+  <w:style w:type="character" w:customStyle="1" w:styleId="HeaderChar">
+    <w:name w:val="Header Char"/>
+    <w:basedOn w:val="DefaultParagraphFont"/>
+    <w:link w:val="Header"/>
+    <w:uiPriority w:val="99"/>
+    <w:rsid w:val="0079158D"/>
+    <w:rPr>
+      <w:sz w:val="24"/>
+      <w:szCs w:val="30"/>
+    </w:rPr>
+  </w:style>
+  <w:style w:type="paragraph" w:styleId="Footer">
+    <w:name w:val="footer"/>
+    <w:basedOn w:val="Normal"/>
+    <w:link w:val="FooterChar"/>
+    <w:uiPriority w:val="99"/>
+    <w:unhideWhenUsed/>
+    <w:rsid w:val="0079158D"/>
+    <w:pPr>
+      <w:tabs>
+        <w:tab w:val="center" w:pos="4680"/>
+        <w:tab w:val="right" w:pos="9360"/>
+      </w:tabs>
+      <w:spacing w:line="240" w:lineRule="auto"/>
+    </w:pPr>
+    <w:rPr>
+      <w:szCs w:val="30"/>
+    </w:rPr>
+  </w:style>
+  <w:style w:type="character" w:customStyle="1" w:styleId="FooterChar">
+    <w:name w:val="Footer Char"/>
+    <w:basedOn w:val="DefaultParagraphFont"/>
+    <w:link w:val="Footer"/>
+    <w:uiPriority w:val="99"/>
+    <w:rsid w:val="0079158D"/>
+    <w:rPr>
+      <w:sz w:val="24"/>
+      <w:szCs w:val="30"/>
+    </w:rPr>
+  </w:style>
 </w:styles>
+</file>
+
+<file path=word/theme/theme1.xml><?xml version="1.0" encoding="utf-8"?>
+<a:theme xmlns:a="http://schemas.openxmlformats.org/drawingml/2006/main" name="Office Theme">
+  <a:themeElements>
+    <a:clrScheme name="Office">
+      <a:dk1>
+        <a:sysClr val="windowText" lastClr="000000"/>
+      </a:dk1>
+      <a:lt1>
+        <a:sysClr val="window" lastClr="FFFFFF"/>
+      </a:lt1>
+      <a:dk2>
+        <a:srgbClr val="44546A"/>
+      </a:dk2>
+      <a:lt2>
+        <a:srgbClr val="E7E6E6"/>
+      </a:lt2>
+      <a:accent1>
+        <a:srgbClr val="4472C4"/>
+      </a:accent1>
+      <a:accent2>
+        <a:srgbClr val="ED7D31"/>
+      </a:accent2>
+      <a:accent3>
+        <a:srgbClr val="A5A5A5"/>
+      </a:accent3>
+      <a:accent4>
+        <a:srgbClr val="FFC000"/>
+      </a:accent4>
+      <a:accent5>
+        <a:srgbClr val="5B9BD5"/>
+      </a:accent5>
+      <a:accent6>
+        <a:srgbClr val="70AD47"/>
+      </a:accent6>
+      <a:hlink>
+        <a:srgbClr val="0563C1"/>
+      </a:hlink>
+      <a:folHlink>
+        <a:srgbClr val="954F72"/>
+      </a:folHlink>
+    </a:clrScheme>
+    <a:fontScheme name="Office">
+      <a:majorFont>
+        <a:latin typeface="Calibri Light" panose="020F0302020204030204"/>
+        <a:ea typeface=""/>
+        <a:cs typeface=""/>
+        <a:font script="Jpan" typeface="游ゴシック Light"/>
+        <a:font script="Hang" typeface="맑은 고딕"/>
+        <a:font script="Hans" typeface="等线 Light"/>
+        <a:font script="Hant" typeface="新細明體"/>
+        <a:font script="Arab" typeface="Times New Roman"/>
+        <a:font script="Hebr" typeface="Times New Roman"/>
+        <a:font script="Thai" typeface="Angsana New"/>
+        <a:font script="Ethi" typeface="Nyala"/>
+        <a:font script="Beng" typeface="Vrinda"/>
+        <a:font script="Gujr" typeface="Shruti"/>
+        <a:font script="Khmr" typeface="MoolBoran"/>
+        <a:font script="Knda" typeface="Tunga"/>
+        <a:font script="Guru" typeface="Raavi"/>
+        <a:font script="Cans" typeface="Euphemia"/>
+        <a:font script="Cher" typeface="Plantagenet Cherokee"/>
+        <a:font script="Yiii" typeface="Microsoft Yi Baiti"/>
+        <a:font script="Tibt" typeface="Microsoft Himalaya"/>
+        <a:font script="Thaa" typeface="MV Boli"/>
+        <a:font script="Deva" typeface="Mangal"/>
+        <a:font script="Telu" typeface="Gautami"/>
+        <a:font script="Taml" typeface="Latha"/>
+        <a:font script="Syrc" typeface="Estrangelo Edessa"/>
+        <a:font script="Orya" typeface="Kalinga"/>
+        <a:font script="Mlym" typeface="Kartika"/>
+        <a:font script="Laoo" typeface="DokChampa"/>
+        <a:font script="Sinh" typeface="Iskoola Pota"/>
+        <a:font script="Mong" typeface="Mongolian Baiti"/>
+        <a:font script="Viet" typeface="Times New Roman"/>
+        <a:font script="Uigh" typeface="Microsoft Uighur"/>
+        <a:font script="Geor" typeface="Sylfaen"/>
+        <a:font script="Armn" typeface="Arial"/>
+        <a:font script="Bugi" typeface="Leelawadee UI"/>
+        <a:font script="Bopo" typeface="Microsoft JhengHei"/>
+        <a:font script="Java" typeface="Javanese Text"/>
+        <a:font script="Lisu" typeface="Segoe UI"/>
+        <a:font script="Mymr" typeface="Myanmar Text"/>
+        <a:font script="Nkoo" typeface="Ebrima"/>
+        <a:font script="Olck" typeface="Nirmala UI"/>
+        <a:font script="Osma" typeface="Ebrima"/>
+        <a:font script="Phag" typeface="Phagspa"/>
+        <a:font script="Syrn" typeface="Estrangelo Edessa"/>
+        <a:font script="Syrj" typeface="Estrangelo Edessa"/>
+        <a:font script="Syre" typeface="Estrangelo Edessa"/>
+        <a:font script="Sora" typeface="Nirmala UI"/>
+        <a:font script="Tale" typeface="Microsoft Tai Le"/>
+        <a:font script="Talu" typeface="Microsoft New Tai Lue"/>
+        <a:font script="Tfng" typeface="Ebrima"/>
+      </a:majorFont>
+      <a:minorFont>
+        <a:latin typeface="Calibri" panose="020F0502020204030204"/>
+        <a:ea typeface=""/>
+        <a:cs typeface=""/>
+        <a:font script="Jpan" typeface="游明朝"/>
+        <a:font script="Hang" typeface="맑은 고딕"/>
+        <a:font script="Hans" typeface="等线"/>
+        <a:font script="Hant" typeface="新細明體"/>
+        <a:font script="Arab" typeface="Arial"/>
+        <a:font script="Hebr" typeface="Arial"/>
+        <a:font script="Thai" typeface="Cordia New"/>
+        <a:font script="Ethi" typeface="Nyala"/>
+        <a:font script="Beng" typeface="Vrinda"/>
+        <a:font script="Gujr" typeface="Shruti"/>
+        <a:font script="Khmr" typeface="DaunPenh"/>
+        <a:font script="Knda" typeface="Tunga"/>
+        <a:font script="Guru" typeface="Raavi"/>
+        <a:font script="Cans" typeface="Euphemia"/>
+        <a:font script="Cher" typeface="Plantagenet Cherokee"/>
+        <a:font script="Yiii" typeface="Microsoft Yi Baiti"/>
+        <a:font script="Tibt" typeface="Microsoft Himalaya"/>
+        <a:font script="Thaa" typeface="MV Boli"/>
+        <a:font script="Deva" typeface="Mangal"/>
+        <a:font script="Telu" typeface="Gautami"/>
+        <a:font script="Taml" typeface="Latha"/>
+        <a:font script="Syrc" typeface="Estrangelo Edessa"/>
+        <a:font script="Orya" typeface="Kalinga"/>
+        <a:font script="Mlym" typeface="Kartika"/>
+        <a:font script="Laoo" typeface="DokChampa"/>
+        <a:font script="Sinh" typeface="Iskoola Pota"/>
+        <a:font script="Mong" typeface="Mongolian Baiti"/>
+        <a:font script="Viet" typeface="Arial"/>
+        <a:font script="Uigh" typeface="Microsoft Uighur"/>
+        <a:font script="Geor" typeface="Sylfaen"/>
+        <a:font script="Armn" typeface="Arial"/>
+        <a:font script="Bugi" typeface="Leelawadee UI"/>
+        <a:font script="Bopo" typeface="Microsoft JhengHei"/>
+        <a:font script="Java" typeface="Javanese Text"/>
+        <a:font script="Lisu" typeface="Segoe UI"/>
+        <a:font script="Mymr" typeface="Myanmar Text"/>
+        <a:font script="Nkoo" typeface="Ebrima"/>
+        <a:font script="Olck" typeface="Nirmala UI"/>
+        <a:font script="Osma" typeface="Ebrima"/>
+        <a:font script="Phag" typeface="Phagspa"/>
+        <a:font script="Syrn" typeface="Estrangelo Edessa"/>
+        <a:font script="Syrj" typeface="Estrangelo Edessa"/>
+        <a:font script="Syre" typeface="Estrangelo Edessa"/>
+        <a:font script="Sora" typeface="Nirmala UI"/>
+        <a:font script="Tale" typeface="Microsoft Tai Le"/>
+        <a:font script="Talu" typeface="Microsoft New Tai Lue"/>
+        <a:font script="Tfng" typeface="Ebrima"/>
+      </a:minorFont>
+    </a:fontScheme>
+    <a:fmtScheme name="Office">
+      <a:fillStyleLst>
+        <a:solidFill>
+          <a:schemeClr val="phClr"/>
+        </a:solidFill>
+        <a:gradFill rotWithShape="1">
+          <a:gsLst>
+            <a:gs pos="0">
+              <a:schemeClr val="phClr">
+                <a:lumMod val="110000"/>
+                <a:satMod val="105000"/>
+                <a:tint val="67000"/>
+              </a:schemeClr>
+            </a:gs>
+            <a:gs pos="50000">
+              <a:schemeClr val="phClr">
+                <a:lumMod val="105000"/>
+                <a:satMod val="103000"/>
+                <a:tint val="73000"/>
+              </a:schemeClr>
+            </a:gs>
+            <a:gs pos="100000">
+              <a:schemeClr val="phClr">
+                <a:lumMod val="105000"/>
+                <a:satMod val="109000"/>
+                <a:tint val="81000"/>
+              </a:schemeClr>
+            </a:gs>
+          </a:gsLst>
+          <a:lin ang="5400000" scaled="0"/>
+        </a:gradFill>
+        <a:gradFill rotWithShape="1">
+          <a:gsLst>
+            <a:gs pos="0">
+              <a:schemeClr val="phClr">
+                <a:satMod val="103000"/>
+                <a:lumMod val="102000"/>
+                <a:tint val="94000"/>
+              </a:schemeClr>
+            </a:gs>
+            <a:gs pos="50000">
+              <a:schemeClr val="phClr">
+                <a:satMod val="110000"/>
+                <a:lumMod val="100000"/>
+                <a:shade val="100000"/>
+              </a:schemeClr>
+            </a:gs>
+            <a:gs pos="100000">
+              <a:schemeClr val="phClr">
+                <a:lumMod val="99000"/>
+                <a:satMod val="120000"/>
+                <a:shade val="78000"/>
+              </a:schemeClr>
+            </a:gs>
+          </a:gsLst>
+          <a:lin ang="5400000" scaled="0"/>
+        </a:gradFill>
+      </a:fillStyleLst>
+      <a:lnStyleLst>
+        <a:ln w="6350" cap="flat" cmpd="sng" algn="ctr">
+          <a:solidFill>
+            <a:schemeClr val="phClr"/>
+          </a:solidFill>
+          <a:prstDash val="solid"/>
+          <a:miter lim="800000"/>
+        </a:ln>
+        <a:ln w="12700" cap="flat" cmpd="sng" algn="ctr">
+          <a:solidFill>
+            <a:schemeClr val="phClr"/>
+          </a:solidFill>
+          <a:prstDash val="solid"/>
+          <a:miter lim="800000"/>
+        </a:ln>
+        <a:ln w="19050" cap="flat" cmpd="sng" algn="ctr">
+          <a:solidFill>
+            <a:schemeClr val="phClr"/>
+          </a:solidFill>
+          <a:prstDash val="solid"/>
+          <a:miter lim="800000"/>
+        </a:ln>
+      </a:lnStyleLst>
+      <a:effectStyleLst>
+        <a:effectStyle>
+          <a:effectLst/>
+        </a:effectStyle>
+        <a:effectStyle>
+          <a:effectLst/>
+        </a:effectStyle>
+        <a:effectStyle>
+          <a:effectLst>
+            <a:outerShdw blurRad="57150" dist="19050" dir="5400000" algn="ctr" rotWithShape="0">
+              <a:srgbClr val="000000">
+                <a:alpha val="63000"/>
+              </a:srgbClr>
+            </a:outerShdw>
+          </a:effectLst>
+        </a:effectStyle>
+      </a:effectStyleLst>
+      <a:bgFillStyleLst>
+        <a:solidFill>
+          <a:schemeClr val="phClr"/>
+        </a:solidFill>
+        <a:solidFill>
+          <a:schemeClr val="phClr">
+            <a:tint val="95000"/>
+            <a:satMod val="170000"/>
+          </a:schemeClr>
+        </a:solidFill>
+        <a:gradFill rotWithShape="1">
+          <a:gsLst>
+            <a:gs pos="0">
+              <a:schemeClr val="phClr">
+                <a:tint val="93000"/>
+                <a:satMod val="150000"/>
+                <a:shade val="98000"/>
+                <a:lumMod val="102000"/>
+              </a:schemeClr>
+            </a:gs>
+            <a:gs pos="50000">
+              <a:schemeClr val="phClr">
+                <a:tint val="98000"/>
+                <a:satMod val="130000"/>
+                <a:shade val="90000"/>
+                <a:lumMod val="103000"/>
+              </a:schemeClr>
+            </a:gs>
+            <a:gs pos="100000">
+              <a:schemeClr val="phClr">
+                <a:shade val="63000"/>
+                <a:satMod val="120000"/>
+              </a:schemeClr>
+            </a:gs>
+          </a:gsLst>
+          <a:lin ang="5400000" scaled="0"/>
+        </a:gradFill>
+      </a:bgFillStyleLst>
+    </a:fmtScheme>
+  </a:themeElements>
+  <a:objectDefaults/>
+  <a:extraClrSchemeLst/>
+  <a:extLst>
+    <a:ext uri="{05A4C25C-085E-4340-85A3-A5531E510DB2}">
+      <thm15:themeFamily xmlns:thm15="http://schemas.microsoft.com/office/thememl/2012/main" name="Office Theme" id="{62F939B6-93AF-4DB8-9C6B-D6C7DFDC589F}" vid="{4A3C46E8-61CC-4603-A589-7422A47A8E4A}"/>
+    </a:ext>
+  </a:extLst>
+</a:theme>
 </file>